--- a/Document/[2단계] 보스레이드 콘텐츠 기획서.docx
+++ b/Document/[2단계] 보스레이드 콘텐츠 기획서.docx
@@ -2377,7 +2377,7 @@
         <w:widowControl/>
         <w:numPr>
           <w:ilvl w:val="0"/>
-          <w:numId w:val="4"/>
+          <w:numId w:val="15"/>
         </w:numPr>
         <w:wordWrap/>
         <w:autoSpaceDE/>
@@ -2385,19 +2385,13 @@
         <w:ind w:leftChars="0"/>
       </w:pPr>
       <w:r>
-        <w:rPr>
-          <w:rFonts w:hint="eastAsia"/>
-        </w:rPr>
         <w:t>1</w:t>
       </w:r>
       <w:r>
-        <w:t>stage</w:t>
-      </w:r>
-      <w:r>
-        <w:rPr>
-          <w:rFonts w:hint="eastAsia"/>
-        </w:rPr>
-        <w:t>에서</w:t>
+        <w:rPr>
+          <w:rFonts w:hint="eastAsia"/>
+        </w:rPr>
+        <w:t>단계의</w:t>
       </w:r>
       <w:r>
         <w:rPr>
@@ -2409,7 +2403,7 @@
         <w:rPr>
           <w:rFonts w:hint="eastAsia"/>
         </w:rPr>
-        <w:t>모든</w:t>
+        <w:t>보스에서</w:t>
       </w:r>
       <w:r>
         <w:rPr>
@@ -2417,519 +2411,6 @@
         </w:rPr>
         <w:t xml:space="preserve"> </w:t>
       </w:r>
-      <w:r>
-        <w:rPr>
-          <w:rFonts w:hint="eastAsia"/>
-        </w:rPr>
-        <w:t>방을</w:t>
-      </w:r>
-      <w:r>
-        <w:rPr>
-          <w:rFonts w:hint="eastAsia"/>
-        </w:rPr>
-        <w:t xml:space="preserve"> </w:t>
-      </w:r>
-      <w:r>
-        <w:rPr>
-          <w:rFonts w:hint="eastAsia"/>
-        </w:rPr>
-        <w:t>클리어</w:t>
-      </w:r>
-      <w:r>
-        <w:rPr>
-          <w:rFonts w:hint="eastAsia"/>
-        </w:rPr>
-        <w:t xml:space="preserve"> </w:t>
-      </w:r>
-      <w:r>
-        <w:rPr>
-          <w:rFonts w:hint="eastAsia"/>
-        </w:rPr>
-        <w:t>한</w:t>
-      </w:r>
-      <w:r>
-        <w:rPr>
-          <w:rFonts w:hint="eastAsia"/>
-        </w:rPr>
-        <w:t xml:space="preserve"> </w:t>
-      </w:r>
-      <w:r>
-        <w:rPr>
-          <w:rFonts w:hint="eastAsia"/>
-        </w:rPr>
-        <w:t>후</w:t>
-      </w:r>
-      <w:r>
-        <w:rPr>
-          <w:rFonts w:hint="eastAsia"/>
-        </w:rPr>
-        <w:t xml:space="preserve"> </w:t>
-      </w:r>
-      <w:r>
-        <w:rPr>
-          <w:rFonts w:hint="eastAsia"/>
-        </w:rPr>
-        <w:t>개개인이</w:t>
-      </w:r>
-      <w:r>
-        <w:rPr>
-          <w:rFonts w:hint="eastAsia"/>
-        </w:rPr>
-        <w:t xml:space="preserve"> </w:t>
-      </w:r>
-      <w:r>
-        <w:rPr>
-          <w:rFonts w:hint="eastAsia"/>
-        </w:rPr>
-        <w:t>획득한</w:t>
-      </w:r>
-      <w:r>
-        <w:rPr>
-          <w:rFonts w:hint="eastAsia"/>
-        </w:rPr>
-        <w:t xml:space="preserve"> </w:t>
-      </w:r>
-      <w:r>
-        <w:rPr>
-          <w:rFonts w:hint="eastAsia"/>
-        </w:rPr>
-        <w:t>고유의</w:t>
-      </w:r>
-      <w:r>
-        <w:rPr>
-          <w:rFonts w:hint="eastAsia"/>
-        </w:rPr>
-        <w:t xml:space="preserve"> </w:t>
-      </w:r>
-      <w:r>
-        <w:rPr>
-          <w:rFonts w:hint="eastAsia"/>
-        </w:rPr>
-        <w:t>키를</w:t>
-      </w:r>
-      <w:r>
-        <w:rPr>
-          <w:rFonts w:hint="eastAsia"/>
-        </w:rPr>
-        <w:t xml:space="preserve"> </w:t>
-      </w:r>
-      <w:r>
-        <w:rPr>
-          <w:rFonts w:hint="eastAsia"/>
-        </w:rPr>
-        <w:t>통하여</w:t>
-      </w:r>
-      <w:r>
-        <w:t xml:space="preserve">, </w:t>
-      </w:r>
-      <w:r>
-        <w:rPr>
-          <w:rFonts w:hint="eastAsia"/>
-        </w:rPr>
-        <w:t>보스</w:t>
-      </w:r>
-      <w:r>
-        <w:rPr>
-          <w:rFonts w:hint="eastAsia"/>
-        </w:rPr>
-        <w:t xml:space="preserve"> </w:t>
-      </w:r>
-      <w:r>
-        <w:rPr>
-          <w:rFonts w:hint="eastAsia"/>
-        </w:rPr>
-        <w:t>스테이지의</w:t>
-      </w:r>
-      <w:r>
-        <w:rPr>
-          <w:rFonts w:hint="eastAsia"/>
-        </w:rPr>
-        <w:t xml:space="preserve"> </w:t>
-      </w:r>
-      <w:proofErr w:type="spellStart"/>
-      <w:r>
-        <w:rPr>
-          <w:rFonts w:hint="eastAsia"/>
-        </w:rPr>
-        <w:t>기믹</w:t>
-      </w:r>
-      <w:proofErr w:type="spellEnd"/>
-      <w:r>
-        <w:t xml:space="preserve"> </w:t>
-      </w:r>
-      <w:r>
-        <w:rPr>
-          <w:rFonts w:hint="eastAsia"/>
-        </w:rPr>
-        <w:t>풀이</w:t>
-      </w:r>
-    </w:p>
-    <w:p>
-      <w:pPr>
-        <w:pStyle w:val="ab"/>
-        <w:widowControl/>
-        <w:numPr>
-          <w:ilvl w:val="0"/>
-          <w:numId w:val="4"/>
-        </w:numPr>
-        <w:wordWrap/>
-        <w:autoSpaceDE/>
-        <w:autoSpaceDN/>
-        <w:ind w:leftChars="0"/>
-      </w:pPr>
-      <w:r>
-        <w:rPr>
-          <w:rFonts w:hint="eastAsia"/>
-        </w:rPr>
-        <w:t>각</w:t>
-      </w:r>
-      <w:r>
-        <w:rPr>
-          <w:rFonts w:hint="eastAsia"/>
-        </w:rPr>
-        <w:t xml:space="preserve"> </w:t>
-      </w:r>
-      <w:r>
-        <w:rPr>
-          <w:rFonts w:hint="eastAsia"/>
-        </w:rPr>
-        <w:t>방의</w:t>
-      </w:r>
-      <w:r>
-        <w:rPr>
-          <w:rFonts w:hint="eastAsia"/>
-        </w:rPr>
-        <w:t xml:space="preserve"> </w:t>
-      </w:r>
-      <w:r>
-        <w:rPr>
-          <w:rFonts w:hint="eastAsia"/>
-        </w:rPr>
-        <w:t>각개격파</w:t>
-      </w:r>
-      <w:r>
-        <w:rPr>
-          <w:rFonts w:hint="eastAsia"/>
-        </w:rPr>
-        <w:t xml:space="preserve"> </w:t>
-      </w:r>
-      <w:r>
-        <w:rPr>
-          <w:rFonts w:hint="eastAsia"/>
-        </w:rPr>
-        <w:t>혹은</w:t>
-      </w:r>
-      <w:r>
-        <w:rPr>
-          <w:rFonts w:hint="eastAsia"/>
-        </w:rPr>
-        <w:t xml:space="preserve"> </w:t>
-      </w:r>
-      <w:r>
-        <w:rPr>
-          <w:rFonts w:hint="eastAsia"/>
-        </w:rPr>
-        <w:t>단체</w:t>
-      </w:r>
-      <w:r>
-        <w:rPr>
-          <w:rFonts w:hint="eastAsia"/>
-        </w:rPr>
-        <w:t xml:space="preserve"> </w:t>
-      </w:r>
-      <w:r>
-        <w:rPr>
-          <w:rFonts w:hint="eastAsia"/>
-        </w:rPr>
-        <w:t>격파의</w:t>
-      </w:r>
-      <w:r>
-        <w:rPr>
-          <w:rFonts w:hint="eastAsia"/>
-        </w:rPr>
-        <w:t xml:space="preserve"> </w:t>
-      </w:r>
-      <w:r>
-        <w:rPr>
-          <w:rFonts w:hint="eastAsia"/>
-        </w:rPr>
-        <w:t>선택을</w:t>
-      </w:r>
-      <w:r>
-        <w:rPr>
-          <w:rFonts w:hint="eastAsia"/>
-        </w:rPr>
-        <w:t xml:space="preserve"> </w:t>
-      </w:r>
-      <w:r>
-        <w:rPr>
-          <w:rFonts w:hint="eastAsia"/>
-        </w:rPr>
-        <w:t>통해서</w:t>
-      </w:r>
-      <w:r>
-        <w:t xml:space="preserve">, </w:t>
-      </w:r>
-      <w:r>
-        <w:rPr>
-          <w:rFonts w:hint="eastAsia"/>
-        </w:rPr>
-        <w:t>플레이어</w:t>
-      </w:r>
-      <w:r>
-        <w:rPr>
-          <w:rFonts w:hint="eastAsia"/>
-        </w:rPr>
-        <w:t xml:space="preserve"> </w:t>
-      </w:r>
-      <w:r>
-        <w:rPr>
-          <w:rFonts w:hint="eastAsia"/>
-        </w:rPr>
-        <w:t>능력</w:t>
-      </w:r>
-      <w:r>
-        <w:rPr>
-          <w:rFonts w:hint="eastAsia"/>
-        </w:rPr>
-        <w:t xml:space="preserve"> </w:t>
-      </w:r>
-      <w:r>
-        <w:rPr>
-          <w:rFonts w:hint="eastAsia"/>
-        </w:rPr>
-        <w:t>차이로</w:t>
-      </w:r>
-      <w:r>
-        <w:rPr>
-          <w:rFonts w:hint="eastAsia"/>
-        </w:rPr>
-        <w:t xml:space="preserve"> </w:t>
-      </w:r>
-      <w:r>
-        <w:rPr>
-          <w:rFonts w:hint="eastAsia"/>
-        </w:rPr>
-        <w:t>발생하는</w:t>
-      </w:r>
-      <w:r>
-        <w:rPr>
-          <w:rFonts w:hint="eastAsia"/>
-        </w:rPr>
-        <w:t xml:space="preserve"> </w:t>
-      </w:r>
-      <w:r>
-        <w:rPr>
-          <w:rFonts w:hint="eastAsia"/>
-        </w:rPr>
-        <w:t>불가능한</w:t>
-      </w:r>
-      <w:r>
-        <w:rPr>
-          <w:rFonts w:hint="eastAsia"/>
-        </w:rPr>
-        <w:t xml:space="preserve"> </w:t>
-      </w:r>
-      <w:r>
-        <w:rPr>
-          <w:rFonts w:hint="eastAsia"/>
-        </w:rPr>
-        <w:t>격차</w:t>
-      </w:r>
-      <w:r>
-        <w:rPr>
-          <w:rFonts w:hint="eastAsia"/>
-        </w:rPr>
-        <w:t xml:space="preserve"> </w:t>
-      </w:r>
-      <w:r>
-        <w:rPr>
-          <w:rFonts w:hint="eastAsia"/>
-        </w:rPr>
-        <w:t>해소</w:t>
-      </w:r>
-    </w:p>
-    <w:p>
-      <w:pPr>
-        <w:pStyle w:val="ab"/>
-        <w:widowControl/>
-        <w:numPr>
-          <w:ilvl w:val="0"/>
-          <w:numId w:val="4"/>
-        </w:numPr>
-        <w:wordWrap/>
-        <w:autoSpaceDE/>
-        <w:autoSpaceDN/>
-        <w:ind w:leftChars="0"/>
-      </w:pPr>
-      <w:r>
-        <w:rPr>
-          <w:rFonts w:hint="eastAsia"/>
-        </w:rPr>
-        <w:t>*</w:t>
-      </w:r>
-      <w:r>
-        <w:t xml:space="preserve"> </w:t>
-      </w:r>
-      <w:r>
-        <w:rPr>
-          <w:rFonts w:hint="eastAsia"/>
-        </w:rPr>
-        <w:t>최초</w:t>
-      </w:r>
-      <w:r>
-        <w:rPr>
-          <w:rFonts w:hint="eastAsia"/>
-        </w:rPr>
-        <w:t xml:space="preserve"> </w:t>
-      </w:r>
-      <w:r>
-        <w:rPr>
-          <w:rFonts w:hint="eastAsia"/>
-        </w:rPr>
-        <w:t>진입</w:t>
-      </w:r>
-      <w:r>
-        <w:rPr>
-          <w:rFonts w:hint="eastAsia"/>
-        </w:rPr>
-        <w:t>(</w:t>
-      </w:r>
-      <w:r>
-        <w:rPr>
-          <w:rFonts w:hint="eastAsia"/>
-        </w:rPr>
-        <w:t>플레이</w:t>
-      </w:r>
-      <w:r>
-        <w:rPr>
-          <w:rFonts w:hint="eastAsia"/>
-        </w:rPr>
-        <w:t>)</w:t>
-      </w:r>
-      <w:r>
-        <w:rPr>
-          <w:rFonts w:hint="eastAsia"/>
-        </w:rPr>
-        <w:t>시</w:t>
-      </w:r>
-      <w:r>
-        <w:rPr>
-          <w:rFonts w:hint="eastAsia"/>
-        </w:rPr>
-        <w:t xml:space="preserve"> </w:t>
-      </w:r>
-      <w:r>
-        <w:rPr>
-          <w:rFonts w:hint="eastAsia"/>
-        </w:rPr>
-        <w:t>단체</w:t>
-      </w:r>
-      <w:r>
-        <w:rPr>
-          <w:rFonts w:hint="eastAsia"/>
-        </w:rPr>
-        <w:t xml:space="preserve"> </w:t>
-      </w:r>
-      <w:r>
-        <w:rPr>
-          <w:rFonts w:hint="eastAsia"/>
-        </w:rPr>
-        <w:t>격파를</w:t>
-      </w:r>
-      <w:r>
-        <w:rPr>
-          <w:rFonts w:hint="eastAsia"/>
-        </w:rPr>
-        <w:t xml:space="preserve"> </w:t>
-      </w:r>
-      <w:r>
-        <w:rPr>
-          <w:rFonts w:hint="eastAsia"/>
-        </w:rPr>
-        <w:t>유도하기</w:t>
-      </w:r>
-      <w:r>
-        <w:rPr>
-          <w:rFonts w:hint="eastAsia"/>
-        </w:rPr>
-        <w:t xml:space="preserve"> </w:t>
-      </w:r>
-      <w:r>
-        <w:rPr>
-          <w:rFonts w:hint="eastAsia"/>
-        </w:rPr>
-        <w:t>위한</w:t>
-      </w:r>
-      <w:r>
-        <w:rPr>
-          <w:rFonts w:hint="eastAsia"/>
-        </w:rPr>
-        <w:t xml:space="preserve"> </w:t>
-      </w:r>
-      <w:r>
-        <w:t>1</w:t>
-      </w:r>
-      <w:r>
-        <w:rPr>
-          <w:rFonts w:hint="eastAsia"/>
-        </w:rPr>
-        <w:t>s</w:t>
-      </w:r>
-      <w:r>
-        <w:t>tage</w:t>
-      </w:r>
-      <w:r>
-        <w:rPr>
-          <w:rFonts w:hint="eastAsia"/>
-        </w:rPr>
-        <w:t>의</w:t>
-      </w:r>
-      <w:r>
-        <w:rPr>
-          <w:rFonts w:hint="eastAsia"/>
-        </w:rPr>
-        <w:t xml:space="preserve"> </w:t>
-      </w:r>
-      <w:r>
-        <w:rPr>
-          <w:rFonts w:hint="eastAsia"/>
-        </w:rPr>
-        <w:t>선형적</w:t>
-      </w:r>
-      <w:r>
-        <w:rPr>
-          <w:rFonts w:hint="eastAsia"/>
-        </w:rPr>
-        <w:t xml:space="preserve"> </w:t>
-      </w:r>
-      <w:r>
-        <w:rPr>
-          <w:rFonts w:hint="eastAsia"/>
-        </w:rPr>
-        <w:t>맵</w:t>
-      </w:r>
-      <w:r>
-        <w:rPr>
-          <w:rFonts w:hint="eastAsia"/>
-        </w:rPr>
-        <w:t xml:space="preserve"> </w:t>
-      </w:r>
-      <w:r>
-        <w:rPr>
-          <w:rFonts w:hint="eastAsia"/>
-        </w:rPr>
-        <w:t>구성</w:t>
-      </w:r>
-    </w:p>
-    <w:p>
-      <w:pPr>
-        <w:widowControl/>
-        <w:wordWrap/>
-        <w:autoSpaceDE/>
-        <w:autoSpaceDN/>
-        <w:ind w:left="100"/>
-      </w:pPr>
     </w:p>
     <w:p>
       <w:pPr>
@@ -3334,103 +2815,16 @@
           <w:b/>
           <w:bCs/>
         </w:rPr>
-        <w:t xml:space="preserve">( </w:t>
-      </w:r>
-      <w:proofErr w:type="spellStart"/>
-      <w:r>
-        <w:rPr>
-          <w:rFonts w:hint="eastAsia"/>
-          <w:b/>
-          <w:bCs/>
-        </w:rPr>
-        <w:t>타란튤라</w:t>
-      </w:r>
-      <w:proofErr w:type="spellEnd"/>
-      <w:r>
-        <w:rPr>
-          <w:rFonts w:hint="eastAsia"/>
-          <w:b/>
-          <w:bCs/>
-        </w:rPr>
-        <w:t xml:space="preserve"> </w:t>
-      </w:r>
-      <w:r>
-        <w:rPr>
-          <w:b/>
-          <w:bCs/>
-        </w:rPr>
-        <w:t>)</w:t>
+        <w:t>()</w:t>
       </w:r>
     </w:p>
     <w:p>
       <w:pPr>
-        <w:jc w:val="left"/>
+        <w:rPr>
+          <w:b/>
+          <w:bCs/>
+        </w:rPr>
       </w:pPr>
-      <w:r>
-        <w:fldChar w:fldCharType="begin"/>
-      </w:r>
-      <w:r>
-        <w:instrText xml:space="preserve"> INCLUDEPICTURE "https://assetstorev1-prd-cdn.unity3d.com/key-image/b18e741a-d58f-4e74-8529-47f279320f58.jpg" \* MERGEFORMATINET </w:instrText>
-      </w:r>
-      <w:r>
-        <w:fldChar w:fldCharType="separate"/>
-      </w:r>
-      <w:r>
-        <w:rPr>
-          <w:noProof/>
-        </w:rPr>
-        <w:drawing>
-          <wp:inline distT="0" distB="0" distL="0" distR="0" wp14:anchorId="233FD7BE" wp14:editId="7110183C">
-            <wp:extent cx="4419878" cy="3329354"/>
-            <wp:effectExtent l="0" t="0" r="0" b="0"/>
-            <wp:docPr id="2" name="그림 2" descr="i-0"/>
-            <wp:cNvGraphicFramePr>
-              <a:graphicFrameLocks xmlns:a="http://schemas.openxmlformats.org/drawingml/2006/main" noChangeAspect="1"/>
-            </wp:cNvGraphicFramePr>
-            <a:graphic xmlns:a="http://schemas.openxmlformats.org/drawingml/2006/main">
-              <a:graphicData uri="http://schemas.openxmlformats.org/drawingml/2006/picture">
-                <pic:pic xmlns:pic="http://schemas.openxmlformats.org/drawingml/2006/picture">
-                  <pic:nvPicPr>
-                    <pic:cNvPr id="0" name="Picture 1" descr="i-0"/>
-                    <pic:cNvPicPr>
-                      <a:picLocks noChangeAspect="1" noChangeArrowheads="1"/>
-                    </pic:cNvPicPr>
-                  </pic:nvPicPr>
-                  <pic:blipFill>
-                    <a:blip r:embed="rId13">
-                      <a:extLst>
-                        <a:ext uri="{28A0092B-C50C-407E-A947-70E740481C1C}">
-                          <a14:useLocalDpi xmlns:a14="http://schemas.microsoft.com/office/drawing/2010/main" val="0"/>
-                        </a:ext>
-                      </a:extLst>
-                    </a:blip>
-                    <a:srcRect/>
-                    <a:stretch>
-                      <a:fillRect/>
-                    </a:stretch>
-                  </pic:blipFill>
-                  <pic:spPr bwMode="auto">
-                    <a:xfrm>
-                      <a:off x="0" y="0"/>
-                      <a:ext cx="4425469" cy="3333566"/>
-                    </a:xfrm>
-                    <a:prstGeom prst="rect">
-                      <a:avLst/>
-                    </a:prstGeom>
-                    <a:noFill/>
-                    <a:ln>
-                      <a:noFill/>
-                    </a:ln>
-                  </pic:spPr>
-                </pic:pic>
-              </a:graphicData>
-            </a:graphic>
-          </wp:inline>
-        </w:drawing>
-      </w:r>
-      <w:r>
-        <w:fldChar w:fldCharType="end"/>
-      </w:r>
     </w:p>
     <w:p>
       <w:pPr>
@@ -3439,12 +2833,12 @@
         <w:autoSpaceDE/>
         <w:autoSpaceDN/>
       </w:pPr>
-      <w:hyperlink r:id="rId14" w:history="1">
+      <w:hyperlink r:id="rId13" w:history="1">
         <w:r>
           <w:rPr>
             <w:rStyle w:val="a7"/>
           </w:rPr>
-          <w:t>https://assetstore.unity.com/packages/3d/characters/robots/mechanical-spider-139122</w:t>
+          <w:t>https://assetstore.unity.com/packages/3d/characters/robots/sentry-robot-222899</w:t>
         </w:r>
       </w:hyperlink>
     </w:p>
@@ -3454,6 +2848,9 @@
         <w:wordWrap/>
         <w:autoSpaceDE/>
         <w:autoSpaceDN/>
+        <w:rPr>
+          <w:rFonts w:hint="eastAsia"/>
+        </w:rPr>
       </w:pPr>
     </w:p>
     <w:p>
@@ -3658,7 +3055,7 @@
                     </pic:cNvPicPr>
                   </pic:nvPicPr>
                   <pic:blipFill>
-                    <a:blip r:embed="rId15" cstate="print">
+                    <a:blip r:embed="rId14" cstate="print">
                       <a:extLst>
                         <a:ext uri="{28A0092B-C50C-407E-A947-70E740481C1C}">
                           <a14:useLocalDpi xmlns:a14="http://schemas.microsoft.com/office/drawing/2010/main" val="0"/>
@@ -3730,7 +3127,7 @@
             <wp:cNvGraphicFramePr/>
             <a:graphic xmlns:a="http://schemas.openxmlformats.org/drawingml/2006/main">
               <a:graphicData uri="http://schemas.openxmlformats.org/drawingml/2006/diagram">
-                <dgm:relIds xmlns:dgm="http://schemas.openxmlformats.org/drawingml/2006/diagram" xmlns:r="http://schemas.openxmlformats.org/officeDocument/2006/relationships" r:dm="rId16" r:lo="rId17" r:qs="rId18" r:cs="rId19"/>
+                <dgm:relIds xmlns:dgm="http://schemas.openxmlformats.org/drawingml/2006/diagram" xmlns:r="http://schemas.openxmlformats.org/officeDocument/2006/relationships" r:dm="rId15" r:lo="rId16" r:qs="rId17" r:cs="rId18"/>
               </a:graphicData>
             </a:graphic>
           </wp:inline>
@@ -3899,59 +3296,6 @@
             <w:pPr>
               <w:jc w:val="center"/>
             </w:pPr>
-            <w:r>
-              <w:rPr>
-                <w:noProof/>
-              </w:rPr>
-              <w:drawing>
-                <wp:inline distT="0" distB="0" distL="0" distR="0" wp14:anchorId="1FA49351" wp14:editId="25554EAC">
-                  <wp:extent cx="3259572" cy="2455333"/>
-                  <wp:effectExtent l="0" t="0" r="4445" b="0"/>
-                  <wp:docPr id="5" name="그림 5" descr="i-0"/>
-                  <wp:cNvGraphicFramePr>
-                    <a:graphicFrameLocks xmlns:a="http://schemas.openxmlformats.org/drawingml/2006/main" noChangeAspect="1"/>
-                  </wp:cNvGraphicFramePr>
-                  <a:graphic xmlns:a="http://schemas.openxmlformats.org/drawingml/2006/main">
-                    <a:graphicData uri="http://schemas.openxmlformats.org/drawingml/2006/picture">
-                      <pic:pic xmlns:pic="http://schemas.openxmlformats.org/drawingml/2006/picture">
-                        <pic:nvPicPr>
-                          <pic:cNvPr id="0" name="Picture 1" descr="i-0"/>
-                          <pic:cNvPicPr>
-                            <a:picLocks noChangeAspect="1" noChangeArrowheads="1"/>
-                          </pic:cNvPicPr>
-                        </pic:nvPicPr>
-                        <pic:blipFill>
-                          <a:blip r:embed="rId13">
-                            <a:extLst>
-                              <a:ext uri="{28A0092B-C50C-407E-A947-70E740481C1C}">
-                                <a14:useLocalDpi xmlns:a14="http://schemas.microsoft.com/office/drawing/2010/main" val="0"/>
-                              </a:ext>
-                            </a:extLst>
-                          </a:blip>
-                          <a:srcRect/>
-                          <a:stretch>
-                            <a:fillRect/>
-                          </a:stretch>
-                        </pic:blipFill>
-                        <pic:spPr bwMode="auto">
-                          <a:xfrm>
-                            <a:off x="0" y="0"/>
-                            <a:ext cx="3288066" cy="2476797"/>
-                          </a:xfrm>
-                          <a:prstGeom prst="rect">
-                            <a:avLst/>
-                          </a:prstGeom>
-                          <a:noFill/>
-                          <a:ln>
-                            <a:noFill/>
-                          </a:ln>
-                        </pic:spPr>
-                      </pic:pic>
-                    </a:graphicData>
-                  </a:graphic>
-                </wp:inline>
-              </w:drawing>
-            </w:r>
           </w:p>
         </w:tc>
       </w:tr>
@@ -4296,11 +3640,11 @@
                           <pic:cNvPicPr/>
                         </pic:nvPicPr>
                         <pic:blipFill rotWithShape="1">
-                          <a:blip r:embed="rId21">
+                          <a:blip r:embed="rId20">
                             <a:extLst>
                               <a:ext uri="{BEBA8EAE-BF5A-486C-A8C5-ECC9F3942E4B}">
                                 <a14:imgProps xmlns:a14="http://schemas.microsoft.com/office/drawing/2010/main">
-                                  <a14:imgLayer r:embed="rId22">
+                                  <a14:imgLayer r:embed="rId21">
                                     <a14:imgEffect>
                                       <a14:backgroundRemoval t="28452" b="72288" l="27712" r="71548"/>
                                     </a14:imgEffect>
@@ -4657,7 +4001,7 @@
                           </pic:cNvPicPr>
                         </pic:nvPicPr>
                         <pic:blipFill>
-                          <a:blip r:embed="rId23" cstate="print">
+                          <a:blip r:embed="rId22" cstate="print">
                             <a:extLst>
                               <a:ext uri="{28A0092B-C50C-407E-A947-70E740481C1C}">
                                 <a14:useLocalDpi xmlns:a14="http://schemas.microsoft.com/office/drawing/2010/main" val="0"/>
@@ -6623,7 +5967,7 @@
                     </pic:cNvPicPr>
                   </pic:nvPicPr>
                   <pic:blipFill>
-                    <a:blip r:embed="rId24" cstate="print">
+                    <a:blip r:embed="rId23" cstate="print">
                       <a:extLst>
                         <a:ext uri="{28A0092B-C50C-407E-A947-70E740481C1C}">
                           <a14:useLocalDpi xmlns:a14="http://schemas.microsoft.com/office/drawing/2010/main" val="0"/>
@@ -9775,7 +9119,7 @@
                     </pic:cNvPicPr>
                   </pic:nvPicPr>
                   <pic:blipFill>
-                    <a:blip r:embed="rId25" cstate="print">
+                    <a:blip r:embed="rId24" cstate="print">
                       <a:extLst>
                         <a:ext uri="{28A0092B-C50C-407E-A947-70E740481C1C}">
                           <a14:useLocalDpi xmlns:a14="http://schemas.microsoft.com/office/drawing/2010/main" val="0"/>
@@ -9919,7 +9263,7 @@
                     </pic:cNvPicPr>
                   </pic:nvPicPr>
                   <pic:blipFill>
-                    <a:blip r:embed="rId26" cstate="print">
+                    <a:blip r:embed="rId25" cstate="print">
                       <a:extLst>
                         <a:ext uri="{28A0092B-C50C-407E-A947-70E740481C1C}">
                           <a14:useLocalDpi xmlns:a14="http://schemas.microsoft.com/office/drawing/2010/main" val="0"/>
@@ -10164,7 +9508,7 @@
                     </pic:cNvPicPr>
                   </pic:nvPicPr>
                   <pic:blipFill>
-                    <a:blip r:embed="rId27" cstate="print">
+                    <a:blip r:embed="rId26" cstate="print">
                       <a:extLst>
                         <a:ext uri="{28A0092B-C50C-407E-A947-70E740481C1C}">
                           <a14:useLocalDpi xmlns:a14="http://schemas.microsoft.com/office/drawing/2010/main" val="0"/>
@@ -10831,7 +10175,7 @@
                     </pic:cNvPicPr>
                   </pic:nvPicPr>
                   <pic:blipFill>
-                    <a:blip r:embed="rId28" cstate="print">
+                    <a:blip r:embed="rId27" cstate="print">
                       <a:extLst>
                         <a:ext uri="{28A0092B-C50C-407E-A947-70E740481C1C}">
                           <a14:useLocalDpi xmlns:a14="http://schemas.microsoft.com/office/drawing/2010/main" val="0"/>
@@ -12465,7 +11809,7 @@
                     </pic:cNvPicPr>
                   </pic:nvPicPr>
                   <pic:blipFill>
-                    <a:blip r:embed="rId29" cstate="print">
+                    <a:blip r:embed="rId28" cstate="print">
                       <a:extLst>
                         <a:ext uri="{28A0092B-C50C-407E-A947-70E740481C1C}">
                           <a14:useLocalDpi xmlns:a14="http://schemas.microsoft.com/office/drawing/2010/main" val="0"/>
@@ -13722,6 +13066,65 @@
                 <pic:pic xmlns:pic="http://schemas.openxmlformats.org/drawingml/2006/picture">
                   <pic:nvPicPr>
                     <pic:cNvPr id="0" name="Picture 9"/>
+                    <pic:cNvPicPr>
+                      <a:picLocks noChangeAspect="1" noChangeArrowheads="1"/>
+                    </pic:cNvPicPr>
+                  </pic:nvPicPr>
+                  <pic:blipFill>
+                    <a:blip r:embed="rId29" cstate="print">
+                      <a:extLst>
+                        <a:ext uri="{28A0092B-C50C-407E-A947-70E740481C1C}">
+                          <a14:useLocalDpi xmlns:a14="http://schemas.microsoft.com/office/drawing/2010/main" val="0"/>
+                        </a:ext>
+                      </a:extLst>
+                    </a:blip>
+                    <a:srcRect/>
+                    <a:stretch>
+                      <a:fillRect/>
+                    </a:stretch>
+                  </pic:blipFill>
+                  <pic:spPr bwMode="auto">
+                    <a:xfrm>
+                      <a:off x="0" y="0"/>
+                      <a:ext cx="1828800" cy="2520000"/>
+                    </a:xfrm>
+                    <a:prstGeom prst="rect">
+                      <a:avLst/>
+                    </a:prstGeom>
+                    <a:noFill/>
+                    <a:ln>
+                      <a:noFill/>
+                    </a:ln>
+                  </pic:spPr>
+                </pic:pic>
+              </a:graphicData>
+            </a:graphic>
+          </wp:inline>
+        </w:drawing>
+      </w:r>
+      <w:r>
+        <w:t xml:space="preserve"> </w:t>
+      </w:r>
+      <w:r>
+        <w:rPr>
+          <w:rFonts w:hint="eastAsia"/>
+          <w:b/>
+          <w:bCs/>
+          <w:noProof/>
+        </w:rPr>
+        <w:drawing>
+          <wp:inline distT="0" distB="0" distL="0" distR="0" wp14:anchorId="1C406E27" wp14:editId="03F6E7FF">
+            <wp:extent cx="1828800" cy="2520000"/>
+            <wp:effectExtent l="0" t="0" r="0" b="0"/>
+            <wp:docPr id="17" name="그림 17"/>
+            <wp:cNvGraphicFramePr>
+              <a:graphicFrameLocks xmlns:a="http://schemas.openxmlformats.org/drawingml/2006/main" noChangeAspect="1"/>
+            </wp:cNvGraphicFramePr>
+            <a:graphic xmlns:a="http://schemas.openxmlformats.org/drawingml/2006/main">
+              <a:graphicData uri="http://schemas.openxmlformats.org/drawingml/2006/picture">
+                <pic:pic xmlns:pic="http://schemas.openxmlformats.org/drawingml/2006/picture">
+                  <pic:nvPicPr>
+                    <pic:cNvPr id="0" name="Picture 10"/>
                     <pic:cNvPicPr>
                       <a:picLocks noChangeAspect="1" noChangeArrowheads="1"/>
                     </pic:cNvPicPr>
@@ -13759,65 +13162,6 @@
         </w:drawing>
       </w:r>
       <w:r>
-        <w:t xml:space="preserve"> </w:t>
-      </w:r>
-      <w:r>
-        <w:rPr>
-          <w:rFonts w:hint="eastAsia"/>
-          <w:b/>
-          <w:bCs/>
-          <w:noProof/>
-        </w:rPr>
-        <w:drawing>
-          <wp:inline distT="0" distB="0" distL="0" distR="0" wp14:anchorId="1C406E27" wp14:editId="03F6E7FF">
-            <wp:extent cx="1828800" cy="2520000"/>
-            <wp:effectExtent l="0" t="0" r="0" b="0"/>
-            <wp:docPr id="17" name="그림 17"/>
-            <wp:cNvGraphicFramePr>
-              <a:graphicFrameLocks xmlns:a="http://schemas.openxmlformats.org/drawingml/2006/main" noChangeAspect="1"/>
-            </wp:cNvGraphicFramePr>
-            <a:graphic xmlns:a="http://schemas.openxmlformats.org/drawingml/2006/main">
-              <a:graphicData uri="http://schemas.openxmlformats.org/drawingml/2006/picture">
-                <pic:pic xmlns:pic="http://schemas.openxmlformats.org/drawingml/2006/picture">
-                  <pic:nvPicPr>
-                    <pic:cNvPr id="0" name="Picture 10"/>
-                    <pic:cNvPicPr>
-                      <a:picLocks noChangeAspect="1" noChangeArrowheads="1"/>
-                    </pic:cNvPicPr>
-                  </pic:nvPicPr>
-                  <pic:blipFill>
-                    <a:blip r:embed="rId31" cstate="print">
-                      <a:extLst>
-                        <a:ext uri="{28A0092B-C50C-407E-A947-70E740481C1C}">
-                          <a14:useLocalDpi xmlns:a14="http://schemas.microsoft.com/office/drawing/2010/main" val="0"/>
-                        </a:ext>
-                      </a:extLst>
-                    </a:blip>
-                    <a:srcRect/>
-                    <a:stretch>
-                      <a:fillRect/>
-                    </a:stretch>
-                  </pic:blipFill>
-                  <pic:spPr bwMode="auto">
-                    <a:xfrm>
-                      <a:off x="0" y="0"/>
-                      <a:ext cx="1828800" cy="2520000"/>
-                    </a:xfrm>
-                    <a:prstGeom prst="rect">
-                      <a:avLst/>
-                    </a:prstGeom>
-                    <a:noFill/>
-                    <a:ln>
-                      <a:noFill/>
-                    </a:ln>
-                  </pic:spPr>
-                </pic:pic>
-              </a:graphicData>
-            </a:graphic>
-          </wp:inline>
-        </w:drawing>
-      </w:r>
-      <w:r>
         <w:rPr>
           <w:rFonts w:hint="eastAsia"/>
         </w:rPr>
@@ -13847,7 +13191,7 @@
                     </pic:cNvPicPr>
                   </pic:nvPicPr>
                   <pic:blipFill>
-                    <a:blip r:embed="rId32" cstate="print">
+                    <a:blip r:embed="rId31" cstate="print">
                       <a:extLst>
                         <a:ext uri="{28A0092B-C50C-407E-A947-70E740481C1C}">
                           <a14:useLocalDpi xmlns:a14="http://schemas.microsoft.com/office/drawing/2010/main" val="0"/>
@@ -16034,7 +15378,7 @@
                           <pic:cNvPicPr/>
                         </pic:nvPicPr>
                         <pic:blipFill>
-                          <a:blip r:embed="rId33"/>
+                          <a:blip r:embed="rId32"/>
                           <a:stretch>
                             <a:fillRect/>
                           </a:stretch>
@@ -16297,7 +15641,7 @@
                     </pic:cNvPicPr>
                   </pic:nvPicPr>
                   <pic:blipFill>
-                    <a:blip r:embed="rId34" cstate="print">
+                    <a:blip r:embed="rId33" cstate="print">
                       <a:extLst>
                         <a:ext uri="{28A0092B-C50C-407E-A947-70E740481C1C}">
                           <a14:useLocalDpi xmlns:a14="http://schemas.microsoft.com/office/drawing/2010/main" val="0"/>
@@ -16493,7 +15837,7 @@
                     </pic:cNvPicPr>
                   </pic:nvPicPr>
                   <pic:blipFill>
-                    <a:blip r:embed="rId35" cstate="print">
+                    <a:blip r:embed="rId34" cstate="print">
                       <a:extLst>
                         <a:ext uri="{28A0092B-C50C-407E-A947-70E740481C1C}">
                           <a14:useLocalDpi xmlns:a14="http://schemas.microsoft.com/office/drawing/2010/main" val="0"/>
@@ -16646,7 +15990,7 @@
                     </pic:cNvPicPr>
                   </pic:nvPicPr>
                   <pic:blipFill>
-                    <a:blip r:embed="rId36" cstate="print">
+                    <a:blip r:embed="rId35" cstate="print">
                       <a:extLst>
                         <a:ext uri="{28A0092B-C50C-407E-A947-70E740481C1C}">
                           <a14:useLocalDpi xmlns:a14="http://schemas.microsoft.com/office/drawing/2010/main" val="0"/>
@@ -16798,7 +16142,7 @@
                     </pic:cNvPicPr>
                   </pic:nvPicPr>
                   <pic:blipFill>
-                    <a:blip r:embed="rId37" cstate="print">
+                    <a:blip r:embed="rId36" cstate="print">
                       <a:extLst>
                         <a:ext uri="{28A0092B-C50C-407E-A947-70E740481C1C}">
                           <a14:useLocalDpi xmlns:a14="http://schemas.microsoft.com/office/drawing/2010/main" val="0"/>
@@ -16951,7 +16295,7 @@
                     </pic:cNvPicPr>
                   </pic:nvPicPr>
                   <pic:blipFill>
-                    <a:blip r:embed="rId38" cstate="print">
+                    <a:blip r:embed="rId37" cstate="print">
                       <a:extLst>
                         <a:ext uri="{28A0092B-C50C-407E-A947-70E740481C1C}">
                           <a14:useLocalDpi xmlns:a14="http://schemas.microsoft.com/office/drawing/2010/main" val="0"/>
@@ -17118,7 +16462,7 @@
                     </pic:cNvPicPr>
                   </pic:nvPicPr>
                   <pic:blipFill>
-                    <a:blip r:embed="rId39" cstate="print">
+                    <a:blip r:embed="rId38" cstate="print">
                       <a:extLst>
                         <a:ext uri="{28A0092B-C50C-407E-A947-70E740481C1C}">
                           <a14:useLocalDpi xmlns:a14="http://schemas.microsoft.com/office/drawing/2010/main" val="0"/>
@@ -17313,7 +16657,7 @@
             <w:tcW w:w="6095" w:type="dxa"/>
           </w:tcPr>
           <w:p>
-            <w:hyperlink r:id="rId40" w:history="1">
+            <w:hyperlink r:id="rId39" w:history="1">
               <w:r>
                 <w:rPr>
                   <w:rStyle w:val="a7"/>
@@ -17385,7 +16729,7 @@
             <w:tcW w:w="6095" w:type="dxa"/>
           </w:tcPr>
           <w:p>
-            <w:hyperlink r:id="rId41" w:history="1">
+            <w:hyperlink r:id="rId40" w:history="1">
               <w:r>
                 <w:rPr>
                   <w:rStyle w:val="a7"/>
@@ -17439,7 +16783,7 @@
             <w:pPr>
               <w:spacing w:after="160" w:line="259" w:lineRule="auto"/>
             </w:pPr>
-            <w:hyperlink r:id="rId42" w:history="1">
+            <w:hyperlink r:id="rId41" w:history="1">
               <w:r>
                 <w:rPr>
                   <w:rStyle w:val="a7"/>
@@ -17490,7 +16834,7 @@
             <w:tcW w:w="6095" w:type="dxa"/>
           </w:tcPr>
           <w:p>
-            <w:hyperlink r:id="rId43" w:history="1">
+            <w:hyperlink r:id="rId42" w:history="1">
               <w:r>
                 <w:rPr>
                   <w:rStyle w:val="a7"/>
@@ -17559,7 +16903,7 @@
               <w:autoSpaceDE/>
               <w:autoSpaceDN/>
             </w:pPr>
-            <w:hyperlink r:id="rId44" w:history="1">
+            <w:hyperlink r:id="rId43" w:history="1">
               <w:r>
                 <w:rPr>
                   <w:rStyle w:val="a7"/>
@@ -17628,7 +16972,7 @@
             <w:tcW w:w="6095" w:type="dxa"/>
           </w:tcPr>
           <w:p>
-            <w:hyperlink r:id="rId45" w:history="1">
+            <w:hyperlink r:id="rId44" w:history="1">
               <w:r>
                 <w:rPr>
                   <w:rStyle w:val="a7"/>
@@ -17697,7 +17041,7 @@
             <w:tcW w:w="6095" w:type="dxa"/>
           </w:tcPr>
           <w:p>
-            <w:hyperlink r:id="rId46" w:history="1">
+            <w:hyperlink r:id="rId45" w:history="1">
               <w:r>
                 <w:rPr>
                   <w:rStyle w:val="a7"/>
@@ -17778,8 +17122,8 @@
     <w:p>
       <w:pPr>
         <w:sectPr>
-          <w:headerReference w:type="default" r:id="rId47"/>
-          <w:footerReference w:type="default" r:id="rId48"/>
+          <w:headerReference w:type="default" r:id="rId46"/>
+          <w:footerReference w:type="default" r:id="rId47"/>
           <w:pgSz w:w="11906" w:h="16838"/>
           <w:pgMar w:top="1701" w:right="1440" w:bottom="1440" w:left="1440" w:header="907" w:footer="680" w:gutter="0"/>
           <w:pgBorders w:offsetFrom="page">
@@ -17913,7 +17257,7 @@
                     </pic:cNvPicPr>
                   </pic:nvPicPr>
                   <pic:blipFill>
-                    <a:blip r:embed="rId49" cstate="print">
+                    <a:blip r:embed="rId48" cstate="print">
                       <a:extLst>
                         <a:ext uri="{28A0092B-C50C-407E-A947-70E740481C1C}">
                           <a14:useLocalDpi xmlns:a14="http://schemas.microsoft.com/office/drawing/2010/main" val="0"/>
@@ -19176,6 +18520,118 @@
     </w:lvl>
   </w:abstractNum>
   <w:abstractNum w:abstractNumId="9" w15:restartNumberingAfterBreak="0">
+    <w:nsid w:val="503E26A7"/>
+    <w:multiLevelType w:val="hybridMultilevel"/>
+    <w:tmpl w:val="37B692A0"/>
+    <w:lvl w:ilvl="0" w:tplc="66D8D89A">
+      <w:numFmt w:val="bullet"/>
+      <w:lvlText w:val="-"/>
+      <w:lvlJc w:val="left"/>
+      <w:pPr>
+        <w:ind w:left="460" w:hanging="360"/>
+      </w:pPr>
+      <w:rPr>
+        <w:rFonts w:ascii="맑은 고딕" w:eastAsia="맑은 고딕" w:hAnsi="맑은 고딕" w:cstheme="minorBidi" w:hint="eastAsia"/>
+      </w:rPr>
+    </w:lvl>
+    <w:lvl w:ilvl="1" w:tplc="04090003" w:tentative="1">
+      <w:start w:val="1"/>
+      <w:numFmt w:val="bullet"/>
+      <w:lvlText w:val=""/>
+      <w:lvlJc w:val="left"/>
+      <w:pPr>
+        <w:ind w:left="900" w:hanging="400"/>
+      </w:pPr>
+      <w:rPr>
+        <w:rFonts w:ascii="Wingdings" w:hAnsi="Wingdings" w:hint="default"/>
+      </w:rPr>
+    </w:lvl>
+    <w:lvl w:ilvl="2" w:tplc="04090005" w:tentative="1">
+      <w:start w:val="1"/>
+      <w:numFmt w:val="bullet"/>
+      <w:lvlText w:val=""/>
+      <w:lvlJc w:val="left"/>
+      <w:pPr>
+        <w:ind w:left="1300" w:hanging="400"/>
+      </w:pPr>
+      <w:rPr>
+        <w:rFonts w:ascii="Wingdings" w:hAnsi="Wingdings" w:hint="default"/>
+      </w:rPr>
+    </w:lvl>
+    <w:lvl w:ilvl="3" w:tplc="04090001" w:tentative="1">
+      <w:start w:val="1"/>
+      <w:numFmt w:val="bullet"/>
+      <w:lvlText w:val=""/>
+      <w:lvlJc w:val="left"/>
+      <w:pPr>
+        <w:ind w:left="1700" w:hanging="400"/>
+      </w:pPr>
+      <w:rPr>
+        <w:rFonts w:ascii="Wingdings" w:hAnsi="Wingdings" w:hint="default"/>
+      </w:rPr>
+    </w:lvl>
+    <w:lvl w:ilvl="4" w:tplc="04090003" w:tentative="1">
+      <w:start w:val="1"/>
+      <w:numFmt w:val="bullet"/>
+      <w:lvlText w:val=""/>
+      <w:lvlJc w:val="left"/>
+      <w:pPr>
+        <w:ind w:left="2100" w:hanging="400"/>
+      </w:pPr>
+      <w:rPr>
+        <w:rFonts w:ascii="Wingdings" w:hAnsi="Wingdings" w:hint="default"/>
+      </w:rPr>
+    </w:lvl>
+    <w:lvl w:ilvl="5" w:tplc="04090005" w:tentative="1">
+      <w:start w:val="1"/>
+      <w:numFmt w:val="bullet"/>
+      <w:lvlText w:val=""/>
+      <w:lvlJc w:val="left"/>
+      <w:pPr>
+        <w:ind w:left="2500" w:hanging="400"/>
+      </w:pPr>
+      <w:rPr>
+        <w:rFonts w:ascii="Wingdings" w:hAnsi="Wingdings" w:hint="default"/>
+      </w:rPr>
+    </w:lvl>
+    <w:lvl w:ilvl="6" w:tplc="04090001" w:tentative="1">
+      <w:start w:val="1"/>
+      <w:numFmt w:val="bullet"/>
+      <w:lvlText w:val=""/>
+      <w:lvlJc w:val="left"/>
+      <w:pPr>
+        <w:ind w:left="2900" w:hanging="400"/>
+      </w:pPr>
+      <w:rPr>
+        <w:rFonts w:ascii="Wingdings" w:hAnsi="Wingdings" w:hint="default"/>
+      </w:rPr>
+    </w:lvl>
+    <w:lvl w:ilvl="7" w:tplc="04090003" w:tentative="1">
+      <w:start w:val="1"/>
+      <w:numFmt w:val="bullet"/>
+      <w:lvlText w:val=""/>
+      <w:lvlJc w:val="left"/>
+      <w:pPr>
+        <w:ind w:left="3300" w:hanging="400"/>
+      </w:pPr>
+      <w:rPr>
+        <w:rFonts w:ascii="Wingdings" w:hAnsi="Wingdings" w:hint="default"/>
+      </w:rPr>
+    </w:lvl>
+    <w:lvl w:ilvl="8" w:tplc="04090005" w:tentative="1">
+      <w:start w:val="1"/>
+      <w:numFmt w:val="bullet"/>
+      <w:lvlText w:val=""/>
+      <w:lvlJc w:val="left"/>
+      <w:pPr>
+        <w:ind w:left="3700" w:hanging="400"/>
+      </w:pPr>
+      <w:rPr>
+        <w:rFonts w:ascii="Wingdings" w:hAnsi="Wingdings" w:hint="default"/>
+      </w:rPr>
+    </w:lvl>
+  </w:abstractNum>
+  <w:abstractNum w:abstractNumId="10" w15:restartNumberingAfterBreak="0">
     <w:nsid w:val="598454C6"/>
     <w:multiLevelType w:val="hybridMultilevel"/>
     <w:tmpl w:val="F0A8FC00"/>
@@ -19288,7 +18744,7 @@
       </w:rPr>
     </w:lvl>
   </w:abstractNum>
-  <w:abstractNum w:abstractNumId="10" w15:restartNumberingAfterBreak="0">
+  <w:abstractNum w:abstractNumId="11" w15:restartNumberingAfterBreak="0">
     <w:nsid w:val="5E343650"/>
     <w:multiLevelType w:val="hybridMultilevel"/>
     <w:tmpl w:val="C0226328"/>
@@ -19378,7 +18834,7 @@
       </w:pPr>
     </w:lvl>
   </w:abstractNum>
-  <w:abstractNum w:abstractNumId="11" w15:restartNumberingAfterBreak="0">
+  <w:abstractNum w:abstractNumId="12" w15:restartNumberingAfterBreak="0">
     <w:nsid w:val="6C235B79"/>
     <w:multiLevelType w:val="hybridMultilevel"/>
     <w:tmpl w:val="364A0A2C"/>
@@ -19471,7 +18927,7 @@
     <w:abstractNumId w:val="4"/>
   </w:num>
   <w:num w:numId="2" w16cid:durableId="1733041649">
-    <w:abstractNumId w:val="10"/>
+    <w:abstractNumId w:val="11"/>
   </w:num>
   <w:num w:numId="3" w16cid:durableId="1055474689">
     <w:abstractNumId w:val="1"/>
@@ -19480,13 +18936,13 @@
     <w:abstractNumId w:val="2"/>
   </w:num>
   <w:num w:numId="5" w16cid:durableId="360015949">
-    <w:abstractNumId w:val="10"/>
+    <w:abstractNumId w:val="11"/>
     <w:lvlOverride w:ilvl="0">
       <w:startOverride w:val="1"/>
     </w:lvlOverride>
   </w:num>
   <w:num w:numId="6" w16cid:durableId="1239293625">
-    <w:abstractNumId w:val="10"/>
+    <w:abstractNumId w:val="11"/>
     <w:lvlOverride w:ilvl="0">
       <w:startOverride w:val="1"/>
     </w:lvlOverride>
@@ -19504,16 +18960,19 @@
     <w:abstractNumId w:val="5"/>
   </w:num>
   <w:num w:numId="11" w16cid:durableId="1815871748">
-    <w:abstractNumId w:val="11"/>
+    <w:abstractNumId w:val="12"/>
   </w:num>
   <w:num w:numId="12" w16cid:durableId="1838035298">
     <w:abstractNumId w:val="6"/>
   </w:num>
   <w:num w:numId="13" w16cid:durableId="926884788">
-    <w:abstractNumId w:val="9"/>
+    <w:abstractNumId w:val="10"/>
   </w:num>
   <w:num w:numId="14" w16cid:durableId="1099180443">
     <w:abstractNumId w:val="8"/>
+  </w:num>
+  <w:num w:numId="15" w16cid:durableId="2131049583">
+    <w:abstractNumId w:val="9"/>
   </w:num>
 </w:numbering>
 </file>
@@ -23204,7 +22663,7 @@
   <dgm:whole/>
   <dgm:extLst>
     <a:ext uri="http://schemas.microsoft.com/office/drawing/2008/diagram">
-      <dsp:dataModelExt xmlns:dsp="http://schemas.microsoft.com/office/drawing/2008/diagram" relId="rId20" minVer="http://schemas.openxmlformats.org/drawingml/2006/diagram"/>
+      <dsp:dataModelExt xmlns:dsp="http://schemas.microsoft.com/office/drawing/2008/diagram" relId="rId19" minVer="http://schemas.openxmlformats.org/drawingml/2006/diagram"/>
     </a:ext>
   </dgm:extLst>
 </dgm:dataModel>
@@ -26803,6 +26262,7 @@
     <w:rsid w:val="00DC3D46"/>
     <w:rsid w:val="00E0038F"/>
     <w:rsid w:val="00E17C84"/>
+    <w:rsid w:val="00E3200F"/>
     <w:rsid w:val="00EA7AC2"/>
     <w:rsid w:val="00EE681B"/>
   </w:rsids>

--- a/Document/[2단계] 보스레이드 콘텐츠 기획서.docx
+++ b/Document/[2단계] 보스레이드 콘텐츠 기획서.docx
@@ -753,7 +753,7 @@
             </w:rPr>
             <w:fldChar w:fldCharType="separate"/>
           </w:r>
-          <w:hyperlink w:anchor="_Toc117549933" w:history="1">
+          <w:hyperlink w:anchor="_Toc121124838" w:history="1">
             <w:r>
               <w:rPr>
                 <w:rStyle w:val="a7"/>
@@ -794,7 +794,7 @@
                 <w:noProof/>
                 <w:webHidden/>
               </w:rPr>
-              <w:instrText xml:space="preserve"> PAGEREF _Toc117549933 \h </w:instrText>
+              <w:instrText xml:space="preserve"> PAGEREF _Toc121124838 \h </w:instrText>
             </w:r>
             <w:r>
               <w:rPr>
@@ -838,7 +838,7 @@
               <w:noProof/>
             </w:rPr>
           </w:pPr>
-          <w:hyperlink w:anchor="_Toc117549934" w:history="1">
+          <w:hyperlink w:anchor="_Toc121124839" w:history="1">
             <w:r>
               <w:rPr>
                 <w:rStyle w:val="a7"/>
@@ -893,7 +893,7 @@
                 <w:noProof/>
                 <w:webHidden/>
               </w:rPr>
-              <w:instrText xml:space="preserve"> PAGEREF _Toc117549934 \h </w:instrText>
+              <w:instrText xml:space="preserve"> PAGEREF _Toc121124839 \h </w:instrText>
             </w:r>
             <w:r>
               <w:rPr>
@@ -937,7 +937,7 @@
               <w:noProof/>
             </w:rPr>
           </w:pPr>
-          <w:hyperlink w:anchor="_Toc117549935" w:history="1">
+          <w:hyperlink w:anchor="_Toc121124840" w:history="1">
             <w:r>
               <w:rPr>
                 <w:rStyle w:val="a7"/>
@@ -992,7 +992,7 @@
                 <w:noProof/>
                 <w:webHidden/>
               </w:rPr>
-              <w:instrText xml:space="preserve"> PAGEREF _Toc117549935 \h </w:instrText>
+              <w:instrText xml:space="preserve"> PAGEREF _Toc121124840 \h </w:instrText>
             </w:r>
             <w:r>
               <w:rPr>
@@ -1036,7 +1036,7 @@
               <w:noProof/>
             </w:rPr>
           </w:pPr>
-          <w:hyperlink w:anchor="_Toc117549936" w:history="1">
+          <w:hyperlink w:anchor="_Toc121124841" w:history="1">
             <w:r>
               <w:rPr>
                 <w:rStyle w:val="a7"/>
@@ -1077,7 +1077,7 @@
                 <w:noProof/>
                 <w:webHidden/>
               </w:rPr>
-              <w:instrText xml:space="preserve"> PAGEREF _Toc117549936 \h </w:instrText>
+              <w:instrText xml:space="preserve"> PAGEREF _Toc121124841 \h </w:instrText>
             </w:r>
             <w:r>
               <w:rPr>
@@ -1120,7 +1120,7 @@
               <w:noProof/>
             </w:rPr>
           </w:pPr>
-          <w:hyperlink w:anchor="_Toc117549937" w:history="1">
+          <w:hyperlink w:anchor="_Toc121124842" w:history="1">
             <w:r>
               <w:rPr>
                 <w:rStyle w:val="a7"/>
@@ -1161,7 +1161,7 @@
                 <w:noProof/>
                 <w:webHidden/>
               </w:rPr>
-              <w:instrText xml:space="preserve"> PAGEREF _Toc117549937 \h </w:instrText>
+              <w:instrText xml:space="preserve"> PAGEREF _Toc121124842 \h </w:instrText>
             </w:r>
             <w:r>
               <w:rPr>
@@ -1205,7 +1205,7 @@
               <w:noProof/>
             </w:rPr>
           </w:pPr>
-          <w:hyperlink w:anchor="_Toc117549938" w:history="1">
+          <w:hyperlink w:anchor="_Toc121124843" w:history="1">
             <w:r>
               <w:rPr>
                 <w:rStyle w:val="a7"/>
@@ -1260,7 +1260,7 @@
                 <w:noProof/>
                 <w:webHidden/>
               </w:rPr>
-              <w:instrText xml:space="preserve"> PAGEREF _Toc117549938 \h </w:instrText>
+              <w:instrText xml:space="preserve"> PAGEREF _Toc121124843 \h </w:instrText>
             </w:r>
             <w:r>
               <w:rPr>
@@ -1304,7 +1304,7 @@
               <w:noProof/>
             </w:rPr>
           </w:pPr>
-          <w:hyperlink w:anchor="_Toc117549939" w:history="1">
+          <w:hyperlink w:anchor="_Toc121124844" w:history="1">
             <w:r>
               <w:rPr>
                 <w:rStyle w:val="a7"/>
@@ -1359,7 +1359,7 @@
                 <w:noProof/>
                 <w:webHidden/>
               </w:rPr>
-              <w:instrText xml:space="preserve"> PAGEREF _Toc117549939 \h </w:instrText>
+              <w:instrText xml:space="preserve"> PAGEREF _Toc121124844 \h </w:instrText>
             </w:r>
             <w:r>
               <w:rPr>
@@ -1403,7 +1403,7 @@
               <w:noProof/>
             </w:rPr>
           </w:pPr>
-          <w:hyperlink w:anchor="_Toc117549940" w:history="1">
+          <w:hyperlink w:anchor="_Toc121124845" w:history="1">
             <w:r>
               <w:rPr>
                 <w:rStyle w:val="a7"/>
@@ -1458,7 +1458,7 @@
                 <w:noProof/>
                 <w:webHidden/>
               </w:rPr>
-              <w:instrText xml:space="preserve"> PAGEREF _Toc117549940 \h </w:instrText>
+              <w:instrText xml:space="preserve"> PAGEREF _Toc121124845 \h </w:instrText>
             </w:r>
             <w:r>
               <w:rPr>
@@ -1502,7 +1502,7 @@
               <w:noProof/>
             </w:rPr>
           </w:pPr>
-          <w:hyperlink w:anchor="_Toc117549941" w:history="1">
+          <w:hyperlink w:anchor="_Toc121124846" w:history="1">
             <w:r>
               <w:rPr>
                 <w:rStyle w:val="a7"/>
@@ -1543,7 +1543,7 @@
                 <w:noProof/>
                 <w:webHidden/>
               </w:rPr>
-              <w:instrText xml:space="preserve"> PAGEREF _Toc117549941 \h </w:instrText>
+              <w:instrText xml:space="preserve"> PAGEREF _Toc121124846 \h </w:instrText>
             </w:r>
             <w:r>
               <w:rPr>
@@ -1587,7 +1587,7 @@
               <w:noProof/>
             </w:rPr>
           </w:pPr>
-          <w:hyperlink w:anchor="_Toc117549942" w:history="1">
+          <w:hyperlink w:anchor="_Toc121124847" w:history="1">
             <w:r>
               <w:rPr>
                 <w:rStyle w:val="a7"/>
@@ -1628,7 +1628,7 @@
                 <w:noProof/>
                 <w:webHidden/>
               </w:rPr>
-              <w:instrText xml:space="preserve"> PAGEREF _Toc117549942 \h </w:instrText>
+              <w:instrText xml:space="preserve"> PAGEREF _Toc121124847 \h </w:instrText>
             </w:r>
             <w:r>
               <w:rPr>
@@ -1671,7 +1671,7 @@
               <w:noProof/>
             </w:rPr>
           </w:pPr>
-          <w:hyperlink w:anchor="_Toc117549943" w:history="1">
+          <w:hyperlink w:anchor="_Toc121124848" w:history="1">
             <w:r>
               <w:rPr>
                 <w:rStyle w:val="a7"/>
@@ -1712,7 +1712,7 @@
                 <w:noProof/>
                 <w:webHidden/>
               </w:rPr>
-              <w:instrText xml:space="preserve"> PAGEREF _Toc117549943 \h </w:instrText>
+              <w:instrText xml:space="preserve"> PAGEREF _Toc121124848 \h </w:instrText>
             </w:r>
             <w:r>
               <w:rPr>
@@ -1756,7 +1756,7 @@
               <w:noProof/>
             </w:rPr>
           </w:pPr>
-          <w:hyperlink w:anchor="_Toc117549944" w:history="1">
+          <w:hyperlink w:anchor="_Toc121124849" w:history="1">
             <w:r>
               <w:rPr>
                 <w:rStyle w:val="a7"/>
@@ -1797,7 +1797,7 @@
                 <w:noProof/>
                 <w:webHidden/>
               </w:rPr>
-              <w:instrText xml:space="preserve"> PAGEREF _Toc117549944 \h </w:instrText>
+              <w:instrText xml:space="preserve"> PAGEREF _Toc121124849 \h </w:instrText>
             </w:r>
             <w:r>
               <w:rPr>
@@ -1841,7 +1841,7 @@
               <w:noProof/>
             </w:rPr>
           </w:pPr>
-          <w:hyperlink w:anchor="_Toc117549945" w:history="1">
+          <w:hyperlink w:anchor="_Toc121124850" w:history="1">
             <w:r>
               <w:rPr>
                 <w:rStyle w:val="a7"/>
@@ -1882,7 +1882,7 @@
                 <w:noProof/>
                 <w:webHidden/>
               </w:rPr>
-              <w:instrText xml:space="preserve"> PAGEREF _Toc117549945 \h </w:instrText>
+              <w:instrText xml:space="preserve"> PAGEREF _Toc121124850 \h </w:instrText>
             </w:r>
             <w:r>
               <w:rPr>
@@ -1925,7 +1925,7 @@
               <w:noProof/>
             </w:rPr>
           </w:pPr>
-          <w:hyperlink w:anchor="_Toc117549946" w:history="1">
+          <w:hyperlink w:anchor="_Toc121124851" w:history="1">
             <w:r>
               <w:rPr>
                 <w:rStyle w:val="a7"/>
@@ -1994,7 +1994,7 @@
                 <w:noProof/>
                 <w:webHidden/>
               </w:rPr>
-              <w:instrText xml:space="preserve"> PAGEREF _Toc117549946 \h </w:instrText>
+              <w:instrText xml:space="preserve"> PAGEREF _Toc121124851 \h </w:instrText>
             </w:r>
             <w:r>
               <w:rPr>
@@ -2056,7 +2056,7 @@
       <w:pPr>
         <w:pStyle w:val="1"/>
       </w:pPr>
-      <w:bookmarkStart w:id="0" w:name="_Toc117549933"/>
+      <w:bookmarkStart w:id="0" w:name="_Toc121124838"/>
       <w:r>
         <w:rPr>
           <w:rFonts w:hint="eastAsia"/>
@@ -2071,7 +2071,7 @@
         <w:pStyle w:val="2"/>
         <w:ind w:left="294" w:hanging="294"/>
       </w:pPr>
-      <w:bookmarkStart w:id="1" w:name="_Toc117549934"/>
+      <w:bookmarkStart w:id="1" w:name="_Toc121124839"/>
       <w:r>
         <w:rPr>
           <w:rFonts w:hint="eastAsia"/>
@@ -2249,6 +2249,7 @@
         </w:rPr>
         <w:t xml:space="preserve"> </w:t>
       </w:r>
+      <w:proofErr w:type="gramStart"/>
       <w:r>
         <w:rPr>
           <w:rFonts w:hint="eastAsia"/>
@@ -2262,7 +2263,17 @@
         <w:t xml:space="preserve"> </w:t>
       </w:r>
       <w:r>
-        <w:t xml:space="preserve">: 10 </w:t>
+        <w:t>:</w:t>
+      </w:r>
+      <w:proofErr w:type="gramEnd"/>
+      <w:r>
+        <w:t xml:space="preserve"> 1</w:t>
+      </w:r>
+      <w:r>
+        <w:t>5</w:t>
+      </w:r>
+      <w:r>
+        <w:t xml:space="preserve"> </w:t>
       </w:r>
       <w:r>
         <w:rPr>
@@ -2277,7 +2288,13 @@
         <w:t xml:space="preserve"> </w:t>
       </w:r>
       <w:r>
-        <w:t xml:space="preserve">( 10 / 30 </w:t>
+        <w:t>( 1</w:t>
+      </w:r>
+      <w:r>
+        <w:t>5</w:t>
+      </w:r>
+      <w:r>
+        <w:t xml:space="preserve"> / 30 </w:t>
       </w:r>
       <w:r>
         <w:t>[</w:t>
@@ -2306,7 +2323,7 @@
         <w:pStyle w:val="2"/>
         <w:ind w:left="294" w:hanging="294"/>
       </w:pPr>
-      <w:bookmarkStart w:id="2" w:name="_Toc117549935"/>
+      <w:bookmarkStart w:id="2" w:name="_Toc121124840"/>
       <w:r>
         <w:rPr>
           <w:rFonts w:hint="eastAsia"/>
@@ -2337,7 +2354,7 @@
           <w:noProof/>
         </w:rPr>
         <w:drawing>
-          <wp:inline distT="0" distB="0" distL="0" distR="0" wp14:anchorId="3BDF1C0E" wp14:editId="0E36A09E">
+          <wp:inline distT="0" distB="0" distL="0" distR="0" wp14:anchorId="3BDF1C0E" wp14:editId="0924A75E">
             <wp:extent cx="5486400" cy="2156604"/>
             <wp:effectExtent l="38100" t="0" r="19050" b="0"/>
             <wp:docPr id="1" name="다이어그램 1"/>
@@ -2385,13 +2402,94 @@
         <w:ind w:leftChars="0"/>
       </w:pPr>
       <w:r>
+        <w:rPr>
+          <w:rFonts w:hint="eastAsia"/>
+        </w:rPr>
+        <w:t>주요</w:t>
+      </w:r>
+      <w:r>
+        <w:rPr>
+          <w:rFonts w:hint="eastAsia"/>
+        </w:rPr>
+        <w:t xml:space="preserve"> </w:t>
+      </w:r>
+      <w:r>
+        <w:rPr>
+          <w:rFonts w:hint="eastAsia"/>
+        </w:rPr>
+        <w:t>컨셉인</w:t>
+      </w:r>
+      <w:r>
+        <w:rPr>
+          <w:rFonts w:hint="eastAsia"/>
+        </w:rPr>
+        <w:t xml:space="preserve"> </w:t>
+      </w:r>
+      <w:r>
+        <w:t>‘</w:t>
+      </w:r>
+      <w:r>
+        <w:rPr>
+          <w:rFonts w:hint="eastAsia"/>
+        </w:rPr>
+        <w:t>독</w:t>
+      </w:r>
+      <w:r>
+        <w:t>’</w:t>
+      </w:r>
+      <w:r>
+        <w:rPr>
+          <w:rFonts w:hint="eastAsia"/>
+        </w:rPr>
+        <w:t>에</w:t>
+      </w:r>
+      <w:r>
+        <w:rPr>
+          <w:rFonts w:hint="eastAsia"/>
+        </w:rPr>
+        <w:t xml:space="preserve"> </w:t>
+      </w:r>
+      <w:r>
+        <w:rPr>
+          <w:rFonts w:hint="eastAsia"/>
+        </w:rPr>
+        <w:t>대한</w:t>
+      </w:r>
+      <w:r>
+        <w:rPr>
+          <w:rFonts w:hint="eastAsia"/>
+        </w:rPr>
+        <w:t xml:space="preserve"> </w:t>
+      </w:r>
+      <w:r>
+        <w:rPr>
+          <w:rFonts w:hint="eastAsia"/>
+        </w:rPr>
+        <w:t>컨셉을</w:t>
+      </w:r>
+      <w:r>
+        <w:rPr>
+          <w:rFonts w:hint="eastAsia"/>
+        </w:rPr>
+        <w:t xml:space="preserve"> </w:t>
+      </w:r>
+      <w:r>
         <w:t>1</w:t>
       </w:r>
       <w:r>
         <w:rPr>
           <w:rFonts w:hint="eastAsia"/>
         </w:rPr>
-        <w:t>단계의</w:t>
+        <w:t>s</w:t>
+      </w:r>
+      <w:r>
+        <w:t>tage</w:t>
+      </w:r>
+      <w:r>
+        <w:rPr>
+          <w:rFonts w:hint="eastAsia"/>
+        </w:rPr>
+        <w:t>에서</w:t>
       </w:r>
       <w:r>
         <w:rPr>
@@ -2403,13 +2501,278 @@
         <w:rPr>
           <w:rFonts w:hint="eastAsia"/>
         </w:rPr>
-        <w:t>보스에서</w:t>
-      </w:r>
-      <w:r>
-        <w:rPr>
-          <w:rFonts w:hint="eastAsia"/>
-        </w:rPr>
+        <w:t>학습하고</w:t>
+      </w:r>
+      <w:r>
+        <w:rPr>
+          <w:rFonts w:hint="eastAsia"/>
+        </w:rPr>
+        <w:t>,</w:t>
+      </w:r>
+      <w:r>
         <w:t xml:space="preserve"> </w:t>
+      </w:r>
+      <w:r>
+        <w:rPr>
+          <w:rFonts w:hint="eastAsia"/>
+        </w:rPr>
+        <w:t>넘어갈</w:t>
+      </w:r>
+      <w:r>
+        <w:rPr>
+          <w:rFonts w:hint="eastAsia"/>
+        </w:rPr>
+        <w:t xml:space="preserve"> </w:t>
+      </w:r>
+      <w:r>
+        <w:rPr>
+          <w:rFonts w:hint="eastAsia"/>
+        </w:rPr>
+        <w:t>수</w:t>
+      </w:r>
+      <w:r>
+        <w:rPr>
+          <w:rFonts w:hint="eastAsia"/>
+        </w:rPr>
+        <w:t xml:space="preserve"> </w:t>
+      </w:r>
+      <w:r>
+        <w:rPr>
+          <w:rFonts w:hint="eastAsia"/>
+        </w:rPr>
+        <w:t>있도록</w:t>
+      </w:r>
+      <w:r>
+        <w:rPr>
+          <w:rFonts w:hint="eastAsia"/>
+        </w:rPr>
+        <w:t xml:space="preserve"> </w:t>
+      </w:r>
+      <w:r>
+        <w:rPr>
+          <w:rFonts w:hint="eastAsia"/>
+        </w:rPr>
+        <w:t>구성</w:t>
+      </w:r>
+    </w:p>
+    <w:p>
+      <w:pPr>
+        <w:pStyle w:val="ab"/>
+        <w:widowControl/>
+        <w:numPr>
+          <w:ilvl w:val="0"/>
+          <w:numId w:val="15"/>
+        </w:numPr>
+        <w:wordWrap/>
+        <w:autoSpaceDE/>
+        <w:autoSpaceDN/>
+        <w:ind w:leftChars="0"/>
+      </w:pPr>
+      <w:r>
+        <w:rPr>
+          <w:rFonts w:hint="eastAsia"/>
+        </w:rPr>
+        <w:t>기존</w:t>
+      </w:r>
+      <w:r>
+        <w:rPr>
+          <w:rFonts w:hint="eastAsia"/>
+        </w:rPr>
+        <w:t xml:space="preserve"> </w:t>
+      </w:r>
+      <w:r>
+        <w:t>‘</w:t>
+      </w:r>
+      <w:r>
+        <w:rPr>
+          <w:rFonts w:hint="eastAsia"/>
+        </w:rPr>
+        <w:t>독</w:t>
+      </w:r>
+      <w:r>
+        <w:t>’</w:t>
+      </w:r>
+      <w:r>
+        <w:rPr>
+          <w:rFonts w:hint="eastAsia"/>
+        </w:rPr>
+        <w:t>의</w:t>
+      </w:r>
+      <w:r>
+        <w:rPr>
+          <w:rFonts w:hint="eastAsia"/>
+        </w:rPr>
+        <w:t xml:space="preserve"> </w:t>
+      </w:r>
+      <w:r>
+        <w:rPr>
+          <w:rFonts w:hint="eastAsia"/>
+        </w:rPr>
+        <w:t>컨셉인</w:t>
+      </w:r>
+      <w:r>
+        <w:rPr>
+          <w:rFonts w:hint="eastAsia"/>
+        </w:rPr>
+        <w:t xml:space="preserve"> </w:t>
+      </w:r>
+      <w:r>
+        <w:rPr>
+          <w:rFonts w:hint="eastAsia"/>
+        </w:rPr>
+        <w:t>지속적</w:t>
+      </w:r>
+      <w:r>
+        <w:rPr>
+          <w:rFonts w:hint="eastAsia"/>
+        </w:rPr>
+        <w:t xml:space="preserve"> </w:t>
+      </w:r>
+      <w:r>
+        <w:rPr>
+          <w:rFonts w:hint="eastAsia"/>
+        </w:rPr>
+        <w:t>데미지를</w:t>
+      </w:r>
+      <w:r>
+        <w:rPr>
+          <w:rFonts w:hint="eastAsia"/>
+        </w:rPr>
+        <w:t xml:space="preserve"> </w:t>
+      </w:r>
+      <w:r>
+        <w:rPr>
+          <w:rFonts w:hint="eastAsia"/>
+        </w:rPr>
+        <w:t>포함</w:t>
+      </w:r>
+    </w:p>
+    <w:p>
+      <w:pPr>
+        <w:pStyle w:val="ab"/>
+        <w:widowControl/>
+        <w:numPr>
+          <w:ilvl w:val="0"/>
+          <w:numId w:val="15"/>
+        </w:numPr>
+        <w:wordWrap/>
+        <w:autoSpaceDE/>
+        <w:autoSpaceDN/>
+        <w:ind w:leftChars="0"/>
+      </w:pPr>
+      <w:r>
+        <w:rPr>
+          <w:rFonts w:hint="eastAsia"/>
+        </w:rPr>
+        <w:t>팀</w:t>
+      </w:r>
+      <w:r>
+        <w:rPr>
+          <w:rFonts w:hint="eastAsia"/>
+        </w:rPr>
+        <w:t xml:space="preserve"> </w:t>
+      </w:r>
+      <w:r>
+        <w:rPr>
+          <w:rFonts w:hint="eastAsia"/>
+        </w:rPr>
+        <w:t>플레이</w:t>
+      </w:r>
+      <w:r>
+        <w:rPr>
+          <w:rFonts w:hint="eastAsia"/>
+        </w:rPr>
+        <w:t xml:space="preserve"> </w:t>
+      </w:r>
+      <w:r>
+        <w:rPr>
+          <w:rFonts w:hint="eastAsia"/>
+        </w:rPr>
+        <w:t>유도를</w:t>
+      </w:r>
+      <w:r>
+        <w:rPr>
+          <w:rFonts w:hint="eastAsia"/>
+        </w:rPr>
+        <w:t xml:space="preserve"> </w:t>
+      </w:r>
+      <w:r>
+        <w:rPr>
+          <w:rFonts w:hint="eastAsia"/>
+        </w:rPr>
+        <w:t>위한</w:t>
+      </w:r>
+      <w:r>
+        <w:rPr>
+          <w:rFonts w:hint="eastAsia"/>
+        </w:rPr>
+        <w:t xml:space="preserve"> </w:t>
+      </w:r>
+      <w:r>
+        <w:rPr>
+          <w:rFonts w:hint="eastAsia"/>
+        </w:rPr>
+        <w:t>팀</w:t>
+      </w:r>
+      <w:r>
+        <w:rPr>
+          <w:rFonts w:hint="eastAsia"/>
+        </w:rPr>
+        <w:t xml:space="preserve"> </w:t>
+      </w:r>
+      <w:r>
+        <w:rPr>
+          <w:rFonts w:hint="eastAsia"/>
+        </w:rPr>
+        <w:t>전체의</w:t>
+      </w:r>
+      <w:r>
+        <w:rPr>
+          <w:rFonts w:hint="eastAsia"/>
+        </w:rPr>
+        <w:t xml:space="preserve"> </w:t>
+      </w:r>
+      <w:r>
+        <w:rPr>
+          <w:rFonts w:hint="eastAsia"/>
+        </w:rPr>
+        <w:t>오염</w:t>
+      </w:r>
+      <w:r>
+        <w:rPr>
+          <w:rFonts w:hint="eastAsia"/>
+        </w:rPr>
+        <w:t xml:space="preserve"> </w:t>
+      </w:r>
+      <w:r>
+        <w:rPr>
+          <w:rFonts w:hint="eastAsia"/>
+        </w:rPr>
+        <w:t>농도</w:t>
+      </w:r>
+      <w:r>
+        <w:rPr>
+          <w:rFonts w:hint="eastAsia"/>
+        </w:rPr>
+        <w:t xml:space="preserve"> </w:t>
+      </w:r>
+      <w:r>
+        <w:rPr>
+          <w:rFonts w:hint="eastAsia"/>
+        </w:rPr>
+        <w:t>게이지를</w:t>
+      </w:r>
+      <w:r>
+        <w:rPr>
+          <w:rFonts w:hint="eastAsia"/>
+        </w:rPr>
+        <w:t xml:space="preserve"> </w:t>
+      </w:r>
+      <w:r>
+        <w:rPr>
+          <w:rFonts w:hint="eastAsia"/>
+        </w:rPr>
+        <w:t>추가</w:t>
       </w:r>
     </w:p>
     <w:p>
@@ -2428,7 +2791,7 @@
         <w:pStyle w:val="2"/>
         <w:ind w:left="294" w:hanging="294"/>
       </w:pPr>
-      <w:bookmarkStart w:id="3" w:name="_Toc117549936"/>
+      <w:bookmarkStart w:id="3" w:name="_Toc121124841"/>
       <w:r>
         <w:rPr>
           <w:rFonts w:hint="eastAsia"/>
@@ -2463,7 +2826,7 @@
         <w:rPr>
           <w:rFonts w:hint="eastAsia"/>
         </w:rPr>
-        <w:t>유저가</w:t>
+        <w:t>화학</w:t>
       </w:r>
       <w:r>
         <w:rPr>
@@ -2475,7 +2838,7 @@
         <w:rPr>
           <w:rFonts w:hint="eastAsia"/>
         </w:rPr>
-        <w:t>최초로</w:t>
+        <w:t>공장의</w:t>
       </w:r>
       <w:r>
         <w:rPr>
@@ -2487,7 +2850,7 @@
         <w:rPr>
           <w:rFonts w:hint="eastAsia"/>
         </w:rPr>
-        <w:t>접하게</w:t>
+        <w:t>로봇들이</w:t>
       </w:r>
       <w:r>
         <w:rPr>
@@ -2499,7 +2862,7 @@
         <w:rPr>
           <w:rFonts w:hint="eastAsia"/>
         </w:rPr>
-        <w:t>되는</w:t>
+        <w:t>공장을</w:t>
       </w:r>
       <w:r>
         <w:rPr>
@@ -2511,7 +2874,7 @@
         <w:rPr>
           <w:rFonts w:hint="eastAsia"/>
         </w:rPr>
-        <w:t>보스</w:t>
+        <w:t>점유하고</w:t>
       </w:r>
       <w:r>
         <w:rPr>
@@ -2523,7 +2886,7 @@
         <w:rPr>
           <w:rFonts w:hint="eastAsia"/>
         </w:rPr>
-        <w:t>레이드</w:t>
+        <w:t>있는</w:t>
       </w:r>
       <w:r>
         <w:rPr>
@@ -2535,100 +2898,7 @@
         <w:rPr>
           <w:rFonts w:hint="eastAsia"/>
         </w:rPr>
-        <w:t>스테이지로서</w:t>
-      </w:r>
-      <w:r>
-        <w:t xml:space="preserve">, </w:t>
-      </w:r>
-      <w:r>
-        <w:rPr>
-          <w:rFonts w:hint="eastAsia"/>
-        </w:rPr>
-        <w:t>비교적</w:t>
-      </w:r>
-      <w:r>
-        <w:rPr>
-          <w:rFonts w:hint="eastAsia"/>
-        </w:rPr>
-        <w:t xml:space="preserve"> </w:t>
-      </w:r>
-      <w:r>
-        <w:rPr>
-          <w:rFonts w:hint="eastAsia"/>
-        </w:rPr>
-        <w:t>쉬운</w:t>
-      </w:r>
-      <w:r>
-        <w:rPr>
-          <w:rFonts w:hint="eastAsia"/>
-        </w:rPr>
-        <w:t xml:space="preserve"> </w:t>
-      </w:r>
-      <w:r>
-        <w:rPr>
-          <w:rFonts w:hint="eastAsia"/>
-        </w:rPr>
-        <w:t>난이도와</w:t>
-      </w:r>
-      <w:r>
-        <w:rPr>
-          <w:rFonts w:hint="eastAsia"/>
-        </w:rPr>
-        <w:t xml:space="preserve"> </w:t>
-      </w:r>
-      <w:r>
-        <w:rPr>
-          <w:rFonts w:hint="eastAsia"/>
-        </w:rPr>
-        <w:t>직관적으로</w:t>
-      </w:r>
-      <w:r>
-        <w:rPr>
-          <w:rFonts w:hint="eastAsia"/>
-        </w:rPr>
-        <w:t xml:space="preserve"> </w:t>
-      </w:r>
-      <w:r>
-        <w:rPr>
-          <w:rFonts w:hint="eastAsia"/>
-        </w:rPr>
-        <w:t>플레이가</w:t>
-      </w:r>
-      <w:r>
-        <w:rPr>
-          <w:rFonts w:hint="eastAsia"/>
-        </w:rPr>
-        <w:t xml:space="preserve"> </w:t>
-      </w:r>
-      <w:r>
-        <w:rPr>
-          <w:rFonts w:hint="eastAsia"/>
-        </w:rPr>
-        <w:t>가능한</w:t>
-      </w:r>
-      <w:r>
-        <w:rPr>
-          <w:rFonts w:hint="eastAsia"/>
-        </w:rPr>
-        <w:t xml:space="preserve"> </w:t>
-      </w:r>
-      <w:r>
-        <w:rPr>
-          <w:rFonts w:hint="eastAsia"/>
-        </w:rPr>
-        <w:t>구성을</w:t>
-      </w:r>
-      <w:r>
-        <w:rPr>
-          <w:rFonts w:hint="eastAsia"/>
-        </w:rPr>
-        <w:t xml:space="preserve"> </w:t>
-      </w:r>
-      <w:r>
-        <w:rPr>
-          <w:rFonts w:hint="eastAsia"/>
-        </w:rPr>
-        <w:t>제공</w:t>
+        <w:t>컨셉</w:t>
       </w:r>
     </w:p>
     <w:p>
@@ -2644,7 +2914,7 @@
         <w:rPr>
           <w:rFonts w:hint="eastAsia"/>
         </w:rPr>
-        <w:t>세계관의</w:t>
+        <w:t>공장의</w:t>
       </w:r>
       <w:r>
         <w:rPr>
@@ -2656,7 +2926,7 @@
         <w:rPr>
           <w:rFonts w:hint="eastAsia"/>
         </w:rPr>
-        <w:t>직관적이해를</w:t>
+        <w:t>로봇들은</w:t>
       </w:r>
       <w:r>
         <w:rPr>
@@ -2668,7 +2938,7 @@
         <w:rPr>
           <w:rFonts w:hint="eastAsia"/>
         </w:rPr>
-        <w:t>위한</w:t>
+        <w:t>독을</w:t>
       </w:r>
       <w:r>
         <w:rPr>
@@ -2680,34 +2950,35 @@
         <w:rPr>
           <w:rFonts w:hint="eastAsia"/>
         </w:rPr>
-        <w:t>산업용</w:t>
-      </w:r>
-      <w:r>
-        <w:rPr>
-          <w:rFonts w:hint="eastAsia"/>
-        </w:rPr>
-        <w:t>(</w:t>
-      </w:r>
-      <w:r>
-        <w:rPr>
-          <w:rFonts w:hint="eastAsia"/>
-        </w:rPr>
-        <w:t>공업</w:t>
-      </w:r>
-      <w:r>
-        <w:rPr>
-          <w:rFonts w:hint="eastAsia"/>
-        </w:rPr>
-        <w:t>)</w:t>
-      </w:r>
-      <w:r>
+        <w:t>활용하여</w:t>
+      </w:r>
+      <w:r>
+        <w:rPr>
+          <w:rFonts w:hint="eastAsia"/>
+        </w:rPr>
         <w:t xml:space="preserve"> </w:t>
       </w:r>
       <w:r>
         <w:rPr>
           <w:rFonts w:hint="eastAsia"/>
         </w:rPr>
-        <w:t>로봇을</w:t>
+        <w:t>공격</w:t>
+      </w:r>
+    </w:p>
+    <w:p>
+      <w:pPr>
+        <w:pStyle w:val="ab"/>
+        <w:numPr>
+          <w:ilvl w:val="0"/>
+          <w:numId w:val="4"/>
+        </w:numPr>
+        <w:ind w:leftChars="0"/>
+      </w:pPr>
+      <w:r>
+        <w:rPr>
+          <w:rFonts w:hint="eastAsia"/>
+        </w:rPr>
+        <w:t>화학공장의</w:t>
       </w:r>
       <w:r>
         <w:rPr>
@@ -2719,7 +2990,7 @@
         <w:rPr>
           <w:rFonts w:hint="eastAsia"/>
         </w:rPr>
-        <w:t>적으로</w:t>
+        <w:t>특성상</w:t>
       </w:r>
       <w:r>
         <w:rPr>
@@ -2731,10 +3002,84 @@
         <w:rPr>
           <w:rFonts w:hint="eastAsia"/>
         </w:rPr>
-        <w:t>구성</w:t>
+        <w:t>정화</w:t>
+      </w:r>
+      <w:r>
+        <w:rPr>
+          <w:rFonts w:hint="eastAsia"/>
+        </w:rPr>
+        <w:t xml:space="preserve"> </w:t>
+      </w:r>
+      <w:r>
+        <w:rPr>
+          <w:rFonts w:hint="eastAsia"/>
+        </w:rPr>
+        <w:t>구역이</w:t>
+      </w:r>
+      <w:r>
+        <w:rPr>
+          <w:rFonts w:hint="eastAsia"/>
+        </w:rPr>
+        <w:t xml:space="preserve"> </w:t>
+      </w:r>
+      <w:r>
+        <w:rPr>
+          <w:rFonts w:hint="eastAsia"/>
+        </w:rPr>
+        <w:t>있어서</w:t>
+      </w:r>
+      <w:r>
+        <w:rPr>
+          <w:rFonts w:hint="eastAsia"/>
+        </w:rPr>
+        <w:t>,</w:t>
+      </w:r>
+      <w:r>
+        <w:t xml:space="preserve"> </w:t>
+      </w:r>
+      <w:r>
+        <w:rPr>
+          <w:rFonts w:hint="eastAsia"/>
+        </w:rPr>
+        <w:t>독을</w:t>
+      </w:r>
+      <w:r>
+        <w:rPr>
+          <w:rFonts w:hint="eastAsia"/>
+        </w:rPr>
+        <w:t xml:space="preserve"> </w:t>
+      </w:r>
+      <w:r>
+        <w:rPr>
+          <w:rFonts w:hint="eastAsia"/>
+        </w:rPr>
+        <w:t>정화할</w:t>
+      </w:r>
+      <w:r>
+        <w:rPr>
+          <w:rFonts w:hint="eastAsia"/>
+        </w:rPr>
+        <w:t xml:space="preserve"> </w:t>
+      </w:r>
+      <w:r>
+        <w:rPr>
+          <w:rFonts w:hint="eastAsia"/>
+        </w:rPr>
+        <w:t>수</w:t>
+      </w:r>
+      <w:r>
+        <w:rPr>
+          <w:rFonts w:hint="eastAsia"/>
+        </w:rPr>
+        <w:t xml:space="preserve"> </w:t>
+      </w:r>
+      <w:r>
+        <w:rPr>
+          <w:rFonts w:hint="eastAsia"/>
+        </w:rPr>
+        <w:t>있음</w:t>
       </w:r>
     </w:p>
-    <w:p/>
     <w:p>
       <w:pPr>
         <w:pStyle w:val="3"/>
@@ -2815,7 +3160,22 @@
           <w:b/>
           <w:bCs/>
         </w:rPr>
-        <w:t>()</w:t>
+        <w:t>(</w:t>
+      </w:r>
+      <w:r>
+        <w:rPr>
+          <w:rFonts w:hint="eastAsia"/>
+          <w:b/>
+          <w:bCs/>
+        </w:rPr>
+        <w:t>콜린</w:t>
+      </w:r>
+      <w:r>
+        <w:rPr>
+          <w:b/>
+          <w:bCs/>
+        </w:rPr>
+        <w:t>)</w:t>
       </w:r>
     </w:p>
     <w:p>
@@ -2825,6 +3185,59 @@
           <w:bCs/>
         </w:rPr>
       </w:pPr>
+      <w:r>
+        <w:rPr>
+          <w:noProof/>
+        </w:rPr>
+        <w:drawing>
+          <wp:inline distT="0" distB="0" distL="0" distR="0" wp14:anchorId="453E16D9" wp14:editId="3B562968">
+            <wp:extent cx="5731510" cy="3218815"/>
+            <wp:effectExtent l="0" t="0" r="2540" b="635"/>
+            <wp:docPr id="11" name="그림 11" descr="screenshot"/>
+            <wp:cNvGraphicFramePr>
+              <a:graphicFrameLocks xmlns:a="http://schemas.openxmlformats.org/drawingml/2006/main" noChangeAspect="1"/>
+            </wp:cNvGraphicFramePr>
+            <a:graphic xmlns:a="http://schemas.openxmlformats.org/drawingml/2006/main">
+              <a:graphicData uri="http://schemas.openxmlformats.org/drawingml/2006/picture">
+                <pic:pic xmlns:pic="http://schemas.openxmlformats.org/drawingml/2006/picture">
+                  <pic:nvPicPr>
+                    <pic:cNvPr id="0" name="Picture 5" descr="screenshot"/>
+                    <pic:cNvPicPr>
+                      <a:picLocks noChangeAspect="1" noChangeArrowheads="1"/>
+                    </pic:cNvPicPr>
+                  </pic:nvPicPr>
+                  <pic:blipFill>
+                    <a:blip r:embed="rId13">
+                      <a:extLst>
+                        <a:ext uri="{28A0092B-C50C-407E-A947-70E740481C1C}">
+                          <a14:useLocalDpi xmlns:a14="http://schemas.microsoft.com/office/drawing/2010/main" val="0"/>
+                        </a:ext>
+                      </a:extLst>
+                    </a:blip>
+                    <a:srcRect/>
+                    <a:stretch>
+                      <a:fillRect/>
+                    </a:stretch>
+                  </pic:blipFill>
+                  <pic:spPr bwMode="auto">
+                    <a:xfrm>
+                      <a:off x="0" y="0"/>
+                      <a:ext cx="5731510" cy="3218815"/>
+                    </a:xfrm>
+                    <a:prstGeom prst="rect">
+                      <a:avLst/>
+                    </a:prstGeom>
+                    <a:noFill/>
+                    <a:ln>
+                      <a:noFill/>
+                    </a:ln>
+                  </pic:spPr>
+                </pic:pic>
+              </a:graphicData>
+            </a:graphic>
+          </wp:inline>
+        </w:drawing>
+      </w:r>
     </w:p>
     <w:p>
       <w:pPr>
@@ -2833,12 +3246,24 @@
         <w:autoSpaceDE/>
         <w:autoSpaceDN/>
       </w:pPr>
-      <w:hyperlink r:id="rId13" w:history="1">
+      <w:hyperlink r:id="rId14" w:history="1">
         <w:r>
           <w:rPr>
             <w:rStyle w:val="a7"/>
           </w:rPr>
-          <w:t>https://assetstore.unity.com/packages/3d/characters/robots/sentry-robot-222899</w:t>
+          <w:t>https://assetstore.unity.com/packages/3d/characters/robots/sentry-robot</w:t>
+        </w:r>
+        <w:r>
+          <w:rPr>
+            <w:rStyle w:val="a7"/>
+          </w:rPr>
+          <w:t>-</w:t>
+        </w:r>
+        <w:r>
+          <w:rPr>
+            <w:rStyle w:val="a7"/>
+          </w:rPr>
+          <w:t>222899</w:t>
         </w:r>
       </w:hyperlink>
     </w:p>
@@ -2992,7 +3417,7 @@
       <w:pPr>
         <w:pStyle w:val="1"/>
       </w:pPr>
-      <w:bookmarkStart w:id="4" w:name="_Toc117549937"/>
+      <w:bookmarkStart w:id="4" w:name="_Toc121124842"/>
       <w:r>
         <w:rPr>
           <w:rFonts w:hint="eastAsia"/>
@@ -3011,7 +3436,7 @@
         </w:numPr>
         <w:ind w:firstLineChars="0"/>
       </w:pPr>
-      <w:bookmarkStart w:id="5" w:name="_Toc117549938"/>
+      <w:bookmarkStart w:id="5" w:name="_Toc121124843"/>
       <w:r>
         <w:rPr>
           <w:rFonts w:hint="eastAsia"/>
@@ -3055,7 +3480,7 @@
                     </pic:cNvPicPr>
                   </pic:nvPicPr>
                   <pic:blipFill>
-                    <a:blip r:embed="rId14" cstate="print">
+                    <a:blip r:embed="rId15" cstate="print">
                       <a:extLst>
                         <a:ext uri="{28A0092B-C50C-407E-A947-70E740481C1C}">
                           <a14:useLocalDpi xmlns:a14="http://schemas.microsoft.com/office/drawing/2010/main" val="0"/>
@@ -3092,7 +3517,7 @@
         <w:pStyle w:val="2"/>
         <w:ind w:left="294" w:hanging="294"/>
       </w:pPr>
-      <w:bookmarkStart w:id="6" w:name="_Toc117549939"/>
+      <w:bookmarkStart w:id="6" w:name="_Toc121124844"/>
       <w:r>
         <w:rPr>
           <w:rFonts w:hint="eastAsia"/>
@@ -3120,14 +3545,14 @@
           <w:noProof/>
         </w:rPr>
         <w:drawing>
-          <wp:inline distT="0" distB="0" distL="0" distR="0" wp14:anchorId="4ADEEEF5" wp14:editId="2AA2459A">
+          <wp:inline distT="0" distB="0" distL="0" distR="0" wp14:anchorId="4ADEEEF5" wp14:editId="2FD21EC0">
             <wp:extent cx="5486400" cy="2200275"/>
             <wp:effectExtent l="38100" t="0" r="19050" b="0"/>
             <wp:docPr id="3" name="다이어그램 3"/>
             <wp:cNvGraphicFramePr/>
             <a:graphic xmlns:a="http://schemas.openxmlformats.org/drawingml/2006/main">
               <a:graphicData uri="http://schemas.openxmlformats.org/drawingml/2006/diagram">
-                <dgm:relIds xmlns:dgm="http://schemas.openxmlformats.org/drawingml/2006/diagram" xmlns:r="http://schemas.openxmlformats.org/officeDocument/2006/relationships" r:dm="rId15" r:lo="rId16" r:qs="rId17" r:cs="rId18"/>
+                <dgm:relIds xmlns:dgm="http://schemas.openxmlformats.org/drawingml/2006/diagram" xmlns:r="http://schemas.openxmlformats.org/officeDocument/2006/relationships" r:dm="rId16" r:lo="rId17" r:qs="rId18" r:cs="rId19"/>
               </a:graphicData>
             </a:graphic>
           </wp:inline>
@@ -3150,7 +3575,7 @@
         <w:pStyle w:val="2"/>
         <w:ind w:left="294" w:hanging="294"/>
       </w:pPr>
-      <w:bookmarkStart w:id="7" w:name="_Toc117549940"/>
+      <w:bookmarkStart w:id="7" w:name="_Toc121124845"/>
       <w:r>
         <w:rPr>
           <w:rFonts w:hint="eastAsia"/>
@@ -3228,16 +3653,14 @@
               </w:rPr>
               <w:t xml:space="preserve"> </w:t>
             </w:r>
-            <w:proofErr w:type="spellStart"/>
             <w:r>
               <w:rPr>
                 <w:rFonts w:hint="eastAsia"/>
                 <w:b/>
                 <w:bCs/>
               </w:rPr>
-              <w:t>타란튤라</w:t>
-            </w:r>
-            <w:proofErr w:type="spellEnd"/>
+              <w:t>콜린</w:t>
+            </w:r>
             <w:r>
               <w:rPr>
                 <w:rFonts w:hint="eastAsia"/>
@@ -3245,6 +3668,36 @@
                 <w:bCs/>
               </w:rPr>
               <w:t xml:space="preserve"> (</w:t>
+            </w:r>
+            <w:r>
+              <w:rPr>
+                <w:rFonts w:hint="eastAsia"/>
+                <w:b/>
+                <w:bCs/>
+              </w:rPr>
+              <w:t>C</w:t>
+            </w:r>
+            <w:r>
+              <w:rPr>
+                <w:b/>
+                <w:bCs/>
+              </w:rPr>
+              <w:t>o</w:t>
+            </w:r>
+            <w:r>
+              <w:rPr>
+                <w:rFonts w:hint="eastAsia"/>
+                <w:b/>
+                <w:bCs/>
+              </w:rPr>
+              <w:t>l</w:t>
+            </w:r>
+            <w:r>
+              <w:rPr>
+                <w:b/>
+                <w:bCs/>
+              </w:rPr>
+              <w:t>lin</w:t>
             </w:r>
             <w:r>
               <w:rPr>
@@ -3255,7 +3708,7 @@
                 <w:sz w:val="22"/>
                 <w:shd w:val="clear" w:color="auto" w:fill="FFFFFF"/>
               </w:rPr>
-              <w:t>Tarantula)</w:t>
+              <w:t>)</w:t>
             </w:r>
           </w:p>
         </w:tc>
@@ -3296,6 +3749,59 @@
             <w:pPr>
               <w:jc w:val="center"/>
             </w:pPr>
+            <w:r>
+              <w:rPr>
+                <w:noProof/>
+              </w:rPr>
+              <w:drawing>
+                <wp:inline distT="0" distB="0" distL="0" distR="0" wp14:anchorId="2A0FD281" wp14:editId="2AB8691C">
+                  <wp:extent cx="4540979" cy="2550213"/>
+                  <wp:effectExtent l="0" t="0" r="0" b="2540"/>
+                  <wp:docPr id="5" name="그림 5" descr="screenshot"/>
+                  <wp:cNvGraphicFramePr>
+                    <a:graphicFrameLocks xmlns:a="http://schemas.openxmlformats.org/drawingml/2006/main" noChangeAspect="1"/>
+                  </wp:cNvGraphicFramePr>
+                  <a:graphic xmlns:a="http://schemas.openxmlformats.org/drawingml/2006/main">
+                    <a:graphicData uri="http://schemas.openxmlformats.org/drawingml/2006/picture">
+                      <pic:pic xmlns:pic="http://schemas.openxmlformats.org/drawingml/2006/picture">
+                        <pic:nvPicPr>
+                          <pic:cNvPr id="0" name="Picture 3" descr="screenshot"/>
+                          <pic:cNvPicPr>
+                            <a:picLocks noChangeAspect="1" noChangeArrowheads="1"/>
+                          </pic:cNvPicPr>
+                        </pic:nvPicPr>
+                        <pic:blipFill>
+                          <a:blip r:embed="rId13" cstate="print">
+                            <a:extLst>
+                              <a:ext uri="{28A0092B-C50C-407E-A947-70E740481C1C}">
+                                <a14:useLocalDpi xmlns:a14="http://schemas.microsoft.com/office/drawing/2010/main" val="0"/>
+                              </a:ext>
+                            </a:extLst>
+                          </a:blip>
+                          <a:srcRect/>
+                          <a:stretch>
+                            <a:fillRect/>
+                          </a:stretch>
+                        </pic:blipFill>
+                        <pic:spPr bwMode="auto">
+                          <a:xfrm>
+                            <a:off x="0" y="0"/>
+                            <a:ext cx="4547578" cy="2553919"/>
+                          </a:xfrm>
+                          <a:prstGeom prst="rect">
+                            <a:avLst/>
+                          </a:prstGeom>
+                          <a:noFill/>
+                          <a:ln>
+                            <a:noFill/>
+                          </a:ln>
+                        </pic:spPr>
+                      </pic:pic>
+                    </a:graphicData>
+                  </a:graphic>
+                </wp:inline>
+              </w:drawing>
+            </w:r>
           </w:p>
         </w:tc>
       </w:tr>
@@ -3342,7 +3848,7 @@
               <w:t>1</w:t>
             </w:r>
             <w:r>
-              <w:t>2</w:t>
+              <w:t>4</w:t>
             </w:r>
           </w:p>
         </w:tc>
@@ -3383,7 +3889,10 @@
               <w:t>1</w:t>
             </w:r>
             <w:r>
-              <w:t>00000 *</w:t>
+              <w:t>5</w:t>
+            </w:r>
+            <w:r>
+              <w:t>0000 *</w:t>
             </w:r>
             <w:r>
               <w:rPr>
@@ -3430,7 +3939,10 @@
               <w:t>1</w:t>
             </w:r>
             <w:r>
-              <w:t>000 *</w:t>
+              <w:t>3</w:t>
+            </w:r>
+            <w:r>
+              <w:t>00 *</w:t>
             </w:r>
             <w:r>
               <w:rPr>
@@ -3550,7 +4062,7 @@
                 <w:b/>
                 <w:bCs/>
               </w:rPr>
-              <w:t>고정형</w:t>
+              <w:t>이동형</w:t>
             </w:r>
             <w:r>
               <w:rPr>
@@ -3566,20 +4078,6 @@
                 <w:bCs/>
               </w:rPr>
               <w:t xml:space="preserve"> </w:t>
-            </w:r>
-            <w:r>
-              <w:rPr>
-                <w:b/>
-                <w:bCs/>
-              </w:rPr>
-              <w:t>L</w:t>
-            </w:r>
-            <w:r>
-              <w:rPr>
-                <w:b/>
-                <w:bCs/>
-              </w:rPr>
-              <w:t>ONIN</w:t>
             </w:r>
           </w:p>
         </w:tc>
@@ -3620,65 +4118,6 @@
             <w:pPr>
               <w:jc w:val="center"/>
             </w:pPr>
-            <w:r>
-              <w:rPr>
-                <w:noProof/>
-              </w:rPr>
-              <w:drawing>
-                <wp:inline distT="0" distB="0" distL="0" distR="0" wp14:anchorId="5D85D266" wp14:editId="0653DD24">
-                  <wp:extent cx="2156603" cy="2156603"/>
-                  <wp:effectExtent l="0" t="0" r="0" b="0"/>
-                  <wp:docPr id="23" name="그림 23"/>
-                  <wp:cNvGraphicFramePr>
-                    <a:graphicFrameLocks xmlns:a="http://schemas.openxmlformats.org/drawingml/2006/main" noChangeAspect="1"/>
-                  </wp:cNvGraphicFramePr>
-                  <a:graphic xmlns:a="http://schemas.openxmlformats.org/drawingml/2006/main">
-                    <a:graphicData uri="http://schemas.openxmlformats.org/drawingml/2006/picture">
-                      <pic:pic xmlns:pic="http://schemas.openxmlformats.org/drawingml/2006/picture">
-                        <pic:nvPicPr>
-                          <pic:cNvPr id="1" name=""/>
-                          <pic:cNvPicPr/>
-                        </pic:nvPicPr>
-                        <pic:blipFill rotWithShape="1">
-                          <a:blip r:embed="rId20">
-                            <a:extLst>
-                              <a:ext uri="{BEBA8EAE-BF5A-486C-A8C5-ECC9F3942E4B}">
-                                <a14:imgProps xmlns:a14="http://schemas.microsoft.com/office/drawing/2010/main">
-                                  <a14:imgLayer r:embed="rId21">
-                                    <a14:imgEffect>
-                                      <a14:backgroundRemoval t="28452" b="72288" l="27712" r="71548"/>
-                                    </a14:imgEffect>
-                                  </a14:imgLayer>
-                                </a14:imgProps>
-                              </a:ext>
-                            </a:extLst>
-                          </a:blip>
-                          <a:srcRect l="22232" t="22973" r="22973" b="22232"/>
-                          <a:stretch/>
-                        </pic:blipFill>
-                        <pic:spPr bwMode="auto">
-                          <a:xfrm>
-                            <a:off x="0" y="0"/>
-                            <a:ext cx="2175513" cy="2175513"/>
-                          </a:xfrm>
-                          <a:prstGeom prst="rect">
-                            <a:avLst/>
-                          </a:prstGeom>
-                          <a:ln>
-                            <a:noFill/>
-                          </a:ln>
-                          <a:extLst>
-                            <a:ext uri="{53640926-AAD7-44D8-BBD7-CCE9431645EC}">
-                              <a14:shadowObscured xmlns:a14="http://schemas.microsoft.com/office/drawing/2010/main"/>
-                            </a:ext>
-                          </a:extLst>
-                        </pic:spPr>
-                      </pic:pic>
-                    </a:graphicData>
-                  </a:graphic>
-                </wp:inline>
-              </w:drawing>
-            </w:r>
           </w:p>
         </w:tc>
       </w:tr>
@@ -3722,7 +4161,10 @@
               <w:rPr>
                 <w:rFonts w:hint="eastAsia"/>
               </w:rPr>
-              <w:t>7</w:t>
+              <w:t>1</w:t>
+            </w:r>
+            <w:r>
+              <w:t>0</w:t>
             </w:r>
           </w:p>
         </w:tc>
@@ -3756,11 +4198,19 @@
             <w:tcW w:w="7603" w:type="dxa"/>
           </w:tcPr>
           <w:p>
-            <w:r>
-              <w:t>25</w:t>
-            </w:r>
-            <w:r>
-              <w:t>00</w:t>
+            <w:pPr>
+              <w:rPr>
+                <w:rFonts w:hint="eastAsia"/>
+              </w:rPr>
+            </w:pPr>
+            <w:r>
+              <w:rPr>
+                <w:rFonts w:hint="eastAsia"/>
+              </w:rPr>
+              <w:t>3</w:t>
+            </w:r>
+            <w:r>
+              <w:t>500</w:t>
             </w:r>
           </w:p>
         </w:tc>
@@ -3798,7 +4248,7 @@
               <w:rPr>
                 <w:rFonts w:hint="eastAsia"/>
               </w:rPr>
-              <w:t>3</w:t>
+              <w:t>4</w:t>
             </w:r>
             <w:r>
               <w:t>00</w:t>
@@ -3914,7 +4364,6 @@
                 <w:b/>
                 <w:bCs/>
               </w:rPr>
-              <w:lastRenderedPageBreak/>
               <w:t>&lt;</w:t>
             </w:r>
             <w:r>
@@ -3938,7 +4387,14 @@
                 <w:b/>
                 <w:bCs/>
               </w:rPr>
-              <w:t xml:space="preserve"> MITULA</w:t>
+              <w:t xml:space="preserve"> </w:t>
+            </w:r>
+            <w:r>
+              <w:rPr>
+                <w:b/>
+                <w:bCs/>
+              </w:rPr>
+              <w:t>M-23C</w:t>
             </w:r>
           </w:p>
         </w:tc>
@@ -3984,10 +4440,10 @@
                 <w:noProof/>
               </w:rPr>
               <w:drawing>
-                <wp:inline distT="0" distB="0" distL="0" distR="0" wp14:anchorId="6B31D7C2" wp14:editId="1457C9FA">
-                  <wp:extent cx="3341993" cy="2227502"/>
-                  <wp:effectExtent l="0" t="0" r="0" b="1905"/>
-                  <wp:docPr id="6" name="그림 6" descr="screenshot"/>
+                <wp:inline distT="0" distB="0" distL="0" distR="0" wp14:anchorId="7B48BCA4" wp14:editId="629CAC37">
+                  <wp:extent cx="4056619" cy="2703813"/>
+                  <wp:effectExtent l="0" t="0" r="1270" b="1905"/>
+                  <wp:docPr id="2" name="그림 2" descr="screenshot"/>
                   <wp:cNvGraphicFramePr>
                     <a:graphicFrameLocks xmlns:a="http://schemas.openxmlformats.org/drawingml/2006/main" noChangeAspect="1"/>
                   </wp:cNvGraphicFramePr>
@@ -4001,7 +4457,7 @@
                           </pic:cNvPicPr>
                         </pic:nvPicPr>
                         <pic:blipFill>
-                          <a:blip r:embed="rId22" cstate="print">
+                          <a:blip r:embed="rId21" cstate="print">
                             <a:extLst>
                               <a:ext uri="{28A0092B-C50C-407E-A947-70E740481C1C}">
                                 <a14:useLocalDpi xmlns:a14="http://schemas.microsoft.com/office/drawing/2010/main" val="0"/>
@@ -4016,7 +4472,7 @@
                         <pic:spPr bwMode="auto">
                           <a:xfrm>
                             <a:off x="0" y="0"/>
-                            <a:ext cx="3358247" cy="2238336"/>
+                            <a:ext cx="4061420" cy="2707013"/>
                           </a:xfrm>
                           <a:prstGeom prst="rect">
                             <a:avLst/>
@@ -4075,7 +4531,10 @@
               <w:rPr>
                 <w:rFonts w:hint="eastAsia"/>
               </w:rPr>
-              <w:t>7</w:t>
+              <w:t>1</w:t>
+            </w:r>
+            <w:r>
+              <w:t>2</w:t>
             </w:r>
           </w:p>
         </w:tc>
@@ -4110,10 +4569,14 @@
           </w:tcPr>
           <w:p>
             <w:r>
-              <w:t>2</w:t>
-            </w:r>
-            <w:r>
-              <w:t>000 (</w:t>
+              <w:t>4</w:t>
+            </w:r>
+            <w:r>
+              <w:t xml:space="preserve">000 </w:t>
+            </w:r>
+            <w:proofErr w:type="gramStart"/>
+            <w:r>
+              <w:t>(</w:t>
             </w:r>
             <w:r>
               <w:rPr>
@@ -4127,6 +4590,7 @@
               </w:rPr>
               <w:t>기준</w:t>
             </w:r>
+            <w:proofErr w:type="gramEnd"/>
             <w:r>
               <w:rPr>
                 <w:rFonts w:hint="eastAsia"/>
@@ -4229,10 +4693,7 @@
           </w:tcPr>
           <w:p>
             <w:r>
-              <w:rPr>
-                <w:rFonts w:hint="eastAsia"/>
-              </w:rPr>
-              <w:t>5</w:t>
+              <w:t>8</w:t>
             </w:r>
             <w:r>
               <w:t>00</w:t>
@@ -4339,6 +4800,7 @@
             <w:pPr>
               <w:jc w:val="center"/>
               <w:rPr>
+                <w:rFonts w:hint="eastAsia"/>
                 <w:b/>
                 <w:bCs/>
               </w:rPr>
@@ -4349,14 +4811,30 @@
                 <w:b/>
                 <w:bCs/>
               </w:rPr>
-              <w:t>O</w:t>
-            </w:r>
-            <w:r>
-              <w:rPr>
+              <w:t>&lt;</w:t>
+            </w:r>
+            <w:r>
+              <w:rPr>
+                <w:rFonts w:hint="eastAsia"/>
                 <w:b/>
                 <w:bCs/>
               </w:rPr>
-              <w:t>ZMO</w:t>
+              <w:t>이동형</w:t>
+            </w:r>
+            <w:r>
+              <w:rPr>
+                <w:rFonts w:hint="eastAsia"/>
+                <w:b/>
+                <w:bCs/>
+              </w:rPr>
+              <w:t>&gt;</w:t>
+            </w:r>
+            <w:r>
+              <w:rPr>
+                <w:b/>
+                <w:bCs/>
+              </w:rPr>
+              <w:t xml:space="preserve"> C-47A</w:t>
             </w:r>
           </w:p>
         </w:tc>
@@ -4399,39 +4877,56 @@
             </w:pPr>
             <w:r>
               <w:rPr>
-                <w:rFonts w:hint="eastAsia"/>
-              </w:rPr>
-              <w:t>2</w:t>
-            </w:r>
-            <w:r>
-              <w:rPr>
-                <w:rFonts w:hint="eastAsia"/>
-              </w:rPr>
-              <w:t>족보행</w:t>
-            </w:r>
-            <w:r>
-              <w:rPr>
-                <w:rFonts w:hint="eastAsia"/>
-              </w:rPr>
-              <w:t xml:space="preserve"> </w:t>
-            </w:r>
-            <w:r>
-              <w:rPr>
-                <w:rFonts w:hint="eastAsia"/>
-              </w:rPr>
-              <w:t>기계</w:t>
-            </w:r>
-            <w:r>
-              <w:rPr>
-                <w:rFonts w:hint="eastAsia"/>
-              </w:rPr>
-              <w:t xml:space="preserve"> </w:t>
-            </w:r>
-            <w:r>
-              <w:rPr>
-                <w:rFonts w:hint="eastAsia"/>
-              </w:rPr>
-              <w:t>느낌</w:t>
+                <w:noProof/>
+              </w:rPr>
+              <w:drawing>
+                <wp:inline distT="0" distB="0" distL="0" distR="0" wp14:anchorId="4ABB6FF7" wp14:editId="70D694AA">
+                  <wp:extent cx="4224108" cy="2375534"/>
+                  <wp:effectExtent l="0" t="0" r="5080" b="6350"/>
+                  <wp:docPr id="12" name="그림 12" descr="screenshot"/>
+                  <wp:cNvGraphicFramePr>
+                    <a:graphicFrameLocks xmlns:a="http://schemas.openxmlformats.org/drawingml/2006/main" noChangeAspect="1"/>
+                  </wp:cNvGraphicFramePr>
+                  <a:graphic xmlns:a="http://schemas.openxmlformats.org/drawingml/2006/main">
+                    <a:graphicData uri="http://schemas.openxmlformats.org/drawingml/2006/picture">
+                      <pic:pic xmlns:pic="http://schemas.openxmlformats.org/drawingml/2006/picture">
+                        <pic:nvPicPr>
+                          <pic:cNvPr id="0" name="Picture 7" descr="screenshot"/>
+                          <pic:cNvPicPr>
+                            <a:picLocks noChangeAspect="1" noChangeArrowheads="1"/>
+                          </pic:cNvPicPr>
+                        </pic:nvPicPr>
+                        <pic:blipFill>
+                          <a:blip r:embed="rId22" cstate="print">
+                            <a:extLst>
+                              <a:ext uri="{28A0092B-C50C-407E-A947-70E740481C1C}">
+                                <a14:useLocalDpi xmlns:a14="http://schemas.microsoft.com/office/drawing/2010/main" val="0"/>
+                              </a:ext>
+                            </a:extLst>
+                          </a:blip>
+                          <a:srcRect/>
+                          <a:stretch>
+                            <a:fillRect/>
+                          </a:stretch>
+                        </pic:blipFill>
+                        <pic:spPr bwMode="auto">
+                          <a:xfrm>
+                            <a:off x="0" y="0"/>
+                            <a:ext cx="4237875" cy="2383276"/>
+                          </a:xfrm>
+                          <a:prstGeom prst="rect">
+                            <a:avLst/>
+                          </a:prstGeom>
+                          <a:noFill/>
+                          <a:ln>
+                            <a:noFill/>
+                          </a:ln>
+                        </pic:spPr>
+                      </pic:pic>
+                    </a:graphicData>
+                  </a:graphic>
+                </wp:inline>
+              </w:drawing>
             </w:r>
           </w:p>
         </w:tc>
@@ -4476,7 +4971,10 @@
               <w:rPr>
                 <w:rFonts w:hint="eastAsia"/>
               </w:rPr>
-              <w:t>9</w:t>
+              <w:t>1</w:t>
+            </w:r>
+            <w:r>
+              <w:t>3</w:t>
             </w:r>
           </w:p>
         </w:tc>
@@ -4511,17 +5009,19 @@
           </w:tcPr>
           <w:p>
             <w:r>
-              <w:rPr>
-                <w:rFonts w:hint="eastAsia"/>
-              </w:rPr>
-              <w:t>3</w:t>
-            </w:r>
-            <w:r>
-              <w:t xml:space="preserve">000 ( </w:t>
+              <w:t>5</w:t>
+            </w:r>
+            <w:r>
+              <w:t xml:space="preserve">000 </w:t>
+            </w:r>
+            <w:proofErr w:type="gramStart"/>
+            <w:r>
+              <w:t xml:space="preserve">( </w:t>
             </w:r>
             <w:r>
               <w:t>기준</w:t>
             </w:r>
+            <w:proofErr w:type="gramEnd"/>
             <w:r>
               <w:rPr>
                 <w:rFonts w:hint="eastAsia"/>
@@ -4588,10 +5088,7 @@
           </w:tcPr>
           <w:p>
             <w:r>
-              <w:rPr>
-                <w:rFonts w:hint="eastAsia"/>
-              </w:rPr>
-              <w:t>6</w:t>
+              <w:t>7</w:t>
             </w:r>
             <w:r>
               <w:t>00</w:t>
@@ -4671,29 +5168,10 @@
     </w:tbl>
     <w:p>
       <w:pPr>
-        <w:widowControl/>
-        <w:wordWrap/>
-        <w:autoSpaceDE/>
-        <w:autoSpaceDN/>
-      </w:pPr>
-    </w:p>
-    <w:p>
-      <w:pPr>
-        <w:widowControl/>
-        <w:wordWrap/>
-        <w:autoSpaceDE/>
-        <w:autoSpaceDN/>
-      </w:pPr>
-      <w:r>
-        <w:br w:type="page"/>
-      </w:r>
-    </w:p>
-    <w:p>
-      <w:pPr>
         <w:pStyle w:val="2"/>
         <w:ind w:left="294" w:hanging="294"/>
       </w:pPr>
-      <w:bookmarkStart w:id="8" w:name="_Toc117549941"/>
+      <w:bookmarkStart w:id="8" w:name="_Toc121124846"/>
       <w:r>
         <w:lastRenderedPageBreak/>
         <w:t>[</w:t>
@@ -9357,7 +9835,7 @@
         <w:pStyle w:val="2"/>
         <w:ind w:left="294" w:hanging="294"/>
       </w:pPr>
-      <w:bookmarkStart w:id="9" w:name="_Toc117549942"/>
+      <w:bookmarkStart w:id="9" w:name="_Toc121124847"/>
       <w:r>
         <w:lastRenderedPageBreak/>
         <w:t>[</w:t>
@@ -15028,7 +15506,7 @@
       <w:pPr>
         <w:pStyle w:val="1"/>
       </w:pPr>
-      <w:bookmarkStart w:id="10" w:name="_Toc117549943"/>
+      <w:bookmarkStart w:id="10" w:name="_Toc121124848"/>
       <w:r>
         <w:lastRenderedPageBreak/>
         <w:t>시스</w:t>
@@ -15050,7 +15528,7 @@
         </w:numPr>
         <w:ind w:firstLineChars="0"/>
       </w:pPr>
-      <w:bookmarkStart w:id="11" w:name="_Toc117549944"/>
+      <w:bookmarkStart w:id="11" w:name="_Toc121124849"/>
       <w:r>
         <w:t>Player Character</w:t>
       </w:r>
@@ -15556,7 +16034,7 @@
         </w:numPr>
         <w:ind w:firstLineChars="0"/>
       </w:pPr>
-      <w:bookmarkStart w:id="12" w:name="_Toc117549945"/>
+      <w:bookmarkStart w:id="12" w:name="_Toc121124850"/>
       <w:proofErr w:type="gramStart"/>
       <w:r>
         <w:rPr>
@@ -16503,7 +16981,7 @@
       <w:pPr>
         <w:pStyle w:val="1"/>
       </w:pPr>
-      <w:bookmarkStart w:id="14" w:name="_Toc117549946"/>
+      <w:bookmarkStart w:id="14" w:name="_Toc121124851"/>
       <w:proofErr w:type="spellStart"/>
       <w:r>
         <w:rPr>
@@ -21579,7 +22057,7 @@
         </a:p>
       </dgm:t>
     </dgm:pt>
-    <dgm:pt modelId="{5CD20144-ED00-FB44-AC69-741BF9854D67}">
+    <dgm:pt modelId="{6F2E5957-532E-1F46-AEBF-C8C8DF5BB607}">
       <dgm:prSet phldrT="[텍스트]" custT="1"/>
       <dgm:spPr/>
       <dgm:t>
@@ -21588,12 +22066,20 @@
         <a:p>
           <a:pPr latinLnBrk="1"/>
           <a:r>
+            <a:rPr lang="en-US" altLang="en-US" sz="1200" b="0" i="0">
+              <a:latin typeface="Microsoft GothicNeo Light" panose="020B0300000101010101" pitchFamily="34" charset="-127"/>
+              <a:ea typeface="Microsoft GothicNeo Light" panose="020B0300000101010101" pitchFamily="34" charset="-127"/>
+              <a:cs typeface="Microsoft GothicNeo Light" panose="020B0300000101010101" pitchFamily="34" charset="-127"/>
+            </a:rPr>
+            <a:t>Ⅲ </a:t>
+          </a:r>
+          <a:r>
             <a:rPr lang="ko-KR" altLang="en-US" sz="1200" b="0" i="0">
               <a:latin typeface="Microsoft GothicNeo Light" panose="020B0300000101010101" pitchFamily="34" charset="-127"/>
               <a:ea typeface="Microsoft GothicNeo Light" panose="020B0300000101010101" pitchFamily="34" charset="-127"/>
               <a:cs typeface="Microsoft GothicNeo Light" panose="020B0300000101010101" pitchFamily="34" charset="-127"/>
             </a:rPr>
-            <a:t>레드룸 </a:t>
+            <a:t>급 </a:t>
           </a:r>
           <a:r>
             <a:rPr lang="en-US" altLang="ko-KR" sz="1200" b="0" i="0">
@@ -21609,247 +22095,7 @@
               <a:ea typeface="Microsoft GothicNeo Light" panose="020B0300000101010101" pitchFamily="34" charset="-127"/>
               <a:cs typeface="Microsoft GothicNeo Light" panose="020B0300000101010101" pitchFamily="34" charset="-127"/>
             </a:rPr>
-            <a:t>전투</a:t>
-          </a:r>
-          <a:r>
-            <a:rPr lang="en-US" altLang="ko-KR" sz="1200" b="0" i="0">
-              <a:latin typeface="Microsoft GothicNeo Light" panose="020B0300000101010101" pitchFamily="34" charset="-127"/>
-              <a:ea typeface="Microsoft GothicNeo Light" panose="020B0300000101010101" pitchFamily="34" charset="-127"/>
-              <a:cs typeface="Microsoft GothicNeo Light" panose="020B0300000101010101" pitchFamily="34" charset="-127"/>
-            </a:rPr>
-            <a:t>)</a:t>
-          </a:r>
-          <a:endParaRPr lang="ko-KR" altLang="en-US" sz="1200" b="0" i="0">
-            <a:latin typeface="Microsoft GothicNeo Light" panose="020B0300000101010101" pitchFamily="34" charset="-127"/>
-            <a:ea typeface="Microsoft GothicNeo Light" panose="020B0300000101010101" pitchFamily="34" charset="-127"/>
-            <a:cs typeface="Microsoft GothicNeo Light" panose="020B0300000101010101" pitchFamily="34" charset="-127"/>
-          </a:endParaRPr>
-        </a:p>
-      </dgm:t>
-    </dgm:pt>
-    <dgm:pt modelId="{ABA4398E-368E-1B4B-BFF3-8E7E2BC10028}" type="parTrans" cxnId="{74A3BDF1-DFF5-934C-95B0-FFE6DA785C5A}">
-      <dgm:prSet/>
-      <dgm:spPr/>
-      <dgm:t>
-        <a:bodyPr/>
-        <a:lstStyle/>
-        <a:p>
-          <a:pPr latinLnBrk="1"/>
-          <a:endParaRPr lang="ko-KR" altLang="en-US" sz="1600" b="0" i="0">
-            <a:latin typeface="Microsoft GothicNeo Light" panose="020B0300000101010101" pitchFamily="34" charset="-127"/>
-            <a:ea typeface="Microsoft GothicNeo Light" panose="020B0300000101010101" pitchFamily="34" charset="-127"/>
-            <a:cs typeface="Microsoft GothicNeo Light" panose="020B0300000101010101" pitchFamily="34" charset="-127"/>
-          </a:endParaRPr>
-        </a:p>
-      </dgm:t>
-    </dgm:pt>
-    <dgm:pt modelId="{B56DDCE3-F770-054A-8BA9-643A0DAC77A9}" type="sibTrans" cxnId="{74A3BDF1-DFF5-934C-95B0-FFE6DA785C5A}">
-      <dgm:prSet/>
-      <dgm:spPr/>
-      <dgm:t>
-        <a:bodyPr/>
-        <a:lstStyle/>
-        <a:p>
-          <a:pPr latinLnBrk="1"/>
-          <a:endParaRPr lang="ko-KR" altLang="en-US" sz="1600" b="0" i="0">
-            <a:latin typeface="Microsoft GothicNeo Light" panose="020B0300000101010101" pitchFamily="34" charset="-127"/>
-            <a:ea typeface="Microsoft GothicNeo Light" panose="020B0300000101010101" pitchFamily="34" charset="-127"/>
-            <a:cs typeface="Microsoft GothicNeo Light" panose="020B0300000101010101" pitchFamily="34" charset="-127"/>
-          </a:endParaRPr>
-        </a:p>
-      </dgm:t>
-    </dgm:pt>
-    <dgm:pt modelId="{50668440-1AFB-1845-95AA-EB0D0B25AC87}">
-      <dgm:prSet phldrT="[텍스트]" custT="1"/>
-      <dgm:spPr/>
-      <dgm:t>
-        <a:bodyPr/>
-        <a:lstStyle/>
-        <a:p>
-          <a:pPr latinLnBrk="1"/>
-          <a:r>
-            <a:rPr lang="ko-KR" altLang="en-US" sz="1200" b="0" i="0">
-              <a:latin typeface="Microsoft GothicNeo Light" panose="020B0300000101010101" pitchFamily="34" charset="-127"/>
-              <a:ea typeface="Microsoft GothicNeo Light" panose="020B0300000101010101" pitchFamily="34" charset="-127"/>
-              <a:cs typeface="Microsoft GothicNeo Light" panose="020B0300000101010101" pitchFamily="34" charset="-127"/>
-            </a:rPr>
-            <a:t>블루룸 </a:t>
-          </a:r>
-          <a:r>
-            <a:rPr lang="en-US" altLang="ko-KR" sz="1200" b="0" i="0">
-              <a:latin typeface="Microsoft GothicNeo Light" panose="020B0300000101010101" pitchFamily="34" charset="-127"/>
-              <a:ea typeface="Microsoft GothicNeo Light" panose="020B0300000101010101" pitchFamily="34" charset="-127"/>
-              <a:cs typeface="Microsoft GothicNeo Light" panose="020B0300000101010101" pitchFamily="34" charset="-127"/>
-            </a:rPr>
-            <a:t>(</a:t>
-          </a:r>
-          <a:r>
-            <a:rPr lang="ko-KR" altLang="en-US" sz="1200" b="0" i="0">
-              <a:latin typeface="Microsoft GothicNeo Light" panose="020B0300000101010101" pitchFamily="34" charset="-127"/>
-              <a:ea typeface="Microsoft GothicNeo Light" panose="020B0300000101010101" pitchFamily="34" charset="-127"/>
-              <a:cs typeface="Microsoft GothicNeo Light" panose="020B0300000101010101" pitchFamily="34" charset="-127"/>
-            </a:rPr>
-            <a:t>전투</a:t>
-          </a:r>
-          <a:r>
-            <a:rPr lang="en-US" altLang="ko-KR" sz="1200" b="0" i="0">
-              <a:latin typeface="Microsoft GothicNeo Light" panose="020B0300000101010101" pitchFamily="34" charset="-127"/>
-              <a:ea typeface="Microsoft GothicNeo Light" panose="020B0300000101010101" pitchFamily="34" charset="-127"/>
-              <a:cs typeface="Microsoft GothicNeo Light" panose="020B0300000101010101" pitchFamily="34" charset="-127"/>
-            </a:rPr>
-            <a:t>)</a:t>
-          </a:r>
-          <a:endParaRPr lang="ko-KR" altLang="en-US" sz="1200" b="0" i="0">
-            <a:latin typeface="Microsoft GothicNeo Light" panose="020B0300000101010101" pitchFamily="34" charset="-127"/>
-            <a:ea typeface="Microsoft GothicNeo Light" panose="020B0300000101010101" pitchFamily="34" charset="-127"/>
-            <a:cs typeface="Microsoft GothicNeo Light" panose="020B0300000101010101" pitchFamily="34" charset="-127"/>
-          </a:endParaRPr>
-        </a:p>
-      </dgm:t>
-    </dgm:pt>
-    <dgm:pt modelId="{7A5284B7-D6E5-9942-A1A4-04CAC50A1F90}" type="parTrans" cxnId="{159F70D0-34E0-CE44-BC65-98518BD1949A}">
-      <dgm:prSet/>
-      <dgm:spPr/>
-      <dgm:t>
-        <a:bodyPr/>
-        <a:lstStyle/>
-        <a:p>
-          <a:pPr latinLnBrk="1"/>
-          <a:endParaRPr lang="ko-KR" altLang="en-US" sz="1600" b="0" i="0">
-            <a:latin typeface="Microsoft GothicNeo Light" panose="020B0300000101010101" pitchFamily="34" charset="-127"/>
-            <a:ea typeface="Microsoft GothicNeo Light" panose="020B0300000101010101" pitchFamily="34" charset="-127"/>
-            <a:cs typeface="Microsoft GothicNeo Light" panose="020B0300000101010101" pitchFamily="34" charset="-127"/>
-          </a:endParaRPr>
-        </a:p>
-      </dgm:t>
-    </dgm:pt>
-    <dgm:pt modelId="{474F50F3-BFEF-EE47-9E5C-F1B99F2A6BA7}" type="sibTrans" cxnId="{159F70D0-34E0-CE44-BC65-98518BD1949A}">
-      <dgm:prSet/>
-      <dgm:spPr/>
-      <dgm:t>
-        <a:bodyPr/>
-        <a:lstStyle/>
-        <a:p>
-          <a:pPr latinLnBrk="1"/>
-          <a:endParaRPr lang="ko-KR" altLang="en-US" sz="1600" b="0" i="0">
-            <a:latin typeface="Microsoft GothicNeo Light" panose="020B0300000101010101" pitchFamily="34" charset="-127"/>
-            <a:ea typeface="Microsoft GothicNeo Light" panose="020B0300000101010101" pitchFamily="34" charset="-127"/>
-            <a:cs typeface="Microsoft GothicNeo Light" panose="020B0300000101010101" pitchFamily="34" charset="-127"/>
-          </a:endParaRPr>
-        </a:p>
-      </dgm:t>
-    </dgm:pt>
-    <dgm:pt modelId="{7043DC34-24DB-E74C-BC61-C23004D29574}">
-      <dgm:prSet phldrT="[텍스트]" custT="1"/>
-      <dgm:spPr/>
-      <dgm:t>
-        <a:bodyPr/>
-        <a:lstStyle/>
-        <a:p>
-          <a:pPr latinLnBrk="1"/>
-          <a:r>
-            <a:rPr lang="ko-KR" altLang="en-US" sz="1200" b="0" i="0">
-              <a:latin typeface="Microsoft GothicNeo Light" panose="020B0300000101010101" pitchFamily="34" charset="-127"/>
-              <a:ea typeface="Microsoft GothicNeo Light" panose="020B0300000101010101" pitchFamily="34" charset="-127"/>
-              <a:cs typeface="Microsoft GothicNeo Light" panose="020B0300000101010101" pitchFamily="34" charset="-127"/>
-            </a:rPr>
-            <a:t>그린룸 </a:t>
-          </a:r>
-          <a:r>
-            <a:rPr lang="en-US" altLang="ko-KR" sz="1200" b="0" i="0">
-              <a:latin typeface="Microsoft GothicNeo Light" panose="020B0300000101010101" pitchFamily="34" charset="-127"/>
-              <a:ea typeface="Microsoft GothicNeo Light" panose="020B0300000101010101" pitchFamily="34" charset="-127"/>
-              <a:cs typeface="Microsoft GothicNeo Light" panose="020B0300000101010101" pitchFamily="34" charset="-127"/>
-            </a:rPr>
-            <a:t>(</a:t>
-          </a:r>
-          <a:r>
-            <a:rPr lang="ko-KR" altLang="en-US" sz="1200" b="0" i="0">
-              <a:latin typeface="Microsoft GothicNeo Light" panose="020B0300000101010101" pitchFamily="34" charset="-127"/>
-              <a:ea typeface="Microsoft GothicNeo Light" panose="020B0300000101010101" pitchFamily="34" charset="-127"/>
-              <a:cs typeface="Microsoft GothicNeo Light" panose="020B0300000101010101" pitchFamily="34" charset="-127"/>
-            </a:rPr>
-            <a:t>전투</a:t>
-          </a:r>
-          <a:r>
-            <a:rPr lang="en-US" altLang="ko-KR" sz="1200" b="0" i="0">
-              <a:latin typeface="Microsoft GothicNeo Light" panose="020B0300000101010101" pitchFamily="34" charset="-127"/>
-              <a:ea typeface="Microsoft GothicNeo Light" panose="020B0300000101010101" pitchFamily="34" charset="-127"/>
-              <a:cs typeface="Microsoft GothicNeo Light" panose="020B0300000101010101" pitchFamily="34" charset="-127"/>
-            </a:rPr>
-            <a:t>)</a:t>
-          </a:r>
-          <a:endParaRPr lang="ko-KR" altLang="en-US" sz="1200" b="0" i="0">
-            <a:latin typeface="Microsoft GothicNeo Light" panose="020B0300000101010101" pitchFamily="34" charset="-127"/>
-            <a:ea typeface="Microsoft GothicNeo Light" panose="020B0300000101010101" pitchFamily="34" charset="-127"/>
-            <a:cs typeface="Microsoft GothicNeo Light" panose="020B0300000101010101" pitchFamily="34" charset="-127"/>
-          </a:endParaRPr>
-        </a:p>
-      </dgm:t>
-    </dgm:pt>
-    <dgm:pt modelId="{E80B2C1C-0278-A34A-A5C0-08751A80BD0D}" type="parTrans" cxnId="{C47CDD1E-9B7B-1143-A33F-D06FE7BD2BC7}">
-      <dgm:prSet/>
-      <dgm:spPr/>
-      <dgm:t>
-        <a:bodyPr/>
-        <a:lstStyle/>
-        <a:p>
-          <a:pPr latinLnBrk="1"/>
-          <a:endParaRPr lang="ko-KR" altLang="en-US" sz="1600" b="0" i="0">
-            <a:latin typeface="Microsoft GothicNeo Light" panose="020B0300000101010101" pitchFamily="34" charset="-127"/>
-            <a:ea typeface="Microsoft GothicNeo Light" panose="020B0300000101010101" pitchFamily="34" charset="-127"/>
-            <a:cs typeface="Microsoft GothicNeo Light" panose="020B0300000101010101" pitchFamily="34" charset="-127"/>
-          </a:endParaRPr>
-        </a:p>
-      </dgm:t>
-    </dgm:pt>
-    <dgm:pt modelId="{4B60A407-0010-CB49-B3C4-E29C542F955E}" type="sibTrans" cxnId="{C47CDD1E-9B7B-1143-A33F-D06FE7BD2BC7}">
-      <dgm:prSet/>
-      <dgm:spPr/>
-      <dgm:t>
-        <a:bodyPr/>
-        <a:lstStyle/>
-        <a:p>
-          <a:pPr latinLnBrk="1"/>
-          <a:endParaRPr lang="ko-KR" altLang="en-US" sz="1600" b="0" i="0">
-            <a:latin typeface="Microsoft GothicNeo Light" panose="020B0300000101010101" pitchFamily="34" charset="-127"/>
-            <a:ea typeface="Microsoft GothicNeo Light" panose="020B0300000101010101" pitchFamily="34" charset="-127"/>
-            <a:cs typeface="Microsoft GothicNeo Light" panose="020B0300000101010101" pitchFamily="34" charset="-127"/>
-          </a:endParaRPr>
-        </a:p>
-      </dgm:t>
-    </dgm:pt>
-    <dgm:pt modelId="{6F2E5957-532E-1F46-AEBF-C8C8DF5BB607}">
-      <dgm:prSet phldrT="[텍스트]" custT="1"/>
-      <dgm:spPr/>
-      <dgm:t>
-        <a:bodyPr/>
-        <a:lstStyle/>
-        <a:p>
-          <a:pPr latinLnBrk="1"/>
-          <a:r>
-            <a:rPr lang="ko-KR" altLang="en-US" sz="1200" b="0" i="0">
-              <a:latin typeface="Microsoft GothicNeo Light" panose="020B0300000101010101" pitchFamily="34" charset="-127"/>
-              <a:ea typeface="Microsoft GothicNeo Light" panose="020B0300000101010101" pitchFamily="34" charset="-127"/>
-              <a:cs typeface="Microsoft GothicNeo Light" panose="020B0300000101010101" pitchFamily="34" charset="-127"/>
-            </a:rPr>
-            <a:t>화이트룸 </a:t>
-          </a:r>
-          <a:r>
-            <a:rPr lang="en-US" altLang="ko-KR" sz="1200" b="0" i="0">
-              <a:latin typeface="Microsoft GothicNeo Light" panose="020B0300000101010101" pitchFamily="34" charset="-127"/>
-              <a:ea typeface="Microsoft GothicNeo Light" panose="020B0300000101010101" pitchFamily="34" charset="-127"/>
-              <a:cs typeface="Microsoft GothicNeo Light" panose="020B0300000101010101" pitchFamily="34" charset="-127"/>
-            </a:rPr>
-            <a:t>(</a:t>
-          </a:r>
-          <a:r>
-            <a:rPr lang="ko-KR" altLang="en-US" sz="1200" b="0" i="0">
-              <a:latin typeface="Microsoft GothicNeo Light" panose="020B0300000101010101" pitchFamily="34" charset="-127"/>
-              <a:ea typeface="Microsoft GothicNeo Light" panose="020B0300000101010101" pitchFamily="34" charset="-127"/>
-              <a:cs typeface="Microsoft GothicNeo Light" panose="020B0300000101010101" pitchFamily="34" charset="-127"/>
-            </a:rPr>
-            <a:t>퍼즐</a:t>
+            <a:t>보통독성</a:t>
           </a:r>
           <a:r>
             <a:rPr lang="en-US" altLang="ko-KR" sz="1200" b="0" i="0">
@@ -21950,6 +22196,166 @@
         </a:p>
       </dgm:t>
     </dgm:pt>
+    <dgm:pt modelId="{1B579171-1F73-4430-B5CF-93D9C993E727}">
+      <dgm:prSet phldrT="[텍스트]" custT="1"/>
+      <dgm:spPr/>
+      <dgm:t>
+        <a:bodyPr/>
+        <a:lstStyle/>
+        <a:p>
+          <a:pPr latinLnBrk="1"/>
+          <a:r>
+            <a:rPr lang="en-US" altLang="en-US" sz="1200" b="0" i="0">
+              <a:latin typeface="Microsoft GothicNeo Light" panose="020B0300000101010101" pitchFamily="34" charset="-127"/>
+              <a:ea typeface="Microsoft GothicNeo Light" panose="020B0300000101010101" pitchFamily="34" charset="-127"/>
+              <a:cs typeface="Microsoft GothicNeo Light" panose="020B0300000101010101" pitchFamily="34" charset="-127"/>
+            </a:rPr>
+            <a:t>Ⅱ</a:t>
+          </a:r>
+          <a:r>
+            <a:rPr lang="ko-KR" altLang="en-US" sz="1200" b="0" i="0">
+              <a:latin typeface="Microsoft GothicNeo Light" panose="020B0300000101010101" pitchFamily="34" charset="-127"/>
+              <a:ea typeface="Microsoft GothicNeo Light" panose="020B0300000101010101" pitchFamily="34" charset="-127"/>
+              <a:cs typeface="Microsoft GothicNeo Light" panose="020B0300000101010101" pitchFamily="34" charset="-127"/>
+            </a:rPr>
+            <a:t>급 </a:t>
+          </a:r>
+          <a:r>
+            <a:rPr lang="en-US" altLang="en-US" sz="1200" b="0" i="0">
+              <a:latin typeface="Microsoft GothicNeo Light" panose="020B0300000101010101" pitchFamily="34" charset="-127"/>
+              <a:ea typeface="Microsoft GothicNeo Light" panose="020B0300000101010101" pitchFamily="34" charset="-127"/>
+              <a:cs typeface="Microsoft GothicNeo Light" panose="020B0300000101010101" pitchFamily="34" charset="-127"/>
+            </a:rPr>
+            <a:t>(</a:t>
+          </a:r>
+          <a:r>
+            <a:rPr lang="ko-KR" altLang="en-US" sz="1200" b="0" i="0">
+              <a:latin typeface="Microsoft GothicNeo Light" panose="020B0300000101010101" pitchFamily="34" charset="-127"/>
+              <a:ea typeface="Microsoft GothicNeo Light" panose="020B0300000101010101" pitchFamily="34" charset="-127"/>
+              <a:cs typeface="Microsoft GothicNeo Light" panose="020B0300000101010101" pitchFamily="34" charset="-127"/>
+            </a:rPr>
+            <a:t>고독성</a:t>
+          </a:r>
+          <a:r>
+            <a:rPr lang="en-US" altLang="en-US" sz="1200" b="0" i="0">
+              <a:latin typeface="Microsoft GothicNeo Light" panose="020B0300000101010101" pitchFamily="34" charset="-127"/>
+              <a:ea typeface="Microsoft GothicNeo Light" panose="020B0300000101010101" pitchFamily="34" charset="-127"/>
+              <a:cs typeface="Microsoft GothicNeo Light" panose="020B0300000101010101" pitchFamily="34" charset="-127"/>
+            </a:rPr>
+            <a:t>)</a:t>
+          </a:r>
+          <a:endParaRPr lang="ko-KR" altLang="en-US" sz="1200" b="0" i="0">
+            <a:latin typeface="Microsoft GothicNeo Light" panose="020B0300000101010101" pitchFamily="34" charset="-127"/>
+            <a:ea typeface="Microsoft GothicNeo Light" panose="020B0300000101010101" pitchFamily="34" charset="-127"/>
+            <a:cs typeface="Microsoft GothicNeo Light" panose="020B0300000101010101" pitchFamily="34" charset="-127"/>
+          </a:endParaRPr>
+        </a:p>
+      </dgm:t>
+    </dgm:pt>
+    <dgm:pt modelId="{E855F01C-C522-4472-9583-731435F3D492}" type="parTrans" cxnId="{0A21E788-104B-44D0-82D8-2F6BB9CA3362}">
+      <dgm:prSet/>
+      <dgm:spPr/>
+      <dgm:t>
+        <a:bodyPr/>
+        <a:lstStyle/>
+        <a:p>
+          <a:pPr latinLnBrk="1"/>
+          <a:endParaRPr lang="ko-KR" altLang="en-US"/>
+        </a:p>
+      </dgm:t>
+    </dgm:pt>
+    <dgm:pt modelId="{98870821-E480-417C-B379-6E7B2EA2B23A}" type="sibTrans" cxnId="{0A21E788-104B-44D0-82D8-2F6BB9CA3362}">
+      <dgm:prSet/>
+      <dgm:spPr/>
+      <dgm:t>
+        <a:bodyPr/>
+        <a:lstStyle/>
+        <a:p>
+          <a:pPr latinLnBrk="1"/>
+          <a:endParaRPr lang="ko-KR" altLang="en-US"/>
+        </a:p>
+      </dgm:t>
+    </dgm:pt>
+    <dgm:pt modelId="{CC3DECEC-CADA-42A7-9EAC-C600D4B66D6A}">
+      <dgm:prSet phldrT="[텍스트]" custT="1"/>
+      <dgm:spPr/>
+      <dgm:t>
+        <a:bodyPr/>
+        <a:lstStyle/>
+        <a:p>
+          <a:pPr latinLnBrk="1"/>
+          <a:r>
+            <a:rPr lang="en-US" altLang="en-US" sz="1200" b="0" i="0">
+              <a:latin typeface="Microsoft GothicNeo Light" panose="020B0300000101010101" pitchFamily="34" charset="-127"/>
+              <a:ea typeface="Microsoft GothicNeo Light" panose="020B0300000101010101" pitchFamily="34" charset="-127"/>
+              <a:cs typeface="Microsoft GothicNeo Light" panose="020B0300000101010101" pitchFamily="34" charset="-127"/>
+            </a:rPr>
+            <a:t>Ⅰ</a:t>
+          </a:r>
+          <a:r>
+            <a:rPr lang="ko-KR" altLang="en-US" sz="1200" b="0" i="0">
+              <a:latin typeface="Microsoft GothicNeo Light" panose="020B0300000101010101" pitchFamily="34" charset="-127"/>
+              <a:ea typeface="Microsoft GothicNeo Light" panose="020B0300000101010101" pitchFamily="34" charset="-127"/>
+              <a:cs typeface="Microsoft GothicNeo Light" panose="020B0300000101010101" pitchFamily="34" charset="-127"/>
+            </a:rPr>
+            <a:t>급 </a:t>
+          </a:r>
+          <a:r>
+            <a:rPr lang="en-US" altLang="en-US" sz="1200" b="0" i="0">
+              <a:latin typeface="Microsoft GothicNeo Light" panose="020B0300000101010101" pitchFamily="34" charset="-127"/>
+              <a:ea typeface="Microsoft GothicNeo Light" panose="020B0300000101010101" pitchFamily="34" charset="-127"/>
+              <a:cs typeface="Microsoft GothicNeo Light" panose="020B0300000101010101" pitchFamily="34" charset="-127"/>
+            </a:rPr>
+            <a:t>(</a:t>
+          </a:r>
+          <a:r>
+            <a:rPr lang="ko-KR" altLang="en-US" sz="1200" b="0" i="0">
+              <a:latin typeface="Microsoft GothicNeo Light" panose="020B0300000101010101" pitchFamily="34" charset="-127"/>
+              <a:ea typeface="Microsoft GothicNeo Light" panose="020B0300000101010101" pitchFamily="34" charset="-127"/>
+              <a:cs typeface="Microsoft GothicNeo Light" panose="020B0300000101010101" pitchFamily="34" charset="-127"/>
+            </a:rPr>
+            <a:t>맹독성</a:t>
+          </a:r>
+          <a:r>
+            <a:rPr lang="en-US" altLang="en-US" sz="1200" b="0" i="0">
+              <a:latin typeface="Microsoft GothicNeo Light" panose="020B0300000101010101" pitchFamily="34" charset="-127"/>
+              <a:ea typeface="Microsoft GothicNeo Light" panose="020B0300000101010101" pitchFamily="34" charset="-127"/>
+              <a:cs typeface="Microsoft GothicNeo Light" panose="020B0300000101010101" pitchFamily="34" charset="-127"/>
+            </a:rPr>
+            <a:t>)</a:t>
+          </a:r>
+          <a:endParaRPr lang="ko-KR" altLang="en-US" sz="1200" b="0" i="0">
+            <a:latin typeface="Microsoft GothicNeo Light" panose="020B0300000101010101" pitchFamily="34" charset="-127"/>
+            <a:ea typeface="Microsoft GothicNeo Light" panose="020B0300000101010101" pitchFamily="34" charset="-127"/>
+            <a:cs typeface="Microsoft GothicNeo Light" panose="020B0300000101010101" pitchFamily="34" charset="-127"/>
+          </a:endParaRPr>
+        </a:p>
+      </dgm:t>
+    </dgm:pt>
+    <dgm:pt modelId="{8518A0A1-B1A8-4FB0-ABC0-915B5C97392D}" type="parTrans" cxnId="{246198F4-DAB1-4ED1-B7E5-F52D7ECA28C1}">
+      <dgm:prSet/>
+      <dgm:spPr/>
+      <dgm:t>
+        <a:bodyPr/>
+        <a:lstStyle/>
+        <a:p>
+          <a:pPr latinLnBrk="1"/>
+          <a:endParaRPr lang="ko-KR" altLang="en-US"/>
+        </a:p>
+      </dgm:t>
+    </dgm:pt>
+    <dgm:pt modelId="{6071043C-B338-4650-9EF6-84FB6A3DABDD}" type="sibTrans" cxnId="{246198F4-DAB1-4ED1-B7E5-F52D7ECA28C1}">
+      <dgm:prSet/>
+      <dgm:spPr/>
+      <dgm:t>
+        <a:bodyPr/>
+        <a:lstStyle/>
+        <a:p>
+          <a:pPr latinLnBrk="1"/>
+          <a:endParaRPr lang="ko-KR" altLang="en-US"/>
+        </a:p>
+      </dgm:t>
+    </dgm:pt>
     <dgm:pt modelId="{EB6AED3B-B6F0-AF4F-9F80-486A1ABBB705}" type="pres">
       <dgm:prSet presAssocID="{F65952AB-5FF3-E248-93F0-A7BFFBA29AA8}" presName="Name0" presStyleCnt="0">
         <dgm:presLayoutVars>
@@ -21985,25 +22391,23 @@
     </dgm:pt>
   </dgm:ptLst>
   <dgm:cxnLst>
-    <dgm:cxn modelId="{C47CDD1E-9B7B-1143-A33F-D06FE7BD2BC7}" srcId="{C998A956-E591-8A4E-B15D-DA47C5BEBFAE}" destId="{7043DC34-24DB-E74C-BC61-C23004D29574}" srcOrd="3" destOrd="0" parTransId="{E80B2C1C-0278-A34A-A5C0-08751A80BD0D}" sibTransId="{4B60A407-0010-CB49-B3C4-E29C542F955E}"/>
-    <dgm:cxn modelId="{B8097D22-8B60-6A44-9399-3D03527123CD}" type="presOf" srcId="{7043DC34-24DB-E74C-BC61-C23004D29574}" destId="{D8844410-1148-FA4C-A344-6F6D33F3C7EF}" srcOrd="0" destOrd="4" presId="urn:microsoft.com/office/officeart/2005/8/layout/process1"/>
+    <dgm:cxn modelId="{577D5601-C90C-46F3-918C-C80B0093AB07}" type="presOf" srcId="{CC3DECEC-CADA-42A7-9EAC-C600D4B66D6A}" destId="{D8844410-1148-FA4C-A344-6F6D33F3C7EF}" srcOrd="0" destOrd="4" presId="urn:microsoft.com/office/officeart/2005/8/layout/process1"/>
     <dgm:cxn modelId="{26B9E130-8EED-2446-AADD-2C8BA1FF48E7}" srcId="{F65952AB-5FF3-E248-93F0-A7BFFBA29AA8}" destId="{E652DD98-EDB3-6045-BE2F-28D691A5A116}" srcOrd="1" destOrd="0" parTransId="{AF129EFF-A913-1C4B-8E94-60B0FE7DD137}" sibTransId="{20DAD868-545E-3340-9675-89CBF082AA7A}"/>
     <dgm:cxn modelId="{62A07A34-57B2-2741-A147-984C945C4D31}" srcId="{F65952AB-5FF3-E248-93F0-A7BFFBA29AA8}" destId="{C998A956-E591-8A4E-B15D-DA47C5BEBFAE}" srcOrd="0" destOrd="0" parTransId="{6AB69157-C529-0E40-B1FE-00DFFB635FE5}" sibTransId="{070ABC10-5684-A145-9803-8D2A298FA67B}"/>
     <dgm:cxn modelId="{BCC7DD34-15C5-D547-97E2-1423B4577AB7}" type="presOf" srcId="{C6F19F7B-AD22-6B4A-A9A3-7657FA413E31}" destId="{A53CFAF5-5807-2D45-89C9-18D3D35DDFF1}" srcOrd="0" destOrd="1" presId="urn:microsoft.com/office/officeart/2005/8/layout/process1"/>
     <dgm:cxn modelId="{E8B1E439-3281-6546-BBFB-73F11961F71E}" srcId="{C998A956-E591-8A4E-B15D-DA47C5BEBFAE}" destId="{F0A4D126-5B47-C848-A817-8678C8BC55C8}" srcOrd="0" destOrd="0" parTransId="{291A103E-8FA0-9C4B-A853-C330DABC1CDC}" sibTransId="{7FBE42E5-73C4-9340-A2C1-50B8F80EFDC0}"/>
-    <dgm:cxn modelId="{4BF2F75E-023D-A54C-B283-B31C06289090}" type="presOf" srcId="{5CD20144-ED00-FB44-AC69-741BF9854D67}" destId="{D8844410-1148-FA4C-A344-6F6D33F3C7EF}" srcOrd="0" destOrd="2" presId="urn:microsoft.com/office/officeart/2005/8/layout/process1"/>
+    <dgm:cxn modelId="{B14D005D-DCDB-47D9-967F-F1A131890B6B}" type="presOf" srcId="{1B579171-1F73-4430-B5CF-93D9C993E727}" destId="{D8844410-1148-FA4C-A344-6F6D33F3C7EF}" srcOrd="0" destOrd="3" presId="urn:microsoft.com/office/officeart/2005/8/layout/process1"/>
     <dgm:cxn modelId="{80BED466-DAD5-9348-816B-3D18C8B317C4}" type="presOf" srcId="{F0A4D126-5B47-C848-A817-8678C8BC55C8}" destId="{D8844410-1148-FA4C-A344-6F6D33F3C7EF}" srcOrd="0" destOrd="1" presId="urn:microsoft.com/office/officeart/2005/8/layout/process1"/>
     <dgm:cxn modelId="{23D62C70-C777-9F40-81B3-04C3644D2EDE}" type="presOf" srcId="{F65952AB-5FF3-E248-93F0-A7BFFBA29AA8}" destId="{EB6AED3B-B6F0-AF4F-9F80-486A1ABBB705}" srcOrd="0" destOrd="0" presId="urn:microsoft.com/office/officeart/2005/8/layout/process1"/>
-    <dgm:cxn modelId="{E2C9F48C-4C26-484A-9B0F-42C12C217EF4}" type="presOf" srcId="{6F2E5957-532E-1F46-AEBF-C8C8DF5BB607}" destId="{D8844410-1148-FA4C-A344-6F6D33F3C7EF}" srcOrd="0" destOrd="5" presId="urn:microsoft.com/office/officeart/2005/8/layout/process1"/>
+    <dgm:cxn modelId="{0A21E788-104B-44D0-82D8-2F6BB9CA3362}" srcId="{C998A956-E591-8A4E-B15D-DA47C5BEBFAE}" destId="{1B579171-1F73-4430-B5CF-93D9C993E727}" srcOrd="2" destOrd="0" parTransId="{E855F01C-C522-4472-9583-731435F3D492}" sibTransId="{98870821-E480-417C-B379-6E7B2EA2B23A}"/>
+    <dgm:cxn modelId="{E2C9F48C-4C26-484A-9B0F-42C12C217EF4}" type="presOf" srcId="{6F2E5957-532E-1F46-AEBF-C8C8DF5BB607}" destId="{D8844410-1148-FA4C-A344-6F6D33F3C7EF}" srcOrd="0" destOrd="2" presId="urn:microsoft.com/office/officeart/2005/8/layout/process1"/>
     <dgm:cxn modelId="{694AFF91-89A4-A141-B2DD-859E13F6FF26}" type="presOf" srcId="{070ABC10-5684-A145-9803-8D2A298FA67B}" destId="{5808738A-2F20-6F4A-BF19-F91268C1DCAA}" srcOrd="1" destOrd="0" presId="urn:microsoft.com/office/officeart/2005/8/layout/process1"/>
-    <dgm:cxn modelId="{192B2FA1-12AE-D24F-B7CA-E13B6D21E830}" type="presOf" srcId="{50668440-1AFB-1845-95AA-EB0D0B25AC87}" destId="{D8844410-1148-FA4C-A344-6F6D33F3C7EF}" srcOrd="0" destOrd="3" presId="urn:microsoft.com/office/officeart/2005/8/layout/process1"/>
     <dgm:cxn modelId="{52A6E0AA-2344-7346-9094-A10E04A222F1}" type="presOf" srcId="{C998A956-E591-8A4E-B15D-DA47C5BEBFAE}" destId="{D8844410-1148-FA4C-A344-6F6D33F3C7EF}" srcOrd="0" destOrd="0" presId="urn:microsoft.com/office/officeart/2005/8/layout/process1"/>
     <dgm:cxn modelId="{B6D8C4AD-E0C3-8946-BED8-6DF2A012829C}" type="presOf" srcId="{070ABC10-5684-A145-9803-8D2A298FA67B}" destId="{51A62CD2-BC63-D244-9791-DB7B75453EA4}" srcOrd="0" destOrd="0" presId="urn:microsoft.com/office/officeart/2005/8/layout/process1"/>
     <dgm:cxn modelId="{B6D4D9AF-675D-614E-8BEF-CD934CCF9FC8}" type="presOf" srcId="{E652DD98-EDB3-6045-BE2F-28D691A5A116}" destId="{A53CFAF5-5807-2D45-89C9-18D3D35DDFF1}" srcOrd="0" destOrd="0" presId="urn:microsoft.com/office/officeart/2005/8/layout/process1"/>
-    <dgm:cxn modelId="{159F70D0-34E0-CE44-BC65-98518BD1949A}" srcId="{C998A956-E591-8A4E-B15D-DA47C5BEBFAE}" destId="{50668440-1AFB-1845-95AA-EB0D0B25AC87}" srcOrd="2" destOrd="0" parTransId="{7A5284B7-D6E5-9942-A1A4-04CAC50A1F90}" sibTransId="{474F50F3-BFEF-EE47-9E5C-F1B99F2A6BA7}"/>
     <dgm:cxn modelId="{567945E6-61DD-0F42-A901-9C6D186CE9FE}" srcId="{E652DD98-EDB3-6045-BE2F-28D691A5A116}" destId="{C6F19F7B-AD22-6B4A-A9A3-7657FA413E31}" srcOrd="0" destOrd="0" parTransId="{056C93AC-D270-6045-8F4F-A98ADF378AAE}" sibTransId="{03CA5CE9-9E02-0044-9192-5CF40318A20D}"/>
-    <dgm:cxn modelId="{74A3BDF1-DFF5-934C-95B0-FFE6DA785C5A}" srcId="{C998A956-E591-8A4E-B15D-DA47C5BEBFAE}" destId="{5CD20144-ED00-FB44-AC69-741BF9854D67}" srcOrd="1" destOrd="0" parTransId="{ABA4398E-368E-1B4B-BFF3-8E7E2BC10028}" sibTransId="{B56DDCE3-F770-054A-8BA9-643A0DAC77A9}"/>
-    <dgm:cxn modelId="{A8087CFA-35E6-E449-AB08-4B2709967FBB}" srcId="{C998A956-E591-8A4E-B15D-DA47C5BEBFAE}" destId="{6F2E5957-532E-1F46-AEBF-C8C8DF5BB607}" srcOrd="4" destOrd="0" parTransId="{E3BBFB36-3DC5-0644-A8F4-AEC596B29A8B}" sibTransId="{460C1E1D-F1F4-7940-ADDF-6FD57CA13BDD}"/>
+    <dgm:cxn modelId="{246198F4-DAB1-4ED1-B7E5-F52D7ECA28C1}" srcId="{C998A956-E591-8A4E-B15D-DA47C5BEBFAE}" destId="{CC3DECEC-CADA-42A7-9EAC-C600D4B66D6A}" srcOrd="3" destOrd="0" parTransId="{8518A0A1-B1A8-4FB0-ABC0-915B5C97392D}" sibTransId="{6071043C-B338-4650-9EF6-84FB6A3DABDD}"/>
+    <dgm:cxn modelId="{A8087CFA-35E6-E449-AB08-4B2709967FBB}" srcId="{C998A956-E591-8A4E-B15D-DA47C5BEBFAE}" destId="{6F2E5957-532E-1F46-AEBF-C8C8DF5BB607}" srcOrd="1" destOrd="0" parTransId="{E3BBFB36-3DC5-0644-A8F4-AEC596B29A8B}" sibTransId="{460C1E1D-F1F4-7940-ADDF-6FD57CA13BDD}"/>
     <dgm:cxn modelId="{D132B97E-8F5F-9C46-A2E5-E92F89864B73}" type="presParOf" srcId="{EB6AED3B-B6F0-AF4F-9F80-486A1ABBB705}" destId="{D8844410-1148-FA4C-A344-6F6D33F3C7EF}" srcOrd="0" destOrd="0" presId="urn:microsoft.com/office/officeart/2005/8/layout/process1"/>
     <dgm:cxn modelId="{576B8522-74FA-FA49-94E4-17FA2A0D913F}" type="presParOf" srcId="{EB6AED3B-B6F0-AF4F-9F80-486A1ABBB705}" destId="{51A62CD2-BC63-D244-9791-DB7B75453EA4}" srcOrd="1" destOrd="0" presId="urn:microsoft.com/office/officeart/2005/8/layout/process1"/>
     <dgm:cxn modelId="{CCE7A5AD-8B8D-6E41-8DBE-988A5F3EBEB1}" type="presParOf" srcId="{51A62CD2-BC63-D244-9791-DB7B75453EA4}" destId="{5808738A-2F20-6F4A-BF19-F91268C1DCAA}" srcOrd="0" destOrd="0" presId="urn:microsoft.com/office/officeart/2005/8/layout/process1"/>
@@ -22035,7 +22439,7 @@
         <a:p>
           <a:pPr latinLnBrk="1"/>
           <a:r>
-            <a:rPr lang="en-US" altLang="ko-KR" sz="1600" b="0" i="0">
+            <a:rPr lang="en-US" altLang="ko-KR" sz="1200" b="0" i="0">
               <a:latin typeface="Microsoft GothicNeo Light" panose="020B0300000101010101" pitchFamily="34" charset="-127"/>
               <a:ea typeface="Microsoft GothicNeo Light" panose="020B0300000101010101" pitchFamily="34" charset="-127"/>
               <a:cs typeface="Microsoft GothicNeo Light" panose="020B0300000101010101" pitchFamily="34" charset="-127"/>
@@ -22043,7 +22447,7 @@
             <a:t>1</a:t>
           </a:r>
           <a:r>
-            <a:rPr lang="ko-KR" altLang="en-US" sz="1600" b="0" i="0">
+            <a:rPr lang="ko-KR" altLang="en-US" sz="1200" b="0" i="0">
               <a:latin typeface="Microsoft GothicNeo Light" panose="020B0300000101010101" pitchFamily="34" charset="-127"/>
               <a:ea typeface="Microsoft GothicNeo Light" panose="020B0300000101010101" pitchFamily="34" charset="-127"/>
               <a:cs typeface="Microsoft GothicNeo Light" panose="020B0300000101010101" pitchFamily="34" charset="-127"/>
@@ -22051,14 +22455,14 @@
             <a:t> </a:t>
           </a:r>
           <a:r>
-            <a:rPr lang="en-US" altLang="ko-KR" sz="1600" b="0" i="0">
+            <a:rPr lang="en-US" altLang="ko-KR" sz="1200" b="0" i="0">
               <a:latin typeface="Microsoft GothicNeo Light" panose="020B0300000101010101" pitchFamily="34" charset="-127"/>
               <a:ea typeface="Microsoft GothicNeo Light" panose="020B0300000101010101" pitchFamily="34" charset="-127"/>
               <a:cs typeface="Microsoft GothicNeo Light" panose="020B0300000101010101" pitchFamily="34" charset="-127"/>
             </a:rPr>
             <a:t>stage</a:t>
           </a:r>
-          <a:endParaRPr lang="ko-KR" altLang="en-US" sz="1600" b="0" i="0">
+          <a:endParaRPr lang="ko-KR" altLang="en-US" sz="1200" b="0" i="0">
             <a:latin typeface="Microsoft GothicNeo Light" panose="020B0300000101010101" pitchFamily="34" charset="-127"/>
             <a:ea typeface="Microsoft GothicNeo Light" panose="020B0300000101010101" pitchFamily="34" charset="-127"/>
             <a:cs typeface="Microsoft GothicNeo Light" panose="020B0300000101010101" pitchFamily="34" charset="-127"/>
@@ -22107,7 +22511,7 @@
         <a:p>
           <a:pPr latinLnBrk="1"/>
           <a:r>
-            <a:rPr lang="en-US" altLang="ko-KR" sz="1600" b="0" i="0">
+            <a:rPr lang="en-US" altLang="ko-KR" sz="1200" b="0" i="0">
               <a:latin typeface="Microsoft GothicNeo Light" panose="020B0300000101010101" pitchFamily="34" charset="-127"/>
               <a:ea typeface="Microsoft GothicNeo Light" panose="020B0300000101010101" pitchFamily="34" charset="-127"/>
               <a:cs typeface="Microsoft GothicNeo Light" panose="020B0300000101010101" pitchFamily="34" charset="-127"/>
@@ -22115,7 +22519,7 @@
             <a:t>2</a:t>
           </a:r>
           <a:r>
-            <a:rPr lang="ko-KR" altLang="en-US" sz="1600" b="0" i="0">
+            <a:rPr lang="ko-KR" altLang="en-US" sz="1200" b="0" i="0">
               <a:latin typeface="Microsoft GothicNeo Light" panose="020B0300000101010101" pitchFamily="34" charset="-127"/>
               <a:ea typeface="Microsoft GothicNeo Light" panose="020B0300000101010101" pitchFamily="34" charset="-127"/>
               <a:cs typeface="Microsoft GothicNeo Light" panose="020B0300000101010101" pitchFamily="34" charset="-127"/>
@@ -22123,14 +22527,14 @@
             <a:t> </a:t>
           </a:r>
           <a:r>
-            <a:rPr lang="en-US" altLang="ko-KR" sz="1600" b="0" i="0">
+            <a:rPr lang="en-US" altLang="ko-KR" sz="1200" b="0" i="0">
               <a:latin typeface="Microsoft GothicNeo Light" panose="020B0300000101010101" pitchFamily="34" charset="-127"/>
               <a:ea typeface="Microsoft GothicNeo Light" panose="020B0300000101010101" pitchFamily="34" charset="-127"/>
               <a:cs typeface="Microsoft GothicNeo Light" panose="020B0300000101010101" pitchFamily="34" charset="-127"/>
             </a:rPr>
             <a:t>stage</a:t>
           </a:r>
-          <a:endParaRPr lang="ko-KR" altLang="en-US" sz="1600" b="0" i="0">
+          <a:endParaRPr lang="ko-KR" altLang="en-US" sz="1200" b="0" i="0">
             <a:latin typeface="Microsoft GothicNeo Light" panose="020B0300000101010101" pitchFamily="34" charset="-127"/>
             <a:ea typeface="Microsoft GothicNeo Light" panose="020B0300000101010101" pitchFamily="34" charset="-127"/>
             <a:cs typeface="Microsoft GothicNeo Light" panose="020B0300000101010101" pitchFamily="34" charset="-127"/>
@@ -22238,12 +22642,20 @@
         <a:p>
           <a:pPr latinLnBrk="1"/>
           <a:r>
+            <a:rPr lang="en-US" altLang="en-US" sz="1200" b="0" i="0">
+              <a:latin typeface="Microsoft GothicNeo Light" panose="020B0300000101010101" pitchFamily="34" charset="-127"/>
+              <a:ea typeface="Microsoft GothicNeo Light" panose="020B0300000101010101" pitchFamily="34" charset="-127"/>
+              <a:cs typeface="Microsoft GothicNeo Light" panose="020B0300000101010101" pitchFamily="34" charset="-127"/>
+            </a:rPr>
+            <a:t>Ⅲ </a:t>
+          </a:r>
+          <a:r>
             <a:rPr lang="ko-KR" altLang="en-US" sz="1200" b="0" i="0">
               <a:latin typeface="Microsoft GothicNeo Light" panose="020B0300000101010101" pitchFamily="34" charset="-127"/>
               <a:ea typeface="Microsoft GothicNeo Light" panose="020B0300000101010101" pitchFamily="34" charset="-127"/>
               <a:cs typeface="Microsoft GothicNeo Light" panose="020B0300000101010101" pitchFamily="34" charset="-127"/>
             </a:rPr>
-            <a:t>레드룸 </a:t>
+            <a:t>급 </a:t>
           </a:r>
           <a:r>
             <a:rPr lang="en-US" altLang="ko-KR" sz="1200" b="0" i="0">
@@ -22259,7 +22671,7 @@
               <a:ea typeface="Microsoft GothicNeo Light" panose="020B0300000101010101" pitchFamily="34" charset="-127"/>
               <a:cs typeface="Microsoft GothicNeo Light" panose="020B0300000101010101" pitchFamily="34" charset="-127"/>
             </a:rPr>
-            <a:t>전투</a:t>
+            <a:t>보통독성</a:t>
           </a:r>
           <a:r>
             <a:rPr lang="en-US" altLang="ko-KR" sz="1200" b="0" i="0">
@@ -22294,246 +22706,6 @@
       </dgm:t>
     </dgm:pt>
     <dgm:pt modelId="{B56DDCE3-F770-054A-8BA9-643A0DAC77A9}" type="sibTrans" cxnId="{74A3BDF1-DFF5-934C-95B0-FFE6DA785C5A}">
-      <dgm:prSet/>
-      <dgm:spPr/>
-      <dgm:t>
-        <a:bodyPr/>
-        <a:lstStyle/>
-        <a:p>
-          <a:pPr latinLnBrk="1"/>
-          <a:endParaRPr lang="ko-KR" altLang="en-US" sz="1600" b="0" i="0">
-            <a:latin typeface="Microsoft GothicNeo Light" panose="020B0300000101010101" pitchFamily="34" charset="-127"/>
-            <a:ea typeface="Microsoft GothicNeo Light" panose="020B0300000101010101" pitchFamily="34" charset="-127"/>
-            <a:cs typeface="Microsoft GothicNeo Light" panose="020B0300000101010101" pitchFamily="34" charset="-127"/>
-          </a:endParaRPr>
-        </a:p>
-      </dgm:t>
-    </dgm:pt>
-    <dgm:pt modelId="{50668440-1AFB-1845-95AA-EB0D0B25AC87}">
-      <dgm:prSet phldrT="[텍스트]" custT="1"/>
-      <dgm:spPr/>
-      <dgm:t>
-        <a:bodyPr/>
-        <a:lstStyle/>
-        <a:p>
-          <a:pPr latinLnBrk="1"/>
-          <a:r>
-            <a:rPr lang="ko-KR" altLang="en-US" sz="1200" b="0" i="0">
-              <a:latin typeface="Microsoft GothicNeo Light" panose="020B0300000101010101" pitchFamily="34" charset="-127"/>
-              <a:ea typeface="Microsoft GothicNeo Light" panose="020B0300000101010101" pitchFamily="34" charset="-127"/>
-              <a:cs typeface="Microsoft GothicNeo Light" panose="020B0300000101010101" pitchFamily="34" charset="-127"/>
-            </a:rPr>
-            <a:t>블루룸 </a:t>
-          </a:r>
-          <a:r>
-            <a:rPr lang="en-US" altLang="ko-KR" sz="1200" b="0" i="0">
-              <a:latin typeface="Microsoft GothicNeo Light" panose="020B0300000101010101" pitchFamily="34" charset="-127"/>
-              <a:ea typeface="Microsoft GothicNeo Light" panose="020B0300000101010101" pitchFamily="34" charset="-127"/>
-              <a:cs typeface="Microsoft GothicNeo Light" panose="020B0300000101010101" pitchFamily="34" charset="-127"/>
-            </a:rPr>
-            <a:t>(</a:t>
-          </a:r>
-          <a:r>
-            <a:rPr lang="ko-KR" altLang="en-US" sz="1200" b="0" i="0">
-              <a:latin typeface="Microsoft GothicNeo Light" panose="020B0300000101010101" pitchFamily="34" charset="-127"/>
-              <a:ea typeface="Microsoft GothicNeo Light" panose="020B0300000101010101" pitchFamily="34" charset="-127"/>
-              <a:cs typeface="Microsoft GothicNeo Light" panose="020B0300000101010101" pitchFamily="34" charset="-127"/>
-            </a:rPr>
-            <a:t>전투</a:t>
-          </a:r>
-          <a:r>
-            <a:rPr lang="en-US" altLang="ko-KR" sz="1200" b="0" i="0">
-              <a:latin typeface="Microsoft GothicNeo Light" panose="020B0300000101010101" pitchFamily="34" charset="-127"/>
-              <a:ea typeface="Microsoft GothicNeo Light" panose="020B0300000101010101" pitchFamily="34" charset="-127"/>
-              <a:cs typeface="Microsoft GothicNeo Light" panose="020B0300000101010101" pitchFamily="34" charset="-127"/>
-            </a:rPr>
-            <a:t>)</a:t>
-          </a:r>
-          <a:endParaRPr lang="ko-KR" altLang="en-US" sz="1200" b="0" i="0">
-            <a:latin typeface="Microsoft GothicNeo Light" panose="020B0300000101010101" pitchFamily="34" charset="-127"/>
-            <a:ea typeface="Microsoft GothicNeo Light" panose="020B0300000101010101" pitchFamily="34" charset="-127"/>
-            <a:cs typeface="Microsoft GothicNeo Light" panose="020B0300000101010101" pitchFamily="34" charset="-127"/>
-          </a:endParaRPr>
-        </a:p>
-      </dgm:t>
-    </dgm:pt>
-    <dgm:pt modelId="{7A5284B7-D6E5-9942-A1A4-04CAC50A1F90}" type="parTrans" cxnId="{159F70D0-34E0-CE44-BC65-98518BD1949A}">
-      <dgm:prSet/>
-      <dgm:spPr/>
-      <dgm:t>
-        <a:bodyPr/>
-        <a:lstStyle/>
-        <a:p>
-          <a:pPr latinLnBrk="1"/>
-          <a:endParaRPr lang="ko-KR" altLang="en-US" sz="1600" b="0" i="0">
-            <a:latin typeface="Microsoft GothicNeo Light" panose="020B0300000101010101" pitchFamily="34" charset="-127"/>
-            <a:ea typeface="Microsoft GothicNeo Light" panose="020B0300000101010101" pitchFamily="34" charset="-127"/>
-            <a:cs typeface="Microsoft GothicNeo Light" panose="020B0300000101010101" pitchFamily="34" charset="-127"/>
-          </a:endParaRPr>
-        </a:p>
-      </dgm:t>
-    </dgm:pt>
-    <dgm:pt modelId="{474F50F3-BFEF-EE47-9E5C-F1B99F2A6BA7}" type="sibTrans" cxnId="{159F70D0-34E0-CE44-BC65-98518BD1949A}">
-      <dgm:prSet/>
-      <dgm:spPr/>
-      <dgm:t>
-        <a:bodyPr/>
-        <a:lstStyle/>
-        <a:p>
-          <a:pPr latinLnBrk="1"/>
-          <a:endParaRPr lang="ko-KR" altLang="en-US" sz="1600" b="0" i="0">
-            <a:latin typeface="Microsoft GothicNeo Light" panose="020B0300000101010101" pitchFamily="34" charset="-127"/>
-            <a:ea typeface="Microsoft GothicNeo Light" panose="020B0300000101010101" pitchFamily="34" charset="-127"/>
-            <a:cs typeface="Microsoft GothicNeo Light" panose="020B0300000101010101" pitchFamily="34" charset="-127"/>
-          </a:endParaRPr>
-        </a:p>
-      </dgm:t>
-    </dgm:pt>
-    <dgm:pt modelId="{7043DC34-24DB-E74C-BC61-C23004D29574}">
-      <dgm:prSet phldrT="[텍스트]" custT="1"/>
-      <dgm:spPr/>
-      <dgm:t>
-        <a:bodyPr/>
-        <a:lstStyle/>
-        <a:p>
-          <a:pPr latinLnBrk="1"/>
-          <a:r>
-            <a:rPr lang="ko-KR" altLang="en-US" sz="1200" b="0" i="0">
-              <a:latin typeface="Microsoft GothicNeo Light" panose="020B0300000101010101" pitchFamily="34" charset="-127"/>
-              <a:ea typeface="Microsoft GothicNeo Light" panose="020B0300000101010101" pitchFamily="34" charset="-127"/>
-              <a:cs typeface="Microsoft GothicNeo Light" panose="020B0300000101010101" pitchFamily="34" charset="-127"/>
-            </a:rPr>
-            <a:t>그린룸 </a:t>
-          </a:r>
-          <a:r>
-            <a:rPr lang="en-US" altLang="ko-KR" sz="1200" b="0" i="0">
-              <a:latin typeface="Microsoft GothicNeo Light" panose="020B0300000101010101" pitchFamily="34" charset="-127"/>
-              <a:ea typeface="Microsoft GothicNeo Light" panose="020B0300000101010101" pitchFamily="34" charset="-127"/>
-              <a:cs typeface="Microsoft GothicNeo Light" panose="020B0300000101010101" pitchFamily="34" charset="-127"/>
-            </a:rPr>
-            <a:t>(</a:t>
-          </a:r>
-          <a:r>
-            <a:rPr lang="ko-KR" altLang="en-US" sz="1200" b="0" i="0">
-              <a:latin typeface="Microsoft GothicNeo Light" panose="020B0300000101010101" pitchFamily="34" charset="-127"/>
-              <a:ea typeface="Microsoft GothicNeo Light" panose="020B0300000101010101" pitchFamily="34" charset="-127"/>
-              <a:cs typeface="Microsoft GothicNeo Light" panose="020B0300000101010101" pitchFamily="34" charset="-127"/>
-            </a:rPr>
-            <a:t>전투</a:t>
-          </a:r>
-          <a:r>
-            <a:rPr lang="en-US" altLang="ko-KR" sz="1200" b="0" i="0">
-              <a:latin typeface="Microsoft GothicNeo Light" panose="020B0300000101010101" pitchFamily="34" charset="-127"/>
-              <a:ea typeface="Microsoft GothicNeo Light" panose="020B0300000101010101" pitchFamily="34" charset="-127"/>
-              <a:cs typeface="Microsoft GothicNeo Light" panose="020B0300000101010101" pitchFamily="34" charset="-127"/>
-            </a:rPr>
-            <a:t>)</a:t>
-          </a:r>
-          <a:endParaRPr lang="ko-KR" altLang="en-US" sz="1200" b="0" i="0">
-            <a:latin typeface="Microsoft GothicNeo Light" panose="020B0300000101010101" pitchFamily="34" charset="-127"/>
-            <a:ea typeface="Microsoft GothicNeo Light" panose="020B0300000101010101" pitchFamily="34" charset="-127"/>
-            <a:cs typeface="Microsoft GothicNeo Light" panose="020B0300000101010101" pitchFamily="34" charset="-127"/>
-          </a:endParaRPr>
-        </a:p>
-      </dgm:t>
-    </dgm:pt>
-    <dgm:pt modelId="{E80B2C1C-0278-A34A-A5C0-08751A80BD0D}" type="parTrans" cxnId="{C47CDD1E-9B7B-1143-A33F-D06FE7BD2BC7}">
-      <dgm:prSet/>
-      <dgm:spPr/>
-      <dgm:t>
-        <a:bodyPr/>
-        <a:lstStyle/>
-        <a:p>
-          <a:pPr latinLnBrk="1"/>
-          <a:endParaRPr lang="ko-KR" altLang="en-US" sz="1600" b="0" i="0">
-            <a:latin typeface="Microsoft GothicNeo Light" panose="020B0300000101010101" pitchFamily="34" charset="-127"/>
-            <a:ea typeface="Microsoft GothicNeo Light" panose="020B0300000101010101" pitchFamily="34" charset="-127"/>
-            <a:cs typeface="Microsoft GothicNeo Light" panose="020B0300000101010101" pitchFamily="34" charset="-127"/>
-          </a:endParaRPr>
-        </a:p>
-      </dgm:t>
-    </dgm:pt>
-    <dgm:pt modelId="{4B60A407-0010-CB49-B3C4-E29C542F955E}" type="sibTrans" cxnId="{C47CDD1E-9B7B-1143-A33F-D06FE7BD2BC7}">
-      <dgm:prSet/>
-      <dgm:spPr/>
-      <dgm:t>
-        <a:bodyPr/>
-        <a:lstStyle/>
-        <a:p>
-          <a:pPr latinLnBrk="1"/>
-          <a:endParaRPr lang="ko-KR" altLang="en-US" sz="1600" b="0" i="0">
-            <a:latin typeface="Microsoft GothicNeo Light" panose="020B0300000101010101" pitchFamily="34" charset="-127"/>
-            <a:ea typeface="Microsoft GothicNeo Light" panose="020B0300000101010101" pitchFamily="34" charset="-127"/>
-            <a:cs typeface="Microsoft GothicNeo Light" panose="020B0300000101010101" pitchFamily="34" charset="-127"/>
-          </a:endParaRPr>
-        </a:p>
-      </dgm:t>
-    </dgm:pt>
-    <dgm:pt modelId="{6F2E5957-532E-1F46-AEBF-C8C8DF5BB607}">
-      <dgm:prSet phldrT="[텍스트]" custT="1"/>
-      <dgm:spPr/>
-      <dgm:t>
-        <a:bodyPr/>
-        <a:lstStyle/>
-        <a:p>
-          <a:pPr latinLnBrk="1"/>
-          <a:r>
-            <a:rPr lang="ko-KR" altLang="en-US" sz="1200" b="0" i="0">
-              <a:latin typeface="Microsoft GothicNeo Light" panose="020B0300000101010101" pitchFamily="34" charset="-127"/>
-              <a:ea typeface="Microsoft GothicNeo Light" panose="020B0300000101010101" pitchFamily="34" charset="-127"/>
-              <a:cs typeface="Microsoft GothicNeo Light" panose="020B0300000101010101" pitchFamily="34" charset="-127"/>
-            </a:rPr>
-            <a:t>화이트룸 </a:t>
-          </a:r>
-          <a:r>
-            <a:rPr lang="en-US" altLang="ko-KR" sz="1200" b="0" i="0">
-              <a:latin typeface="Microsoft GothicNeo Light" panose="020B0300000101010101" pitchFamily="34" charset="-127"/>
-              <a:ea typeface="Microsoft GothicNeo Light" panose="020B0300000101010101" pitchFamily="34" charset="-127"/>
-              <a:cs typeface="Microsoft GothicNeo Light" panose="020B0300000101010101" pitchFamily="34" charset="-127"/>
-            </a:rPr>
-            <a:t>(</a:t>
-          </a:r>
-          <a:r>
-            <a:rPr lang="ko-KR" altLang="en-US" sz="1200" b="0" i="0">
-              <a:latin typeface="Microsoft GothicNeo Light" panose="020B0300000101010101" pitchFamily="34" charset="-127"/>
-              <a:ea typeface="Microsoft GothicNeo Light" panose="020B0300000101010101" pitchFamily="34" charset="-127"/>
-              <a:cs typeface="Microsoft GothicNeo Light" panose="020B0300000101010101" pitchFamily="34" charset="-127"/>
-            </a:rPr>
-            <a:t>퍼즐</a:t>
-          </a:r>
-          <a:r>
-            <a:rPr lang="en-US" altLang="ko-KR" sz="1200" b="0" i="0">
-              <a:latin typeface="Microsoft GothicNeo Light" panose="020B0300000101010101" pitchFamily="34" charset="-127"/>
-              <a:ea typeface="Microsoft GothicNeo Light" panose="020B0300000101010101" pitchFamily="34" charset="-127"/>
-              <a:cs typeface="Microsoft GothicNeo Light" panose="020B0300000101010101" pitchFamily="34" charset="-127"/>
-            </a:rPr>
-            <a:t>)</a:t>
-          </a:r>
-          <a:endParaRPr lang="ko-KR" altLang="en-US" sz="1200" b="0" i="0">
-            <a:latin typeface="Microsoft GothicNeo Light" panose="020B0300000101010101" pitchFamily="34" charset="-127"/>
-            <a:ea typeface="Microsoft GothicNeo Light" panose="020B0300000101010101" pitchFamily="34" charset="-127"/>
-            <a:cs typeface="Microsoft GothicNeo Light" panose="020B0300000101010101" pitchFamily="34" charset="-127"/>
-          </a:endParaRPr>
-        </a:p>
-      </dgm:t>
-    </dgm:pt>
-    <dgm:pt modelId="{E3BBFB36-3DC5-0644-A8F4-AEC596B29A8B}" type="parTrans" cxnId="{A8087CFA-35E6-E449-AB08-4B2709967FBB}">
-      <dgm:prSet/>
-      <dgm:spPr/>
-      <dgm:t>
-        <a:bodyPr/>
-        <a:lstStyle/>
-        <a:p>
-          <a:pPr latinLnBrk="1"/>
-          <a:endParaRPr lang="ko-KR" altLang="en-US" sz="1600" b="0" i="0">
-            <a:latin typeface="Microsoft GothicNeo Light" panose="020B0300000101010101" pitchFamily="34" charset="-127"/>
-            <a:ea typeface="Microsoft GothicNeo Light" panose="020B0300000101010101" pitchFamily="34" charset="-127"/>
-            <a:cs typeface="Microsoft GothicNeo Light" panose="020B0300000101010101" pitchFamily="34" charset="-127"/>
-          </a:endParaRPr>
-        </a:p>
-      </dgm:t>
-    </dgm:pt>
-    <dgm:pt modelId="{460C1E1D-F1F4-7940-ADDF-6FD57CA13BDD}" type="sibTrans" cxnId="{A8087CFA-35E6-E449-AB08-4B2709967FBB}">
       <dgm:prSet/>
       <dgm:spPr/>
       <dgm:t>
@@ -22600,6 +22772,166 @@
         </a:p>
       </dgm:t>
     </dgm:pt>
+    <dgm:pt modelId="{FBE96A9A-79A9-4FF5-BB31-C8F6B2FE1DE7}">
+      <dgm:prSet custT="1"/>
+      <dgm:spPr/>
+      <dgm:t>
+        <a:bodyPr/>
+        <a:lstStyle/>
+        <a:p>
+          <a:pPr latinLnBrk="1"/>
+          <a:r>
+            <a:rPr lang="en-US" altLang="en-US" sz="1200" b="0" i="0">
+              <a:latin typeface="Microsoft GothicNeo Light" panose="020B0300000101010101" pitchFamily="34" charset="-127"/>
+              <a:ea typeface="Microsoft GothicNeo Light" panose="020B0300000101010101" pitchFamily="34" charset="-127"/>
+              <a:cs typeface="Microsoft GothicNeo Light" panose="020B0300000101010101" pitchFamily="34" charset="-127"/>
+            </a:rPr>
+            <a:t>Ⅱ</a:t>
+          </a:r>
+          <a:r>
+            <a:rPr lang="ko-KR" altLang="en-US" sz="1200" b="0" i="0">
+              <a:latin typeface="Microsoft GothicNeo Light" panose="020B0300000101010101" pitchFamily="34" charset="-127"/>
+              <a:ea typeface="Microsoft GothicNeo Light" panose="020B0300000101010101" pitchFamily="34" charset="-127"/>
+              <a:cs typeface="Microsoft GothicNeo Light" panose="020B0300000101010101" pitchFamily="34" charset="-127"/>
+            </a:rPr>
+            <a:t>급 </a:t>
+          </a:r>
+          <a:r>
+            <a:rPr lang="en-US" altLang="en-US" sz="1200" b="0" i="0">
+              <a:latin typeface="Microsoft GothicNeo Light" panose="020B0300000101010101" pitchFamily="34" charset="-127"/>
+              <a:ea typeface="Microsoft GothicNeo Light" panose="020B0300000101010101" pitchFamily="34" charset="-127"/>
+              <a:cs typeface="Microsoft GothicNeo Light" panose="020B0300000101010101" pitchFamily="34" charset="-127"/>
+            </a:rPr>
+            <a:t>(</a:t>
+          </a:r>
+          <a:r>
+            <a:rPr lang="ko-KR" altLang="en-US" sz="1200" b="0" i="0">
+              <a:latin typeface="Microsoft GothicNeo Light" panose="020B0300000101010101" pitchFamily="34" charset="-127"/>
+              <a:ea typeface="Microsoft GothicNeo Light" panose="020B0300000101010101" pitchFamily="34" charset="-127"/>
+              <a:cs typeface="Microsoft GothicNeo Light" panose="020B0300000101010101" pitchFamily="34" charset="-127"/>
+            </a:rPr>
+            <a:t>고독성</a:t>
+          </a:r>
+          <a:r>
+            <a:rPr lang="en-US" altLang="en-US" sz="1200" b="0" i="0">
+              <a:latin typeface="Microsoft GothicNeo Light" panose="020B0300000101010101" pitchFamily="34" charset="-127"/>
+              <a:ea typeface="Microsoft GothicNeo Light" panose="020B0300000101010101" pitchFamily="34" charset="-127"/>
+              <a:cs typeface="Microsoft GothicNeo Light" panose="020B0300000101010101" pitchFamily="34" charset="-127"/>
+            </a:rPr>
+            <a:t>)</a:t>
+          </a:r>
+          <a:endParaRPr lang="ko-KR" altLang="en-US" sz="1200" b="0" i="0">
+            <a:latin typeface="Microsoft GothicNeo Light" panose="020B0300000101010101" pitchFamily="34" charset="-127"/>
+            <a:ea typeface="Microsoft GothicNeo Light" panose="020B0300000101010101" pitchFamily="34" charset="-127"/>
+            <a:cs typeface="Microsoft GothicNeo Light" panose="020B0300000101010101" pitchFamily="34" charset="-127"/>
+          </a:endParaRPr>
+        </a:p>
+      </dgm:t>
+    </dgm:pt>
+    <dgm:pt modelId="{2F44CBD9-249C-4EDB-96FC-E74CD3FFE3B5}" type="parTrans" cxnId="{0D79E8A9-7F70-4260-A802-67EAA8677D88}">
+      <dgm:prSet/>
+      <dgm:spPr/>
+      <dgm:t>
+        <a:bodyPr/>
+        <a:lstStyle/>
+        <a:p>
+          <a:pPr latinLnBrk="1"/>
+          <a:endParaRPr lang="ko-KR" altLang="en-US"/>
+        </a:p>
+      </dgm:t>
+    </dgm:pt>
+    <dgm:pt modelId="{23B6CF94-3FF4-4515-AC28-39441D61374D}" type="sibTrans" cxnId="{0D79E8A9-7F70-4260-A802-67EAA8677D88}">
+      <dgm:prSet/>
+      <dgm:spPr/>
+      <dgm:t>
+        <a:bodyPr/>
+        <a:lstStyle/>
+        <a:p>
+          <a:pPr latinLnBrk="1"/>
+          <a:endParaRPr lang="ko-KR" altLang="en-US"/>
+        </a:p>
+      </dgm:t>
+    </dgm:pt>
+    <dgm:pt modelId="{CF6E6669-476D-4B29-9EEE-5868472E80AD}">
+      <dgm:prSet custT="1"/>
+      <dgm:spPr/>
+      <dgm:t>
+        <a:bodyPr/>
+        <a:lstStyle/>
+        <a:p>
+          <a:pPr latinLnBrk="1"/>
+          <a:r>
+            <a:rPr lang="en-US" altLang="en-US" sz="1200" b="0" i="0">
+              <a:latin typeface="Microsoft GothicNeo Light" panose="020B0300000101010101" pitchFamily="34" charset="-127"/>
+              <a:ea typeface="Microsoft GothicNeo Light" panose="020B0300000101010101" pitchFamily="34" charset="-127"/>
+              <a:cs typeface="Microsoft GothicNeo Light" panose="020B0300000101010101" pitchFamily="34" charset="-127"/>
+            </a:rPr>
+            <a:t>Ⅰ</a:t>
+          </a:r>
+          <a:r>
+            <a:rPr lang="ko-KR" altLang="en-US" sz="1200" b="0" i="0">
+              <a:latin typeface="Microsoft GothicNeo Light" panose="020B0300000101010101" pitchFamily="34" charset="-127"/>
+              <a:ea typeface="Microsoft GothicNeo Light" panose="020B0300000101010101" pitchFamily="34" charset="-127"/>
+              <a:cs typeface="Microsoft GothicNeo Light" panose="020B0300000101010101" pitchFamily="34" charset="-127"/>
+            </a:rPr>
+            <a:t>급 </a:t>
+          </a:r>
+          <a:r>
+            <a:rPr lang="en-US" altLang="en-US" sz="1200" b="0" i="0">
+              <a:latin typeface="Microsoft GothicNeo Light" panose="020B0300000101010101" pitchFamily="34" charset="-127"/>
+              <a:ea typeface="Microsoft GothicNeo Light" panose="020B0300000101010101" pitchFamily="34" charset="-127"/>
+              <a:cs typeface="Microsoft GothicNeo Light" panose="020B0300000101010101" pitchFamily="34" charset="-127"/>
+            </a:rPr>
+            <a:t>(</a:t>
+          </a:r>
+          <a:r>
+            <a:rPr lang="ko-KR" altLang="en-US" sz="1200" b="0" i="0">
+              <a:latin typeface="Microsoft GothicNeo Light" panose="020B0300000101010101" pitchFamily="34" charset="-127"/>
+              <a:ea typeface="Microsoft GothicNeo Light" panose="020B0300000101010101" pitchFamily="34" charset="-127"/>
+              <a:cs typeface="Microsoft GothicNeo Light" panose="020B0300000101010101" pitchFamily="34" charset="-127"/>
+            </a:rPr>
+            <a:t>맹독성</a:t>
+          </a:r>
+          <a:r>
+            <a:rPr lang="en-US" altLang="en-US" sz="1200" b="0" i="0">
+              <a:latin typeface="Microsoft GothicNeo Light" panose="020B0300000101010101" pitchFamily="34" charset="-127"/>
+              <a:ea typeface="Microsoft GothicNeo Light" panose="020B0300000101010101" pitchFamily="34" charset="-127"/>
+              <a:cs typeface="Microsoft GothicNeo Light" panose="020B0300000101010101" pitchFamily="34" charset="-127"/>
+            </a:rPr>
+            <a:t>)</a:t>
+          </a:r>
+          <a:endParaRPr lang="ko-KR" altLang="en-US" sz="1200" b="0" i="0">
+            <a:latin typeface="Microsoft GothicNeo Light" panose="020B0300000101010101" pitchFamily="34" charset="-127"/>
+            <a:ea typeface="Microsoft GothicNeo Light" panose="020B0300000101010101" pitchFamily="34" charset="-127"/>
+            <a:cs typeface="Microsoft GothicNeo Light" panose="020B0300000101010101" pitchFamily="34" charset="-127"/>
+          </a:endParaRPr>
+        </a:p>
+      </dgm:t>
+    </dgm:pt>
+    <dgm:pt modelId="{52464B6B-2133-4DDA-BA3A-71E3DA74C424}" type="parTrans" cxnId="{8F706959-DD9D-4B98-92CE-491F552B86D9}">
+      <dgm:prSet/>
+      <dgm:spPr/>
+      <dgm:t>
+        <a:bodyPr/>
+        <a:lstStyle/>
+        <a:p>
+          <a:pPr latinLnBrk="1"/>
+          <a:endParaRPr lang="ko-KR" altLang="en-US"/>
+        </a:p>
+      </dgm:t>
+    </dgm:pt>
+    <dgm:pt modelId="{00E9D179-AE0A-45C6-82E2-095814D1DA53}" type="sibTrans" cxnId="{8F706959-DD9D-4B98-92CE-491F552B86D9}">
+      <dgm:prSet/>
+      <dgm:spPr/>
+      <dgm:t>
+        <a:bodyPr/>
+        <a:lstStyle/>
+        <a:p>
+          <a:pPr latinLnBrk="1"/>
+          <a:endParaRPr lang="ko-KR" altLang="en-US"/>
+        </a:p>
+      </dgm:t>
+    </dgm:pt>
     <dgm:pt modelId="{EB6AED3B-B6F0-AF4F-9F80-486A1ABBB705}" type="pres">
       <dgm:prSet presAssocID="{F65952AB-5FF3-E248-93F0-A7BFFBA29AA8}" presName="Name0" presStyleCnt="0">
         <dgm:presLayoutVars>
@@ -22635,8 +22967,6 @@
     </dgm:pt>
   </dgm:ptLst>
   <dgm:cxnLst>
-    <dgm:cxn modelId="{C47CDD1E-9B7B-1143-A33F-D06FE7BD2BC7}" srcId="{C998A956-E591-8A4E-B15D-DA47C5BEBFAE}" destId="{7043DC34-24DB-E74C-BC61-C23004D29574}" srcOrd="3" destOrd="0" parTransId="{E80B2C1C-0278-A34A-A5C0-08751A80BD0D}" sibTransId="{4B60A407-0010-CB49-B3C4-E29C542F955E}"/>
-    <dgm:cxn modelId="{B8097D22-8B60-6A44-9399-3D03527123CD}" type="presOf" srcId="{7043DC34-24DB-E74C-BC61-C23004D29574}" destId="{D8844410-1148-FA4C-A344-6F6D33F3C7EF}" srcOrd="0" destOrd="4" presId="urn:microsoft.com/office/officeart/2005/8/layout/process1"/>
     <dgm:cxn modelId="{26B9E130-8EED-2446-AADD-2C8BA1FF48E7}" srcId="{F65952AB-5FF3-E248-93F0-A7BFFBA29AA8}" destId="{E652DD98-EDB3-6045-BE2F-28D691A5A116}" srcOrd="1" destOrd="0" parTransId="{AF129EFF-A913-1C4B-8E94-60B0FE7DD137}" sibTransId="{20DAD868-545E-3340-9675-89CBF082AA7A}"/>
     <dgm:cxn modelId="{62A07A34-57B2-2741-A147-984C945C4D31}" srcId="{F65952AB-5FF3-E248-93F0-A7BFFBA29AA8}" destId="{C998A956-E591-8A4E-B15D-DA47C5BEBFAE}" srcOrd="0" destOrd="0" parTransId="{6AB69157-C529-0E40-B1FE-00DFFB635FE5}" sibTransId="{070ABC10-5684-A145-9803-8D2A298FA67B}"/>
     <dgm:cxn modelId="{BCC7DD34-15C5-D547-97E2-1423B4577AB7}" type="presOf" srcId="{C6F19F7B-AD22-6B4A-A9A3-7657FA413E31}" destId="{A53CFAF5-5807-2D45-89C9-18D3D35DDFF1}" srcOrd="0" destOrd="1" presId="urn:microsoft.com/office/officeart/2005/8/layout/process1"/>
@@ -22644,16 +22974,16 @@
     <dgm:cxn modelId="{4BF2F75E-023D-A54C-B283-B31C06289090}" type="presOf" srcId="{5CD20144-ED00-FB44-AC69-741BF9854D67}" destId="{D8844410-1148-FA4C-A344-6F6D33F3C7EF}" srcOrd="0" destOrd="2" presId="urn:microsoft.com/office/officeart/2005/8/layout/process1"/>
     <dgm:cxn modelId="{80BED466-DAD5-9348-816B-3D18C8B317C4}" type="presOf" srcId="{F0A4D126-5B47-C848-A817-8678C8BC55C8}" destId="{D8844410-1148-FA4C-A344-6F6D33F3C7EF}" srcOrd="0" destOrd="1" presId="urn:microsoft.com/office/officeart/2005/8/layout/process1"/>
     <dgm:cxn modelId="{23D62C70-C777-9F40-81B3-04C3644D2EDE}" type="presOf" srcId="{F65952AB-5FF3-E248-93F0-A7BFFBA29AA8}" destId="{EB6AED3B-B6F0-AF4F-9F80-486A1ABBB705}" srcOrd="0" destOrd="0" presId="urn:microsoft.com/office/officeart/2005/8/layout/process1"/>
-    <dgm:cxn modelId="{E2C9F48C-4C26-484A-9B0F-42C12C217EF4}" type="presOf" srcId="{6F2E5957-532E-1F46-AEBF-C8C8DF5BB607}" destId="{D8844410-1148-FA4C-A344-6F6D33F3C7EF}" srcOrd="0" destOrd="5" presId="urn:microsoft.com/office/officeart/2005/8/layout/process1"/>
+    <dgm:cxn modelId="{8F706959-DD9D-4B98-92CE-491F552B86D9}" srcId="{C998A956-E591-8A4E-B15D-DA47C5BEBFAE}" destId="{CF6E6669-476D-4B29-9EEE-5868472E80AD}" srcOrd="3" destOrd="0" parTransId="{52464B6B-2133-4DDA-BA3A-71E3DA74C424}" sibTransId="{00E9D179-AE0A-45C6-82E2-095814D1DA53}"/>
+    <dgm:cxn modelId="{13AEAF79-EDCA-4C49-BB74-8BFB1BF9EA70}" type="presOf" srcId="{FBE96A9A-79A9-4FF5-BB31-C8F6B2FE1DE7}" destId="{D8844410-1148-FA4C-A344-6F6D33F3C7EF}" srcOrd="0" destOrd="3" presId="urn:microsoft.com/office/officeart/2005/8/layout/process1"/>
     <dgm:cxn modelId="{694AFF91-89A4-A141-B2DD-859E13F6FF26}" type="presOf" srcId="{070ABC10-5684-A145-9803-8D2A298FA67B}" destId="{5808738A-2F20-6F4A-BF19-F91268C1DCAA}" srcOrd="1" destOrd="0" presId="urn:microsoft.com/office/officeart/2005/8/layout/process1"/>
-    <dgm:cxn modelId="{192B2FA1-12AE-D24F-B7CA-E13B6D21E830}" type="presOf" srcId="{50668440-1AFB-1845-95AA-EB0D0B25AC87}" destId="{D8844410-1148-FA4C-A344-6F6D33F3C7EF}" srcOrd="0" destOrd="3" presId="urn:microsoft.com/office/officeart/2005/8/layout/process1"/>
+    <dgm:cxn modelId="{271E4098-7D02-4618-A2BB-A606E0ED9DAC}" type="presOf" srcId="{CF6E6669-476D-4B29-9EEE-5868472E80AD}" destId="{D8844410-1148-FA4C-A344-6F6D33F3C7EF}" srcOrd="0" destOrd="4" presId="urn:microsoft.com/office/officeart/2005/8/layout/process1"/>
+    <dgm:cxn modelId="{0D79E8A9-7F70-4260-A802-67EAA8677D88}" srcId="{C998A956-E591-8A4E-B15D-DA47C5BEBFAE}" destId="{FBE96A9A-79A9-4FF5-BB31-C8F6B2FE1DE7}" srcOrd="2" destOrd="0" parTransId="{2F44CBD9-249C-4EDB-96FC-E74CD3FFE3B5}" sibTransId="{23B6CF94-3FF4-4515-AC28-39441D61374D}"/>
     <dgm:cxn modelId="{52A6E0AA-2344-7346-9094-A10E04A222F1}" type="presOf" srcId="{C998A956-E591-8A4E-B15D-DA47C5BEBFAE}" destId="{D8844410-1148-FA4C-A344-6F6D33F3C7EF}" srcOrd="0" destOrd="0" presId="urn:microsoft.com/office/officeart/2005/8/layout/process1"/>
     <dgm:cxn modelId="{B6D8C4AD-E0C3-8946-BED8-6DF2A012829C}" type="presOf" srcId="{070ABC10-5684-A145-9803-8D2A298FA67B}" destId="{51A62CD2-BC63-D244-9791-DB7B75453EA4}" srcOrd="0" destOrd="0" presId="urn:microsoft.com/office/officeart/2005/8/layout/process1"/>
     <dgm:cxn modelId="{B6D4D9AF-675D-614E-8BEF-CD934CCF9FC8}" type="presOf" srcId="{E652DD98-EDB3-6045-BE2F-28D691A5A116}" destId="{A53CFAF5-5807-2D45-89C9-18D3D35DDFF1}" srcOrd="0" destOrd="0" presId="urn:microsoft.com/office/officeart/2005/8/layout/process1"/>
-    <dgm:cxn modelId="{159F70D0-34E0-CE44-BC65-98518BD1949A}" srcId="{C998A956-E591-8A4E-B15D-DA47C5BEBFAE}" destId="{50668440-1AFB-1845-95AA-EB0D0B25AC87}" srcOrd="2" destOrd="0" parTransId="{7A5284B7-D6E5-9942-A1A4-04CAC50A1F90}" sibTransId="{474F50F3-BFEF-EE47-9E5C-F1B99F2A6BA7}"/>
     <dgm:cxn modelId="{567945E6-61DD-0F42-A901-9C6D186CE9FE}" srcId="{E652DD98-EDB3-6045-BE2F-28D691A5A116}" destId="{C6F19F7B-AD22-6B4A-A9A3-7657FA413E31}" srcOrd="0" destOrd="0" parTransId="{056C93AC-D270-6045-8F4F-A98ADF378AAE}" sibTransId="{03CA5CE9-9E02-0044-9192-5CF40318A20D}"/>
     <dgm:cxn modelId="{74A3BDF1-DFF5-934C-95B0-FFE6DA785C5A}" srcId="{C998A956-E591-8A4E-B15D-DA47C5BEBFAE}" destId="{5CD20144-ED00-FB44-AC69-741BF9854D67}" srcOrd="1" destOrd="0" parTransId="{ABA4398E-368E-1B4B-BFF3-8E7E2BC10028}" sibTransId="{B56DDCE3-F770-054A-8BA9-643A0DAC77A9}"/>
-    <dgm:cxn modelId="{A8087CFA-35E6-E449-AB08-4B2709967FBB}" srcId="{C998A956-E591-8A4E-B15D-DA47C5BEBFAE}" destId="{6F2E5957-532E-1F46-AEBF-C8C8DF5BB607}" srcOrd="4" destOrd="0" parTransId="{E3BBFB36-3DC5-0644-A8F4-AEC596B29A8B}" sibTransId="{460C1E1D-F1F4-7940-ADDF-6FD57CA13BDD}"/>
     <dgm:cxn modelId="{D132B97E-8F5F-9C46-A2E5-E92F89864B73}" type="presParOf" srcId="{EB6AED3B-B6F0-AF4F-9F80-486A1ABBB705}" destId="{D8844410-1148-FA4C-A344-6F6D33F3C7EF}" srcOrd="0" destOrd="0" presId="urn:microsoft.com/office/officeart/2005/8/layout/process1"/>
     <dgm:cxn modelId="{576B8522-74FA-FA49-94E4-17FA2A0D913F}" type="presParOf" srcId="{EB6AED3B-B6F0-AF4F-9F80-486A1ABBB705}" destId="{51A62CD2-BC63-D244-9791-DB7B75453EA4}" srcOrd="1" destOrd="0" presId="urn:microsoft.com/office/officeart/2005/8/layout/process1"/>
     <dgm:cxn modelId="{CCE7A5AD-8B8D-6E41-8DBE-988A5F3EBEB1}" type="presParOf" srcId="{51A62CD2-BC63-D244-9791-DB7B75453EA4}" destId="{5808738A-2F20-6F4A-BF19-F91268C1DCAA}" srcOrd="0" destOrd="0" presId="urn:microsoft.com/office/officeart/2005/8/layout/process1"/>
@@ -22663,7 +22993,7 @@
   <dgm:whole/>
   <dgm:extLst>
     <a:ext uri="http://schemas.microsoft.com/office/drawing/2008/diagram">
-      <dsp:dataModelExt xmlns:dsp="http://schemas.microsoft.com/office/drawing/2008/diagram" relId="rId19" minVer="http://schemas.openxmlformats.org/drawingml/2006/diagram"/>
+      <dsp:dataModelExt xmlns:dsp="http://schemas.microsoft.com/office/drawing/2008/diagram" relId="rId20" minVer="http://schemas.openxmlformats.org/drawingml/2006/diagram"/>
     </a:ext>
   </dgm:extLst>
 </dgm:dataModel>
@@ -22684,8 +23014,8 @@
       </dsp:nvSpPr>
       <dsp:spPr>
         <a:xfrm>
-          <a:off x="1071" y="135695"/>
-          <a:ext cx="2285107" cy="1885213"/>
+          <a:off x="1071" y="264232"/>
+          <a:ext cx="2285107" cy="1628138"/>
         </a:xfrm>
         <a:prstGeom prst="roundRect">
           <a:avLst>
@@ -22821,12 +23151,20 @@
             <a:buChar char="•"/>
           </a:pPr>
           <a:r>
+            <a:rPr lang="en-US" altLang="en-US" sz="1200" b="0" i="0" kern="1200">
+              <a:latin typeface="Microsoft GothicNeo Light" panose="020B0300000101010101" pitchFamily="34" charset="-127"/>
+              <a:ea typeface="Microsoft GothicNeo Light" panose="020B0300000101010101" pitchFamily="34" charset="-127"/>
+              <a:cs typeface="Microsoft GothicNeo Light" panose="020B0300000101010101" pitchFamily="34" charset="-127"/>
+            </a:rPr>
+            <a:t>Ⅲ </a:t>
+          </a:r>
+          <a:r>
             <a:rPr lang="ko-KR" altLang="en-US" sz="1200" b="0" i="0" kern="1200">
               <a:latin typeface="Microsoft GothicNeo Light" panose="020B0300000101010101" pitchFamily="34" charset="-127"/>
               <a:ea typeface="Microsoft GothicNeo Light" panose="020B0300000101010101" pitchFamily="34" charset="-127"/>
               <a:cs typeface="Microsoft GothicNeo Light" panose="020B0300000101010101" pitchFamily="34" charset="-127"/>
             </a:rPr>
-            <a:t>레드룸 </a:t>
+            <a:t>급 </a:t>
           </a:r>
           <a:r>
             <a:rPr lang="en-US" altLang="ko-KR" sz="1200" b="0" i="0" kern="1200">
@@ -22842,7 +23180,7 @@
               <a:ea typeface="Microsoft GothicNeo Light" panose="020B0300000101010101" pitchFamily="34" charset="-127"/>
               <a:cs typeface="Microsoft GothicNeo Light" panose="020B0300000101010101" pitchFamily="34" charset="-127"/>
             </a:rPr>
-            <a:t>전투</a:t>
+            <a:t>보통독성</a:t>
           </a:r>
           <a:r>
             <a:rPr lang="en-US" altLang="ko-KR" sz="1200" b="0" i="0" kern="1200">
@@ -22872,15 +23210,23 @@
             <a:buChar char="•"/>
           </a:pPr>
           <a:r>
+            <a:rPr lang="en-US" altLang="en-US" sz="1200" b="0" i="0" kern="1200">
+              <a:latin typeface="Microsoft GothicNeo Light" panose="020B0300000101010101" pitchFamily="34" charset="-127"/>
+              <a:ea typeface="Microsoft GothicNeo Light" panose="020B0300000101010101" pitchFamily="34" charset="-127"/>
+              <a:cs typeface="Microsoft GothicNeo Light" panose="020B0300000101010101" pitchFamily="34" charset="-127"/>
+            </a:rPr>
+            <a:t>Ⅱ</a:t>
+          </a:r>
+          <a:r>
             <a:rPr lang="ko-KR" altLang="en-US" sz="1200" b="0" i="0" kern="1200">
               <a:latin typeface="Microsoft GothicNeo Light" panose="020B0300000101010101" pitchFamily="34" charset="-127"/>
               <a:ea typeface="Microsoft GothicNeo Light" panose="020B0300000101010101" pitchFamily="34" charset="-127"/>
               <a:cs typeface="Microsoft GothicNeo Light" panose="020B0300000101010101" pitchFamily="34" charset="-127"/>
             </a:rPr>
-            <a:t>블루룸 </a:t>
+            <a:t>급 </a:t>
           </a:r>
           <a:r>
-            <a:rPr lang="en-US" altLang="ko-KR" sz="1200" b="0" i="0" kern="1200">
+            <a:rPr lang="en-US" altLang="en-US" sz="1200" b="0" i="0" kern="1200">
               <a:latin typeface="Microsoft GothicNeo Light" panose="020B0300000101010101" pitchFamily="34" charset="-127"/>
               <a:ea typeface="Microsoft GothicNeo Light" panose="020B0300000101010101" pitchFamily="34" charset="-127"/>
               <a:cs typeface="Microsoft GothicNeo Light" panose="020B0300000101010101" pitchFamily="34" charset="-127"/>
@@ -22893,10 +23239,10 @@
               <a:ea typeface="Microsoft GothicNeo Light" panose="020B0300000101010101" pitchFamily="34" charset="-127"/>
               <a:cs typeface="Microsoft GothicNeo Light" panose="020B0300000101010101" pitchFamily="34" charset="-127"/>
             </a:rPr>
-            <a:t>전투</a:t>
+            <a:t>고독성</a:t>
           </a:r>
           <a:r>
-            <a:rPr lang="en-US" altLang="ko-KR" sz="1200" b="0" i="0" kern="1200">
+            <a:rPr lang="en-US" altLang="en-US" sz="1200" b="0" i="0" kern="1200">
               <a:latin typeface="Microsoft GothicNeo Light" panose="020B0300000101010101" pitchFamily="34" charset="-127"/>
               <a:ea typeface="Microsoft GothicNeo Light" panose="020B0300000101010101" pitchFamily="34" charset="-127"/>
               <a:cs typeface="Microsoft GothicNeo Light" panose="020B0300000101010101" pitchFamily="34" charset="-127"/>
@@ -22923,15 +23269,23 @@
             <a:buChar char="•"/>
           </a:pPr>
           <a:r>
+            <a:rPr lang="en-US" altLang="en-US" sz="1200" b="0" i="0" kern="1200">
+              <a:latin typeface="Microsoft GothicNeo Light" panose="020B0300000101010101" pitchFamily="34" charset="-127"/>
+              <a:ea typeface="Microsoft GothicNeo Light" panose="020B0300000101010101" pitchFamily="34" charset="-127"/>
+              <a:cs typeface="Microsoft GothicNeo Light" panose="020B0300000101010101" pitchFamily="34" charset="-127"/>
+            </a:rPr>
+            <a:t>Ⅰ</a:t>
+          </a:r>
+          <a:r>
             <a:rPr lang="ko-KR" altLang="en-US" sz="1200" b="0" i="0" kern="1200">
               <a:latin typeface="Microsoft GothicNeo Light" panose="020B0300000101010101" pitchFamily="34" charset="-127"/>
               <a:ea typeface="Microsoft GothicNeo Light" panose="020B0300000101010101" pitchFamily="34" charset="-127"/>
               <a:cs typeface="Microsoft GothicNeo Light" panose="020B0300000101010101" pitchFamily="34" charset="-127"/>
             </a:rPr>
-            <a:t>그린룸 </a:t>
+            <a:t>급 </a:t>
           </a:r>
           <a:r>
-            <a:rPr lang="en-US" altLang="ko-KR" sz="1200" b="0" i="0" kern="1200">
+            <a:rPr lang="en-US" altLang="en-US" sz="1200" b="0" i="0" kern="1200">
               <a:latin typeface="Microsoft GothicNeo Light" panose="020B0300000101010101" pitchFamily="34" charset="-127"/>
               <a:ea typeface="Microsoft GothicNeo Light" panose="020B0300000101010101" pitchFamily="34" charset="-127"/>
               <a:cs typeface="Microsoft GothicNeo Light" panose="020B0300000101010101" pitchFamily="34" charset="-127"/>
@@ -22944,61 +23298,10 @@
               <a:ea typeface="Microsoft GothicNeo Light" panose="020B0300000101010101" pitchFamily="34" charset="-127"/>
               <a:cs typeface="Microsoft GothicNeo Light" panose="020B0300000101010101" pitchFamily="34" charset="-127"/>
             </a:rPr>
-            <a:t>전투</a:t>
+            <a:t>맹독성</a:t>
           </a:r>
           <a:r>
-            <a:rPr lang="en-US" altLang="ko-KR" sz="1200" b="0" i="0" kern="1200">
-              <a:latin typeface="Microsoft GothicNeo Light" panose="020B0300000101010101" pitchFamily="34" charset="-127"/>
-              <a:ea typeface="Microsoft GothicNeo Light" panose="020B0300000101010101" pitchFamily="34" charset="-127"/>
-              <a:cs typeface="Microsoft GothicNeo Light" panose="020B0300000101010101" pitchFamily="34" charset="-127"/>
-            </a:rPr>
-            <a:t>)</a:t>
-          </a:r>
-          <a:endParaRPr lang="ko-KR" altLang="en-US" sz="1200" b="0" i="0" kern="1200">
-            <a:latin typeface="Microsoft GothicNeo Light" panose="020B0300000101010101" pitchFamily="34" charset="-127"/>
-            <a:ea typeface="Microsoft GothicNeo Light" panose="020B0300000101010101" pitchFamily="34" charset="-127"/>
-            <a:cs typeface="Microsoft GothicNeo Light" panose="020B0300000101010101" pitchFamily="34" charset="-127"/>
-          </a:endParaRPr>
-        </a:p>
-        <a:p>
-          <a:pPr marL="114300" lvl="1" indent="-114300" algn="l" defTabSz="533400" latinLnBrk="1">
-            <a:lnSpc>
-              <a:spcPct val="90000"/>
-            </a:lnSpc>
-            <a:spcBef>
-              <a:spcPct val="0"/>
-            </a:spcBef>
-            <a:spcAft>
-              <a:spcPct val="15000"/>
-            </a:spcAft>
-            <a:buChar char="•"/>
-          </a:pPr>
-          <a:r>
-            <a:rPr lang="ko-KR" altLang="en-US" sz="1200" b="0" i="0" kern="1200">
-              <a:latin typeface="Microsoft GothicNeo Light" panose="020B0300000101010101" pitchFamily="34" charset="-127"/>
-              <a:ea typeface="Microsoft GothicNeo Light" panose="020B0300000101010101" pitchFamily="34" charset="-127"/>
-              <a:cs typeface="Microsoft GothicNeo Light" panose="020B0300000101010101" pitchFamily="34" charset="-127"/>
-            </a:rPr>
-            <a:t>화이트룸 </a:t>
-          </a:r>
-          <a:r>
-            <a:rPr lang="en-US" altLang="ko-KR" sz="1200" b="0" i="0" kern="1200">
-              <a:latin typeface="Microsoft GothicNeo Light" panose="020B0300000101010101" pitchFamily="34" charset="-127"/>
-              <a:ea typeface="Microsoft GothicNeo Light" panose="020B0300000101010101" pitchFamily="34" charset="-127"/>
-              <a:cs typeface="Microsoft GothicNeo Light" panose="020B0300000101010101" pitchFamily="34" charset="-127"/>
-            </a:rPr>
-            <a:t>(</a:t>
-          </a:r>
-          <a:r>
-            <a:rPr lang="ko-KR" altLang="en-US" sz="1200" b="0" i="0" kern="1200">
-              <a:latin typeface="Microsoft GothicNeo Light" panose="020B0300000101010101" pitchFamily="34" charset="-127"/>
-              <a:ea typeface="Microsoft GothicNeo Light" panose="020B0300000101010101" pitchFamily="34" charset="-127"/>
-              <a:cs typeface="Microsoft GothicNeo Light" panose="020B0300000101010101" pitchFamily="34" charset="-127"/>
-            </a:rPr>
-            <a:t>퍼즐</a:t>
-          </a:r>
-          <a:r>
-            <a:rPr lang="en-US" altLang="ko-KR" sz="1200" b="0" i="0" kern="1200">
+            <a:rPr lang="en-US" altLang="en-US" sz="1200" b="0" i="0" kern="1200">
               <a:latin typeface="Microsoft GothicNeo Light" panose="020B0300000101010101" pitchFamily="34" charset="-127"/>
               <a:ea typeface="Microsoft GothicNeo Light" panose="020B0300000101010101" pitchFamily="34" charset="-127"/>
               <a:cs typeface="Microsoft GothicNeo Light" panose="020B0300000101010101" pitchFamily="34" charset="-127"/>
@@ -23013,8 +23316,8 @@
         </a:p>
       </dsp:txBody>
       <dsp:txXfrm>
-        <a:off x="56287" y="190911"/>
-        <a:ext cx="2174675" cy="1774781"/>
+        <a:off x="48758" y="311919"/>
+        <a:ext cx="2189733" cy="1532764"/>
       </dsp:txXfrm>
     </dsp:sp>
     <dsp:sp modelId="{51A62CD2-BC63-D244-9791-DB7B75453EA4}">
@@ -23098,8 +23401,8 @@
       </dsp:nvSpPr>
       <dsp:spPr>
         <a:xfrm>
-          <a:off x="3200221" y="135695"/>
-          <a:ext cx="2285107" cy="1885213"/>
+          <a:off x="3200221" y="264232"/>
+          <a:ext cx="2285107" cy="1628138"/>
         </a:xfrm>
         <a:prstGeom prst="roundRect">
           <a:avLst>
@@ -23215,8 +23518,8 @@
         </a:p>
       </dsp:txBody>
       <dsp:txXfrm>
-        <a:off x="3255437" y="190911"/>
-        <a:ext cx="2174675" cy="1774781"/>
+        <a:off x="3247908" y="311919"/>
+        <a:ext cx="2189733" cy="1532764"/>
       </dsp:txXfrm>
     </dsp:sp>
   </dsp:spTree>
@@ -23238,8 +23541,8 @@
       </dsp:nvSpPr>
       <dsp:spPr>
         <a:xfrm>
-          <a:off x="1071" y="157530"/>
-          <a:ext cx="2285107" cy="1885213"/>
+          <a:off x="1071" y="350336"/>
+          <a:ext cx="2285107" cy="1499601"/>
         </a:xfrm>
         <a:prstGeom prst="roundRect">
           <a:avLst>
@@ -23284,12 +23587,12 @@
         </a:fontRef>
       </dsp:style>
       <dsp:txBody>
-        <a:bodyPr spcFirstLastPara="0" vert="horz" wrap="square" lIns="60960" tIns="60960" rIns="60960" bIns="60960" numCol="1" spcCol="1270" anchor="t" anchorCtr="0">
+        <a:bodyPr spcFirstLastPara="0" vert="horz" wrap="square" lIns="45720" tIns="45720" rIns="45720" bIns="45720" numCol="1" spcCol="1270" anchor="t" anchorCtr="0">
           <a:noAutofit/>
         </a:bodyPr>
         <a:lstStyle/>
         <a:p>
-          <a:pPr marL="0" lvl="0" indent="0" algn="l" defTabSz="711200" latinLnBrk="1">
+          <a:pPr marL="0" lvl="0" indent="0" algn="l" defTabSz="533400" latinLnBrk="1">
             <a:lnSpc>
               <a:spcPct val="90000"/>
             </a:lnSpc>
@@ -23302,7 +23605,7 @@
             <a:buNone/>
           </a:pPr>
           <a:r>
-            <a:rPr lang="en-US" altLang="ko-KR" sz="1600" b="0" i="0" kern="1200">
+            <a:rPr lang="en-US" altLang="ko-KR" sz="1200" b="0" i="0" kern="1200">
               <a:latin typeface="Microsoft GothicNeo Light" panose="020B0300000101010101" pitchFamily="34" charset="-127"/>
               <a:ea typeface="Microsoft GothicNeo Light" panose="020B0300000101010101" pitchFamily="34" charset="-127"/>
               <a:cs typeface="Microsoft GothicNeo Light" panose="020B0300000101010101" pitchFamily="34" charset="-127"/>
@@ -23310,7 +23613,7 @@
             <a:t>1</a:t>
           </a:r>
           <a:r>
-            <a:rPr lang="ko-KR" altLang="en-US" sz="1600" b="0" i="0" kern="1200">
+            <a:rPr lang="ko-KR" altLang="en-US" sz="1200" b="0" i="0" kern="1200">
               <a:latin typeface="Microsoft GothicNeo Light" panose="020B0300000101010101" pitchFamily="34" charset="-127"/>
               <a:ea typeface="Microsoft GothicNeo Light" panose="020B0300000101010101" pitchFamily="34" charset="-127"/>
               <a:cs typeface="Microsoft GothicNeo Light" panose="020B0300000101010101" pitchFamily="34" charset="-127"/>
@@ -23318,14 +23621,14 @@
             <a:t> </a:t>
           </a:r>
           <a:r>
-            <a:rPr lang="en-US" altLang="ko-KR" sz="1600" b="0" i="0" kern="1200">
+            <a:rPr lang="en-US" altLang="ko-KR" sz="1200" b="0" i="0" kern="1200">
               <a:latin typeface="Microsoft GothicNeo Light" panose="020B0300000101010101" pitchFamily="34" charset="-127"/>
               <a:ea typeface="Microsoft GothicNeo Light" panose="020B0300000101010101" pitchFamily="34" charset="-127"/>
               <a:cs typeface="Microsoft GothicNeo Light" panose="020B0300000101010101" pitchFamily="34" charset="-127"/>
             </a:rPr>
             <a:t>stage</a:t>
           </a:r>
-          <a:endParaRPr lang="ko-KR" altLang="en-US" sz="1600" b="0" i="0" kern="1200">
+          <a:endParaRPr lang="ko-KR" altLang="en-US" sz="1200" b="0" i="0" kern="1200">
             <a:latin typeface="Microsoft GothicNeo Light" panose="020B0300000101010101" pitchFamily="34" charset="-127"/>
             <a:ea typeface="Microsoft GothicNeo Light" panose="020B0300000101010101" pitchFamily="34" charset="-127"/>
             <a:cs typeface="Microsoft GothicNeo Light" panose="020B0300000101010101" pitchFamily="34" charset="-127"/>
@@ -23375,12 +23678,20 @@
             <a:buChar char="•"/>
           </a:pPr>
           <a:r>
+            <a:rPr lang="en-US" altLang="en-US" sz="1200" b="0" i="0" kern="1200">
+              <a:latin typeface="Microsoft GothicNeo Light" panose="020B0300000101010101" pitchFamily="34" charset="-127"/>
+              <a:ea typeface="Microsoft GothicNeo Light" panose="020B0300000101010101" pitchFamily="34" charset="-127"/>
+              <a:cs typeface="Microsoft GothicNeo Light" panose="020B0300000101010101" pitchFamily="34" charset="-127"/>
+            </a:rPr>
+            <a:t>Ⅲ </a:t>
+          </a:r>
+          <a:r>
             <a:rPr lang="ko-KR" altLang="en-US" sz="1200" b="0" i="0" kern="1200">
               <a:latin typeface="Microsoft GothicNeo Light" panose="020B0300000101010101" pitchFamily="34" charset="-127"/>
               <a:ea typeface="Microsoft GothicNeo Light" panose="020B0300000101010101" pitchFamily="34" charset="-127"/>
               <a:cs typeface="Microsoft GothicNeo Light" panose="020B0300000101010101" pitchFamily="34" charset="-127"/>
             </a:rPr>
-            <a:t>레드룸 </a:t>
+            <a:t>급 </a:t>
           </a:r>
           <a:r>
             <a:rPr lang="en-US" altLang="ko-KR" sz="1200" b="0" i="0" kern="1200">
@@ -23396,7 +23707,7 @@
               <a:ea typeface="Microsoft GothicNeo Light" panose="020B0300000101010101" pitchFamily="34" charset="-127"/>
               <a:cs typeface="Microsoft GothicNeo Light" panose="020B0300000101010101" pitchFamily="34" charset="-127"/>
             </a:rPr>
-            <a:t>전투</a:t>
+            <a:t>보통독성</a:t>
           </a:r>
           <a:r>
             <a:rPr lang="en-US" altLang="ko-KR" sz="1200" b="0" i="0" kern="1200">
@@ -23426,15 +23737,23 @@
             <a:buChar char="•"/>
           </a:pPr>
           <a:r>
+            <a:rPr lang="en-US" altLang="en-US" sz="1200" b="0" i="0" kern="1200">
+              <a:latin typeface="Microsoft GothicNeo Light" panose="020B0300000101010101" pitchFamily="34" charset="-127"/>
+              <a:ea typeface="Microsoft GothicNeo Light" panose="020B0300000101010101" pitchFamily="34" charset="-127"/>
+              <a:cs typeface="Microsoft GothicNeo Light" panose="020B0300000101010101" pitchFamily="34" charset="-127"/>
+            </a:rPr>
+            <a:t>Ⅱ</a:t>
+          </a:r>
+          <a:r>
             <a:rPr lang="ko-KR" altLang="en-US" sz="1200" b="0" i="0" kern="1200">
               <a:latin typeface="Microsoft GothicNeo Light" panose="020B0300000101010101" pitchFamily="34" charset="-127"/>
               <a:ea typeface="Microsoft GothicNeo Light" panose="020B0300000101010101" pitchFamily="34" charset="-127"/>
               <a:cs typeface="Microsoft GothicNeo Light" panose="020B0300000101010101" pitchFamily="34" charset="-127"/>
             </a:rPr>
-            <a:t>블루룸 </a:t>
+            <a:t>급 </a:t>
           </a:r>
           <a:r>
-            <a:rPr lang="en-US" altLang="ko-KR" sz="1200" b="0" i="0" kern="1200">
+            <a:rPr lang="en-US" altLang="en-US" sz="1200" b="0" i="0" kern="1200">
               <a:latin typeface="Microsoft GothicNeo Light" panose="020B0300000101010101" pitchFamily="34" charset="-127"/>
               <a:ea typeface="Microsoft GothicNeo Light" panose="020B0300000101010101" pitchFamily="34" charset="-127"/>
               <a:cs typeface="Microsoft GothicNeo Light" panose="020B0300000101010101" pitchFamily="34" charset="-127"/>
@@ -23447,10 +23766,10 @@
               <a:ea typeface="Microsoft GothicNeo Light" panose="020B0300000101010101" pitchFamily="34" charset="-127"/>
               <a:cs typeface="Microsoft GothicNeo Light" panose="020B0300000101010101" pitchFamily="34" charset="-127"/>
             </a:rPr>
-            <a:t>전투</a:t>
+            <a:t>고독성</a:t>
           </a:r>
           <a:r>
-            <a:rPr lang="en-US" altLang="ko-KR" sz="1200" b="0" i="0" kern="1200">
+            <a:rPr lang="en-US" altLang="en-US" sz="1200" b="0" i="0" kern="1200">
               <a:latin typeface="Microsoft GothicNeo Light" panose="020B0300000101010101" pitchFamily="34" charset="-127"/>
               <a:ea typeface="Microsoft GothicNeo Light" panose="020B0300000101010101" pitchFamily="34" charset="-127"/>
               <a:cs typeface="Microsoft GothicNeo Light" panose="020B0300000101010101" pitchFamily="34" charset="-127"/>
@@ -23477,15 +23796,23 @@
             <a:buChar char="•"/>
           </a:pPr>
           <a:r>
+            <a:rPr lang="en-US" altLang="en-US" sz="1200" b="0" i="0" kern="1200">
+              <a:latin typeface="Microsoft GothicNeo Light" panose="020B0300000101010101" pitchFamily="34" charset="-127"/>
+              <a:ea typeface="Microsoft GothicNeo Light" panose="020B0300000101010101" pitchFamily="34" charset="-127"/>
+              <a:cs typeface="Microsoft GothicNeo Light" panose="020B0300000101010101" pitchFamily="34" charset="-127"/>
+            </a:rPr>
+            <a:t>Ⅰ</a:t>
+          </a:r>
+          <a:r>
             <a:rPr lang="ko-KR" altLang="en-US" sz="1200" b="0" i="0" kern="1200">
               <a:latin typeface="Microsoft GothicNeo Light" panose="020B0300000101010101" pitchFamily="34" charset="-127"/>
               <a:ea typeface="Microsoft GothicNeo Light" panose="020B0300000101010101" pitchFamily="34" charset="-127"/>
               <a:cs typeface="Microsoft GothicNeo Light" panose="020B0300000101010101" pitchFamily="34" charset="-127"/>
             </a:rPr>
-            <a:t>그린룸 </a:t>
+            <a:t>급 </a:t>
           </a:r>
           <a:r>
-            <a:rPr lang="en-US" altLang="ko-KR" sz="1200" b="0" i="0" kern="1200">
+            <a:rPr lang="en-US" altLang="en-US" sz="1200" b="0" i="0" kern="1200">
               <a:latin typeface="Microsoft GothicNeo Light" panose="020B0300000101010101" pitchFamily="34" charset="-127"/>
               <a:ea typeface="Microsoft GothicNeo Light" panose="020B0300000101010101" pitchFamily="34" charset="-127"/>
               <a:cs typeface="Microsoft GothicNeo Light" panose="020B0300000101010101" pitchFamily="34" charset="-127"/>
@@ -23498,61 +23825,10 @@
               <a:ea typeface="Microsoft GothicNeo Light" panose="020B0300000101010101" pitchFamily="34" charset="-127"/>
               <a:cs typeface="Microsoft GothicNeo Light" panose="020B0300000101010101" pitchFamily="34" charset="-127"/>
             </a:rPr>
-            <a:t>전투</a:t>
+            <a:t>맹독성</a:t>
           </a:r>
           <a:r>
-            <a:rPr lang="en-US" altLang="ko-KR" sz="1200" b="0" i="0" kern="1200">
-              <a:latin typeface="Microsoft GothicNeo Light" panose="020B0300000101010101" pitchFamily="34" charset="-127"/>
-              <a:ea typeface="Microsoft GothicNeo Light" panose="020B0300000101010101" pitchFamily="34" charset="-127"/>
-              <a:cs typeface="Microsoft GothicNeo Light" panose="020B0300000101010101" pitchFamily="34" charset="-127"/>
-            </a:rPr>
-            <a:t>)</a:t>
-          </a:r>
-          <a:endParaRPr lang="ko-KR" altLang="en-US" sz="1200" b="0" i="0" kern="1200">
-            <a:latin typeface="Microsoft GothicNeo Light" panose="020B0300000101010101" pitchFamily="34" charset="-127"/>
-            <a:ea typeface="Microsoft GothicNeo Light" panose="020B0300000101010101" pitchFamily="34" charset="-127"/>
-            <a:cs typeface="Microsoft GothicNeo Light" panose="020B0300000101010101" pitchFamily="34" charset="-127"/>
-          </a:endParaRPr>
-        </a:p>
-        <a:p>
-          <a:pPr marL="114300" lvl="1" indent="-114300" algn="l" defTabSz="533400" latinLnBrk="1">
-            <a:lnSpc>
-              <a:spcPct val="90000"/>
-            </a:lnSpc>
-            <a:spcBef>
-              <a:spcPct val="0"/>
-            </a:spcBef>
-            <a:spcAft>
-              <a:spcPct val="15000"/>
-            </a:spcAft>
-            <a:buChar char="•"/>
-          </a:pPr>
-          <a:r>
-            <a:rPr lang="ko-KR" altLang="en-US" sz="1200" b="0" i="0" kern="1200">
-              <a:latin typeface="Microsoft GothicNeo Light" panose="020B0300000101010101" pitchFamily="34" charset="-127"/>
-              <a:ea typeface="Microsoft GothicNeo Light" panose="020B0300000101010101" pitchFamily="34" charset="-127"/>
-              <a:cs typeface="Microsoft GothicNeo Light" panose="020B0300000101010101" pitchFamily="34" charset="-127"/>
-            </a:rPr>
-            <a:t>화이트룸 </a:t>
-          </a:r>
-          <a:r>
-            <a:rPr lang="en-US" altLang="ko-KR" sz="1200" b="0" i="0" kern="1200">
-              <a:latin typeface="Microsoft GothicNeo Light" panose="020B0300000101010101" pitchFamily="34" charset="-127"/>
-              <a:ea typeface="Microsoft GothicNeo Light" panose="020B0300000101010101" pitchFamily="34" charset="-127"/>
-              <a:cs typeface="Microsoft GothicNeo Light" panose="020B0300000101010101" pitchFamily="34" charset="-127"/>
-            </a:rPr>
-            <a:t>(</a:t>
-          </a:r>
-          <a:r>
-            <a:rPr lang="ko-KR" altLang="en-US" sz="1200" b="0" i="0" kern="1200">
-              <a:latin typeface="Microsoft GothicNeo Light" panose="020B0300000101010101" pitchFamily="34" charset="-127"/>
-              <a:ea typeface="Microsoft GothicNeo Light" panose="020B0300000101010101" pitchFamily="34" charset="-127"/>
-              <a:cs typeface="Microsoft GothicNeo Light" panose="020B0300000101010101" pitchFamily="34" charset="-127"/>
-            </a:rPr>
-            <a:t>퍼즐</a:t>
-          </a:r>
-          <a:r>
-            <a:rPr lang="en-US" altLang="ko-KR" sz="1200" b="0" i="0" kern="1200">
+            <a:rPr lang="en-US" altLang="en-US" sz="1200" b="0" i="0" kern="1200">
               <a:latin typeface="Microsoft GothicNeo Light" panose="020B0300000101010101" pitchFamily="34" charset="-127"/>
               <a:ea typeface="Microsoft GothicNeo Light" panose="020B0300000101010101" pitchFamily="34" charset="-127"/>
               <a:cs typeface="Microsoft GothicNeo Light" panose="020B0300000101010101" pitchFamily="34" charset="-127"/>
@@ -23567,8 +23843,8 @@
         </a:p>
       </dsp:txBody>
       <dsp:txXfrm>
-        <a:off x="56287" y="212746"/>
-        <a:ext cx="2174675" cy="1774781"/>
+        <a:off x="44993" y="394258"/>
+        <a:ext cx="2197263" cy="1411757"/>
       </dsp:txXfrm>
     </dsp:sp>
     <dsp:sp modelId="{51A62CD2-BC63-D244-9791-DB7B75453EA4}">
@@ -23652,8 +23928,8 @@
       </dsp:nvSpPr>
       <dsp:spPr>
         <a:xfrm>
-          <a:off x="3200221" y="157530"/>
-          <a:ext cx="2285107" cy="1885213"/>
+          <a:off x="3200221" y="350336"/>
+          <a:ext cx="2285107" cy="1499601"/>
         </a:xfrm>
         <a:prstGeom prst="roundRect">
           <a:avLst>
@@ -23698,12 +23974,12 @@
         </a:fontRef>
       </dsp:style>
       <dsp:txBody>
-        <a:bodyPr spcFirstLastPara="0" vert="horz" wrap="square" lIns="60960" tIns="60960" rIns="60960" bIns="60960" numCol="1" spcCol="1270" anchor="t" anchorCtr="0">
+        <a:bodyPr spcFirstLastPara="0" vert="horz" wrap="square" lIns="45720" tIns="45720" rIns="45720" bIns="45720" numCol="1" spcCol="1270" anchor="t" anchorCtr="0">
           <a:noAutofit/>
         </a:bodyPr>
         <a:lstStyle/>
         <a:p>
-          <a:pPr marL="0" lvl="0" indent="0" algn="l" defTabSz="711200" latinLnBrk="1">
+          <a:pPr marL="0" lvl="0" indent="0" algn="l" defTabSz="533400" latinLnBrk="1">
             <a:lnSpc>
               <a:spcPct val="90000"/>
             </a:lnSpc>
@@ -23716,7 +23992,7 @@
             <a:buNone/>
           </a:pPr>
           <a:r>
-            <a:rPr lang="en-US" altLang="ko-KR" sz="1600" b="0" i="0" kern="1200">
+            <a:rPr lang="en-US" altLang="ko-KR" sz="1200" b="0" i="0" kern="1200">
               <a:latin typeface="Microsoft GothicNeo Light" panose="020B0300000101010101" pitchFamily="34" charset="-127"/>
               <a:ea typeface="Microsoft GothicNeo Light" panose="020B0300000101010101" pitchFamily="34" charset="-127"/>
               <a:cs typeface="Microsoft GothicNeo Light" panose="020B0300000101010101" pitchFamily="34" charset="-127"/>
@@ -23724,7 +24000,7 @@
             <a:t>2</a:t>
           </a:r>
           <a:r>
-            <a:rPr lang="ko-KR" altLang="en-US" sz="1600" b="0" i="0" kern="1200">
+            <a:rPr lang="ko-KR" altLang="en-US" sz="1200" b="0" i="0" kern="1200">
               <a:latin typeface="Microsoft GothicNeo Light" panose="020B0300000101010101" pitchFamily="34" charset="-127"/>
               <a:ea typeface="Microsoft GothicNeo Light" panose="020B0300000101010101" pitchFamily="34" charset="-127"/>
               <a:cs typeface="Microsoft GothicNeo Light" panose="020B0300000101010101" pitchFamily="34" charset="-127"/>
@@ -23732,14 +24008,14 @@
             <a:t> </a:t>
           </a:r>
           <a:r>
-            <a:rPr lang="en-US" altLang="ko-KR" sz="1600" b="0" i="0" kern="1200">
+            <a:rPr lang="en-US" altLang="ko-KR" sz="1200" b="0" i="0" kern="1200">
               <a:latin typeface="Microsoft GothicNeo Light" panose="020B0300000101010101" pitchFamily="34" charset="-127"/>
               <a:ea typeface="Microsoft GothicNeo Light" panose="020B0300000101010101" pitchFamily="34" charset="-127"/>
               <a:cs typeface="Microsoft GothicNeo Light" panose="020B0300000101010101" pitchFamily="34" charset="-127"/>
             </a:rPr>
             <a:t>stage</a:t>
           </a:r>
-          <a:endParaRPr lang="ko-KR" altLang="en-US" sz="1600" b="0" i="0" kern="1200">
+          <a:endParaRPr lang="ko-KR" altLang="en-US" sz="1200" b="0" i="0" kern="1200">
             <a:latin typeface="Microsoft GothicNeo Light" panose="020B0300000101010101" pitchFamily="34" charset="-127"/>
             <a:ea typeface="Microsoft GothicNeo Light" panose="020B0300000101010101" pitchFamily="34" charset="-127"/>
             <a:cs typeface="Microsoft GothicNeo Light" panose="020B0300000101010101" pitchFamily="34" charset="-127"/>
@@ -23769,8 +24045,8 @@
         </a:p>
       </dsp:txBody>
       <dsp:txXfrm>
-        <a:off x="3255437" y="212746"/>
-        <a:ext cx="2174675" cy="1774781"/>
+        <a:off x="3244143" y="394258"/>
+        <a:ext cx="2197263" cy="1411757"/>
       </dsp:txXfrm>
     </dsp:sp>
   </dsp:spTree>
@@ -26255,9 +26531,11 @@
     <w:rsid w:val="007740F1"/>
     <w:rsid w:val="007F51D0"/>
     <w:rsid w:val="008F4BFC"/>
+    <w:rsid w:val="00A12AA1"/>
     <w:rsid w:val="00A35DB9"/>
     <w:rsid w:val="00AE49EA"/>
     <w:rsid w:val="00D70505"/>
+    <w:rsid w:val="00D81470"/>
     <w:rsid w:val="00D87E66"/>
     <w:rsid w:val="00DC3D46"/>
     <w:rsid w:val="00E0038F"/>

--- a/Document/[2단계] 보스레이드 콘텐츠 기획서.docx
+++ b/Document/[2단계] 보스레이드 콘텐츠 기획서.docx
@@ -284,9 +284,6 @@
         <w:autoSpaceDE/>
         <w:autoSpaceDN/>
         <w:jc w:val="center"/>
-        <w:rPr>
-          <w:rFonts w:hint="eastAsia"/>
-        </w:rPr>
       </w:pPr>
     </w:p>
     <w:p>
@@ -314,7 +311,7 @@
         <w:tblLook w:val="0600" w:firstRow="0" w:lastRow="0" w:firstColumn="0" w:lastColumn="0" w:noHBand="1" w:noVBand="1"/>
       </w:tblPr>
       <w:tblGrid>
-        <w:gridCol w:w="1320"/>
+        <w:gridCol w:w="1416"/>
         <w:gridCol w:w="287"/>
         <w:gridCol w:w="3213"/>
       </w:tblGrid>
@@ -503,15 +500,7 @@
                 <w:sz w:val="24"/>
                 <w:szCs w:val="28"/>
               </w:rPr>
-              <w:t>1</w:t>
-            </w:r>
-            <w:r>
-              <w:rPr>
-                <w:rFonts w:ascii="Microsoft GothicNeo Light" w:hAnsi="Microsoft GothicNeo Light" w:cs="Microsoft GothicNeo Light"/>
-                <w:sz w:val="24"/>
-                <w:szCs w:val="28"/>
-              </w:rPr>
-              <w:t>127</w:t>
+              <w:t>1127</w:t>
             </w:r>
           </w:p>
         </w:tc>
@@ -614,15 +603,7 @@
                 <w:sz w:val="24"/>
                 <w:szCs w:val="28"/>
               </w:rPr>
-              <w:t>1</w:t>
-            </w:r>
-            <w:r>
-              <w:rPr>
-                <w:rFonts w:ascii="Microsoft GothicNeo Light" w:hAnsi="Microsoft GothicNeo Light" w:cs="Microsoft GothicNeo Light"/>
-                <w:sz w:val="24"/>
-                <w:szCs w:val="28"/>
-              </w:rPr>
-              <w:t>206</w:t>
+              <w:t>1206</w:t>
             </w:r>
           </w:p>
         </w:tc>
@@ -860,7 +841,7 @@
               <w:tab w:val="left" w:pos="850"/>
               <w:tab w:val="right" w:leader="dot" w:pos="9016"/>
             </w:tabs>
-            <w:ind w:left="368"/>
+            <w:ind w:left="400"/>
             <w:rPr>
               <w:rFonts w:eastAsiaTheme="minorEastAsia"/>
               <w:noProof/>
@@ -959,7 +940,7 @@
               <w:tab w:val="left" w:pos="850"/>
               <w:tab w:val="right" w:leader="dot" w:pos="9016"/>
             </w:tabs>
-            <w:ind w:left="368"/>
+            <w:ind w:left="400"/>
             <w:rPr>
               <w:rFonts w:eastAsiaTheme="minorEastAsia"/>
               <w:noProof/>
@@ -1058,7 +1039,7 @@
               <w:tab w:val="left" w:pos="850"/>
               <w:tab w:val="right" w:leader="dot" w:pos="9016"/>
             </w:tabs>
-            <w:ind w:left="368"/>
+            <w:ind w:left="400"/>
             <w:rPr>
               <w:rFonts w:eastAsiaTheme="minorEastAsia"/>
               <w:noProof/>
@@ -1227,7 +1208,7 @@
               <w:tab w:val="left" w:pos="850"/>
               <w:tab w:val="right" w:leader="dot" w:pos="9016"/>
             </w:tabs>
-            <w:ind w:left="368"/>
+            <w:ind w:left="400"/>
             <w:rPr>
               <w:rFonts w:eastAsiaTheme="minorEastAsia"/>
               <w:noProof/>
@@ -1326,7 +1307,7 @@
               <w:tab w:val="left" w:pos="850"/>
               <w:tab w:val="right" w:leader="dot" w:pos="9016"/>
             </w:tabs>
-            <w:ind w:left="368"/>
+            <w:ind w:left="400"/>
             <w:rPr>
               <w:rFonts w:eastAsiaTheme="minorEastAsia"/>
               <w:noProof/>
@@ -1425,7 +1406,7 @@
               <w:tab w:val="left" w:pos="850"/>
               <w:tab w:val="right" w:leader="dot" w:pos="9016"/>
             </w:tabs>
-            <w:ind w:left="368"/>
+            <w:ind w:left="400"/>
             <w:rPr>
               <w:rFonts w:eastAsiaTheme="minorEastAsia"/>
               <w:noProof/>
@@ -1524,7 +1505,7 @@
               <w:tab w:val="left" w:pos="850"/>
               <w:tab w:val="right" w:leader="dot" w:pos="9016"/>
             </w:tabs>
-            <w:ind w:left="368"/>
+            <w:ind w:left="400"/>
             <w:rPr>
               <w:rFonts w:eastAsiaTheme="minorEastAsia"/>
               <w:noProof/>
@@ -1609,7 +1590,7 @@
               <w:tab w:val="left" w:pos="850"/>
               <w:tab w:val="right" w:leader="dot" w:pos="9016"/>
             </w:tabs>
-            <w:ind w:left="368"/>
+            <w:ind w:left="400"/>
             <w:rPr>
               <w:rFonts w:eastAsiaTheme="minorEastAsia"/>
               <w:noProof/>
@@ -1778,7 +1759,7 @@
               <w:tab w:val="left" w:pos="850"/>
               <w:tab w:val="right" w:leader="dot" w:pos="9016"/>
             </w:tabs>
-            <w:ind w:left="368"/>
+            <w:ind w:left="400"/>
             <w:rPr>
               <w:rFonts w:eastAsiaTheme="minorEastAsia"/>
               <w:noProof/>
@@ -1863,7 +1844,7 @@
               <w:tab w:val="left" w:pos="850"/>
               <w:tab w:val="right" w:leader="dot" w:pos="9016"/>
             </w:tabs>
-            <w:ind w:left="368"/>
+            <w:ind w:left="400"/>
             <w:rPr>
               <w:rFonts w:eastAsiaTheme="minorEastAsia"/>
               <w:noProof/>
@@ -2097,7 +2078,7 @@
     <w:p>
       <w:pPr>
         <w:pStyle w:val="2"/>
-        <w:ind w:left="294" w:hanging="294"/>
+        <w:ind w:left="320" w:hanging="320"/>
       </w:pPr>
       <w:bookmarkStart w:id="1" w:name="_Toc121124839"/>
       <w:r>
@@ -2344,7 +2325,7 @@
     <w:p>
       <w:pPr>
         <w:pStyle w:val="2"/>
-        <w:ind w:left="294" w:hanging="294"/>
+        <w:ind w:left="320" w:hanging="320"/>
       </w:pPr>
       <w:bookmarkStart w:id="2" w:name="_Toc121124840"/>
       <w:r>
@@ -2812,7 +2793,7 @@
     <w:p>
       <w:pPr>
         <w:pStyle w:val="2"/>
-        <w:ind w:left="294" w:hanging="294"/>
+        <w:ind w:left="320" w:hanging="320"/>
       </w:pPr>
       <w:bookmarkStart w:id="3" w:name="_Toc121124841"/>
       <w:r>
@@ -2827,7 +2808,7 @@
     <w:p>
       <w:pPr>
         <w:pStyle w:val="3"/>
-        <w:ind w:left="952" w:hanging="400"/>
+        <w:ind w:left="1000" w:hanging="400"/>
       </w:pPr>
       <w:r>
         <w:rPr>
@@ -3118,7 +3099,7 @@
     <w:p>
       <w:pPr>
         <w:pStyle w:val="3"/>
-        <w:ind w:left="952" w:hanging="400"/>
+        <w:ind w:left="1000" w:hanging="400"/>
       </w:pPr>
       <w:r>
         <w:rPr>
@@ -3359,9 +3340,9 @@
           <w:noProof/>
         </w:rPr>
         <w:drawing>
-          <wp:inline distT="0" distB="0" distL="0" distR="0" wp14:anchorId="7068CD0D" wp14:editId="6F53E311">
-            <wp:extent cx="5731510" cy="3056167"/>
-            <wp:effectExtent l="0" t="0" r="2540" b="0"/>
+          <wp:inline distT="0" distB="0" distL="0" distR="0" wp14:anchorId="7068CD0D" wp14:editId="4F19667A">
+            <wp:extent cx="5731508" cy="3056167"/>
+            <wp:effectExtent l="0" t="0" r="3175" b="0"/>
             <wp:docPr id="58" name="그림 58"/>
             <wp:cNvGraphicFramePr>
               <a:graphicFrameLocks xmlns:a="http://schemas.openxmlformats.org/drawingml/2006/main" noChangeAspect="1"/>
@@ -3390,7 +3371,7 @@
                   <pic:spPr bwMode="auto">
                     <a:xfrm>
                       <a:off x="0" y="0"/>
-                      <a:ext cx="5731510" cy="3056167"/>
+                      <a:ext cx="5731508" cy="3056167"/>
                     </a:xfrm>
                     <a:prstGeom prst="rect">
                       <a:avLst/>
@@ -3411,7 +3392,7 @@
     <w:p>
       <w:pPr>
         <w:pStyle w:val="2"/>
-        <w:ind w:left="294" w:hanging="294"/>
+        <w:ind w:left="320" w:hanging="320"/>
       </w:pPr>
       <w:bookmarkStart w:id="6" w:name="_Toc121124844"/>
       <w:r>
@@ -3469,7 +3450,7 @@
     <w:p>
       <w:pPr>
         <w:pStyle w:val="2"/>
-        <w:ind w:left="294" w:hanging="294"/>
+        <w:ind w:left="320" w:hanging="320"/>
       </w:pPr>
       <w:bookmarkStart w:id="7" w:name="_Toc121124845"/>
       <w:r>
@@ -5049,7 +5030,7 @@
     <w:p>
       <w:pPr>
         <w:pStyle w:val="2"/>
-        <w:ind w:left="294" w:hanging="294"/>
+        <w:ind w:left="320" w:hanging="320"/>
       </w:pPr>
       <w:bookmarkStart w:id="8" w:name="_Toc121124846"/>
       <w:r>
@@ -5077,7 +5058,7 @@
     <w:p>
       <w:pPr>
         <w:pStyle w:val="3"/>
-        <w:ind w:left="952" w:hanging="400"/>
+        <w:ind w:left="1000" w:hanging="400"/>
       </w:pPr>
       <w:r>
         <w:rPr>
@@ -5123,7 +5104,7 @@
         <w:rPr>
           <w:rFonts w:hint="eastAsia"/>
         </w:rPr>
-        <w:t>선택할</w:t>
+        <w:t>넓은</w:t>
       </w:r>
       <w:r>
         <w:rPr>
@@ -5135,7 +5116,7 @@
         <w:rPr>
           <w:rFonts w:hint="eastAsia"/>
         </w:rPr>
-        <w:t>수</w:t>
+        <w:t>공간을</w:t>
       </w:r>
       <w:r>
         <w:rPr>
@@ -5147,64 +5128,7 @@
         <w:rPr>
           <w:rFonts w:hint="eastAsia"/>
         </w:rPr>
-        <w:t>있는</w:t>
-      </w:r>
-      <w:r>
-        <w:rPr>
-          <w:rFonts w:hint="eastAsia"/>
-        </w:rPr>
-        <w:t xml:space="preserve"> </w:t>
-      </w:r>
-      <w:r>
-        <w:rPr>
-          <w:rFonts w:hint="eastAsia"/>
-        </w:rPr>
-        <w:t>지형을</w:t>
-      </w:r>
-      <w:r>
-        <w:rPr>
-          <w:rFonts w:hint="eastAsia"/>
-        </w:rPr>
-        <w:t xml:space="preserve"> </w:t>
-      </w:r>
-      <w:r>
-        <w:rPr>
-          <w:rFonts w:hint="eastAsia"/>
-        </w:rPr>
         <w:t>제공하여</w:t>
-      </w:r>
-      <w:r>
-        <w:t xml:space="preserve">, </w:t>
-      </w:r>
-      <w:r>
-        <w:rPr>
-          <w:rFonts w:hint="eastAsia"/>
-        </w:rPr>
-        <w:t>최초</w:t>
-      </w:r>
-      <w:r>
-        <w:rPr>
-          <w:rFonts w:hint="eastAsia"/>
-        </w:rPr>
-        <w:t xml:space="preserve"> </w:t>
-      </w:r>
-      <w:r>
-        <w:rPr>
-          <w:rFonts w:hint="eastAsia"/>
-        </w:rPr>
-        <w:t>공략</w:t>
-      </w:r>
-      <w:r>
-        <w:rPr>
-          <w:rFonts w:hint="eastAsia"/>
-        </w:rPr>
-        <w:t xml:space="preserve"> </w:t>
-      </w:r>
-      <w:r>
-        <w:rPr>
-          <w:rFonts w:hint="eastAsia"/>
-        </w:rPr>
-        <w:t>시</w:t>
       </w:r>
       <w:r>
         <w:rPr>
@@ -5256,7 +5180,7 @@
         <w:rPr>
           <w:rFonts w:hint="eastAsia"/>
         </w:rPr>
-        <w:t>최초</w:t>
+        <w:t>맵의</w:t>
       </w:r>
       <w:r>
         <w:rPr>
@@ -5268,7 +5192,7 @@
         <w:rPr>
           <w:rFonts w:hint="eastAsia"/>
         </w:rPr>
-        <w:t>조우하는</w:t>
+        <w:t>선택지를</w:t>
       </w:r>
       <w:r>
         <w:rPr>
@@ -5280,7 +5204,7 @@
         <w:rPr>
           <w:rFonts w:hint="eastAsia"/>
         </w:rPr>
-        <w:t>전투</w:t>
+        <w:t>제공함으로써</w:t>
       </w:r>
       <w:r>
         <w:rPr>
@@ -5288,14 +5212,12 @@
         </w:rPr>
         <w:t xml:space="preserve"> </w:t>
       </w:r>
-      <w:proofErr w:type="spellStart"/>
-      <w:r>
-        <w:rPr>
-          <w:rFonts w:hint="eastAsia"/>
-        </w:rPr>
-        <w:t>맵에</w:t>
-      </w:r>
-      <w:proofErr w:type="spellEnd"/>
+      <w:r>
+        <w:rPr>
+          <w:rFonts w:hint="eastAsia"/>
+        </w:rPr>
+        <w:t>플레이</w:t>
+      </w:r>
       <w:r>
         <w:rPr>
           <w:rFonts w:hint="eastAsia"/>
@@ -5306,7 +5228,7 @@
         <w:rPr>
           <w:rFonts w:hint="eastAsia"/>
         </w:rPr>
-        <w:t>가장</w:t>
+        <w:t>스타일에</w:t>
       </w:r>
       <w:r>
         <w:rPr>
@@ -5318,7 +5240,7 @@
         <w:rPr>
           <w:rFonts w:hint="eastAsia"/>
         </w:rPr>
-        <w:t>많은</w:t>
+        <w:t>따라</w:t>
       </w:r>
       <w:r>
         <w:rPr>
@@ -5330,7 +5252,7 @@
         <w:rPr>
           <w:rFonts w:hint="eastAsia"/>
         </w:rPr>
-        <w:t>몬스터를</w:t>
+        <w:t>선택</w:t>
       </w:r>
       <w:r>
         <w:rPr>
@@ -5338,12 +5260,11 @@
         </w:rPr>
         <w:t xml:space="preserve"> </w:t>
       </w:r>
-      <w:proofErr w:type="gramStart"/>
-      <w:r>
-        <w:rPr>
-          <w:rFonts w:hint="eastAsia"/>
-        </w:rPr>
-        <w:t>배치</w:t>
+      <w:r>
+        <w:rPr>
+          <w:rFonts w:hint="eastAsia"/>
+        </w:rPr>
+        <w:t>경로를</w:t>
       </w:r>
       <w:r>
         <w:rPr>
@@ -5355,9 +5276,8 @@
         <w:rPr>
           <w:rFonts w:hint="eastAsia"/>
         </w:rPr>
-        <w:t>함으로서</w:t>
-      </w:r>
-      <w:proofErr w:type="gramEnd"/>
+        <w:t>다르게</w:t>
+      </w:r>
       <w:r>
         <w:rPr>
           <w:rFonts w:hint="eastAsia"/>
@@ -5368,7 +5288,7 @@
         <w:rPr>
           <w:rFonts w:hint="eastAsia"/>
         </w:rPr>
-        <w:t>이후</w:t>
+        <w:t>설정</w:t>
       </w:r>
       <w:r>
         <w:rPr>
@@ -5380,369 +5300,14 @@
         <w:rPr>
           <w:rFonts w:hint="eastAsia"/>
         </w:rPr>
-        <w:t>개별</w:t>
-      </w:r>
-      <w:r>
-        <w:rPr>
-          <w:rFonts w:hint="eastAsia"/>
-        </w:rPr>
-        <w:t xml:space="preserve"> </w:t>
-      </w:r>
-      <w:r>
-        <w:rPr>
-          <w:rFonts w:hint="eastAsia"/>
-        </w:rPr>
-        <w:t>공략</w:t>
-      </w:r>
-      <w:r>
-        <w:rPr>
-          <w:rFonts w:hint="eastAsia"/>
-        </w:rPr>
-        <w:t xml:space="preserve"> </w:t>
-      </w:r>
-      <w:r>
-        <w:rPr>
-          <w:rFonts w:hint="eastAsia"/>
-        </w:rPr>
-        <w:t>시</w:t>
-      </w:r>
-      <w:r>
-        <w:rPr>
-          <w:rFonts w:hint="eastAsia"/>
-        </w:rPr>
-        <w:t xml:space="preserve"> </w:t>
-      </w:r>
-      <w:r>
-        <w:rPr>
-          <w:rFonts w:hint="eastAsia"/>
-        </w:rPr>
-        <w:t>가장</w:t>
-      </w:r>
-      <w:r>
-        <w:rPr>
-          <w:rFonts w:hint="eastAsia"/>
-        </w:rPr>
-        <w:t xml:space="preserve"> </w:t>
-      </w:r>
-      <w:r>
-        <w:rPr>
-          <w:rFonts w:hint="eastAsia"/>
-        </w:rPr>
-        <w:t>강한</w:t>
-      </w:r>
-      <w:r>
-        <w:rPr>
-          <w:rFonts w:hint="eastAsia"/>
-        </w:rPr>
-        <w:t xml:space="preserve"> </w:t>
-      </w:r>
-      <w:r>
-        <w:rPr>
-          <w:rFonts w:hint="eastAsia"/>
-        </w:rPr>
-        <w:t>유저의</w:t>
-      </w:r>
-      <w:r>
-        <w:rPr>
-          <w:rFonts w:hint="eastAsia"/>
-        </w:rPr>
-        <w:t xml:space="preserve"> </w:t>
-      </w:r>
-      <w:r>
-        <w:rPr>
-          <w:rFonts w:hint="eastAsia"/>
-        </w:rPr>
-        <w:t>플레이타임</w:t>
-      </w:r>
-      <w:r>
-        <w:rPr>
-          <w:rFonts w:hint="eastAsia"/>
-        </w:rPr>
-        <w:t xml:space="preserve"> </w:t>
-      </w:r>
-      <w:r>
-        <w:rPr>
-          <w:rFonts w:hint="eastAsia"/>
-        </w:rPr>
-        <w:t>유지</w:t>
-      </w:r>
-      <w:r>
-        <w:rPr>
-          <w:rFonts w:hint="eastAsia"/>
-        </w:rPr>
-        <w:t xml:space="preserve"> </w:t>
-      </w:r>
-      <w:r>
-        <w:rPr>
-          <w:rFonts w:hint="eastAsia"/>
-        </w:rPr>
-        <w:t>및</w:t>
-      </w:r>
-      <w:r>
-        <w:rPr>
-          <w:rFonts w:hint="eastAsia"/>
-        </w:rPr>
-        <w:t xml:space="preserve"> </w:t>
-      </w:r>
-      <w:r>
-        <w:rPr>
-          <w:rFonts w:hint="eastAsia"/>
-        </w:rPr>
-        <w:t>하위</w:t>
-      </w:r>
-      <w:r>
-        <w:rPr>
-          <w:rFonts w:hint="eastAsia"/>
-        </w:rPr>
-        <w:t xml:space="preserve"> </w:t>
-      </w:r>
-      <w:r>
-        <w:rPr>
-          <w:rFonts w:hint="eastAsia"/>
-        </w:rPr>
-        <w:t>유저의</w:t>
-      </w:r>
-      <w:r>
-        <w:rPr>
-          <w:rFonts w:hint="eastAsia"/>
-        </w:rPr>
-        <w:t xml:space="preserve"> </w:t>
-      </w:r>
-      <w:r>
-        <w:rPr>
-          <w:rFonts w:hint="eastAsia"/>
-        </w:rPr>
-        <w:t>지연</w:t>
-      </w:r>
-      <w:r>
-        <w:rPr>
-          <w:rFonts w:hint="eastAsia"/>
-        </w:rPr>
-        <w:t xml:space="preserve"> </w:t>
-      </w:r>
-      <w:r>
-        <w:rPr>
-          <w:rFonts w:hint="eastAsia"/>
-        </w:rPr>
-        <w:t>발생시</w:t>
-      </w:r>
-      <w:r>
-        <w:rPr>
-          <w:rFonts w:hint="eastAsia"/>
-        </w:rPr>
-        <w:t xml:space="preserve"> </w:t>
-      </w:r>
-      <w:r>
-        <w:rPr>
-          <w:rFonts w:hint="eastAsia"/>
-        </w:rPr>
-        <w:t>선형적</w:t>
-      </w:r>
-      <w:r>
-        <w:rPr>
-          <w:rFonts w:hint="eastAsia"/>
-        </w:rPr>
-        <w:t xml:space="preserve"> </w:t>
-      </w:r>
-      <w:r>
-        <w:rPr>
-          <w:rFonts w:hint="eastAsia"/>
-        </w:rPr>
-        <w:t>경로에</w:t>
-      </w:r>
-      <w:r>
-        <w:rPr>
-          <w:rFonts w:hint="eastAsia"/>
-        </w:rPr>
-        <w:t xml:space="preserve"> </w:t>
-      </w:r>
-      <w:r>
-        <w:rPr>
-          <w:rFonts w:hint="eastAsia"/>
-        </w:rPr>
-        <w:t>따라</w:t>
-      </w:r>
-      <w:r>
-        <w:rPr>
-          <w:rFonts w:hint="eastAsia"/>
-        </w:rPr>
-        <w:t xml:space="preserve"> </w:t>
-      </w:r>
-      <w:r>
-        <w:rPr>
-          <w:rFonts w:hint="eastAsia"/>
-        </w:rPr>
-        <w:t>도움</w:t>
-      </w:r>
-      <w:r>
-        <w:rPr>
-          <w:rFonts w:hint="eastAsia"/>
-        </w:rPr>
-        <w:t xml:space="preserve"> </w:t>
-      </w:r>
-      <w:r>
-        <w:rPr>
-          <w:rFonts w:hint="eastAsia"/>
-        </w:rPr>
-        <w:t>제공</w:t>
-      </w:r>
-      <w:r>
-        <w:rPr>
-          <w:rFonts w:hint="eastAsia"/>
-        </w:rPr>
-        <w:t xml:space="preserve"> </w:t>
-      </w:r>
-      <w:r>
-        <w:rPr>
-          <w:rFonts w:hint="eastAsia"/>
-        </w:rPr>
-        <w:t>가능성</w:t>
-      </w:r>
-      <w:r>
-        <w:rPr>
-          <w:rFonts w:hint="eastAsia"/>
-        </w:rPr>
-        <w:t xml:space="preserve"> </w:t>
-      </w:r>
-      <w:r>
-        <w:rPr>
-          <w:rFonts w:hint="eastAsia"/>
-        </w:rPr>
-        <w:t>증가</w:t>
-      </w:r>
-      <w:r>
-        <w:rPr>
-          <w:rFonts w:hint="eastAsia"/>
-        </w:rPr>
-        <w:t>,</w:t>
-      </w:r>
-      <w:r>
-        <w:t xml:space="preserve"> </w:t>
-      </w:r>
-      <w:r>
-        <w:rPr>
-          <w:rFonts w:hint="eastAsia"/>
-        </w:rPr>
-        <w:t>또한</w:t>
-      </w:r>
-      <w:r>
-        <w:rPr>
-          <w:rFonts w:hint="eastAsia"/>
-        </w:rPr>
-        <w:t xml:space="preserve"> </w:t>
-      </w:r>
-      <w:r>
-        <w:rPr>
-          <w:rFonts w:hint="eastAsia"/>
-        </w:rPr>
-        <w:t>화이트</w:t>
-      </w:r>
-      <w:r>
-        <w:rPr>
-          <w:rFonts w:hint="eastAsia"/>
-        </w:rPr>
-        <w:t xml:space="preserve"> </w:t>
-      </w:r>
-      <w:r>
-        <w:rPr>
-          <w:rFonts w:hint="eastAsia"/>
-        </w:rPr>
-        <w:t>유저</w:t>
-      </w:r>
-      <w:r>
-        <w:t>(</w:t>
-      </w:r>
-      <w:r>
-        <w:rPr>
-          <w:rFonts w:hint="eastAsia"/>
-        </w:rPr>
-        <w:t>보스</w:t>
-      </w:r>
-      <w:r>
-        <w:rPr>
-          <w:rFonts w:hint="eastAsia"/>
-        </w:rPr>
-        <w:t xml:space="preserve"> </w:t>
-      </w:r>
-      <w:r>
-        <w:rPr>
-          <w:rFonts w:hint="eastAsia"/>
-        </w:rPr>
-        <w:t>공격</w:t>
-      </w:r>
-      <w:r>
-        <w:rPr>
-          <w:rFonts w:hint="eastAsia"/>
-        </w:rPr>
-        <w:t xml:space="preserve"> </w:t>
-      </w:r>
-      <w:r>
-        <w:rPr>
-          <w:rFonts w:hint="eastAsia"/>
-        </w:rPr>
-        <w:t>유저</w:t>
-      </w:r>
-      <w:r>
-        <w:t>)</w:t>
-      </w:r>
-      <w:r>
-        <w:rPr>
-          <w:rFonts w:hint="eastAsia"/>
-        </w:rPr>
-        <w:t>를</w:t>
-      </w:r>
-      <w:r>
-        <w:t xml:space="preserve"> </w:t>
-      </w:r>
-      <w:r>
-        <w:rPr>
-          <w:rFonts w:hint="eastAsia"/>
-        </w:rPr>
-        <w:t>포기해야</w:t>
-      </w:r>
-      <w:r>
-        <w:rPr>
-          <w:rFonts w:hint="eastAsia"/>
-        </w:rPr>
-        <w:t xml:space="preserve"> </w:t>
-      </w:r>
-      <w:r>
-        <w:rPr>
-          <w:rFonts w:hint="eastAsia"/>
-        </w:rPr>
-        <w:t>되는</w:t>
-      </w:r>
-      <w:r>
-        <w:rPr>
-          <w:rFonts w:hint="eastAsia"/>
-        </w:rPr>
-        <w:t xml:space="preserve"> </w:t>
-      </w:r>
-      <w:r>
-        <w:rPr>
-          <w:rFonts w:hint="eastAsia"/>
-        </w:rPr>
-        <w:t>매립비용</w:t>
-      </w:r>
-      <w:r>
-        <w:rPr>
-          <w:rFonts w:hint="eastAsia"/>
-        </w:rPr>
-        <w:t xml:space="preserve"> </w:t>
-      </w:r>
-      <w:r>
-        <w:rPr>
-          <w:rFonts w:hint="eastAsia"/>
-        </w:rPr>
-        <w:t>발생</w:t>
+        <w:t>가능</w:t>
       </w:r>
     </w:p>
     <w:p/>
-    <w:p/>
     <w:p>
       <w:pPr>
         <w:pStyle w:val="3"/>
-        <w:ind w:left="952" w:hanging="400"/>
+        <w:ind w:left="1000" w:hanging="400"/>
       </w:pPr>
       <w:r>
         <w:rPr>
@@ -6195,7 +5760,7 @@
         <w:autoSpaceDE/>
         <w:autoSpaceDN/>
         <w:rPr>
-          <w:rFonts w:asciiTheme="majorHAnsi" w:eastAsiaTheme="majorEastAsia" w:hAnsiTheme="majorHAnsi" w:cstheme="majorBidi" w:hint="eastAsia"/>
+          <w:rFonts w:asciiTheme="majorHAnsi" w:eastAsiaTheme="majorEastAsia" w:hAnsiTheme="majorHAnsi" w:cstheme="majorBidi"/>
         </w:rPr>
       </w:pPr>
     </w:p>
@@ -11449,8 +11014,8 @@
       </dsp:nvSpPr>
       <dsp:spPr>
         <a:xfrm>
-          <a:off x="1071" y="264232"/>
-          <a:ext cx="2285107" cy="1628138"/>
+          <a:off x="1071" y="199963"/>
+          <a:ext cx="2285107" cy="1756676"/>
         </a:xfrm>
         <a:prstGeom prst="roundRect">
           <a:avLst>
@@ -11751,8 +11316,8 @@
         </a:p>
       </dsp:txBody>
       <dsp:txXfrm>
-        <a:off x="48758" y="311919"/>
-        <a:ext cx="2189733" cy="1532764"/>
+        <a:off x="52522" y="251414"/>
+        <a:ext cx="2182205" cy="1653774"/>
       </dsp:txXfrm>
     </dsp:sp>
     <dsp:sp modelId="{51A62CD2-BC63-D244-9791-DB7B75453EA4}">
@@ -11836,8 +11401,8 @@
       </dsp:nvSpPr>
       <dsp:spPr>
         <a:xfrm>
-          <a:off x="3200221" y="264232"/>
-          <a:ext cx="2285107" cy="1628138"/>
+          <a:off x="3200221" y="199963"/>
+          <a:ext cx="2285107" cy="1756676"/>
         </a:xfrm>
         <a:prstGeom prst="roundRect">
           <a:avLst>
@@ -11953,8 +11518,8 @@
         </a:p>
       </dsp:txBody>
       <dsp:txXfrm>
-        <a:off x="3247908" y="311919"/>
-        <a:ext cx="2189733" cy="1532764"/>
+        <a:off x="3251672" y="251414"/>
+        <a:ext cx="2182205" cy="1653774"/>
       </dsp:txXfrm>
     </dsp:sp>
   </dsp:spTree>
@@ -14919,6 +14484,7 @@
     <w:sig w:usb0="800002BF" w:usb1="29D7A47B" w:usb2="00000010" w:usb3="00000000" w:csb0="0029009F" w:csb1="00000000"/>
   </w:font>
   <w:font w:name="Open Sans">
+    <w:altName w:val="Segoe UI"/>
     <w:charset w:val="00"/>
     <w:family w:val="swiss"/>
     <w:pitch w:val="variable"/>
@@ -14954,6 +14520,7 @@
   </w:compat>
   <w:rsids>
     <w:rsidRoot w:val="00D70505"/>
+    <w:rsid w:val="00036529"/>
     <w:rsid w:val="00073337"/>
     <w:rsid w:val="000A2F18"/>
     <w:rsid w:val="00205B32"/>

--- a/Document/[2단계] 보스레이드 콘텐츠 기획서.docx
+++ b/Document/[2단계] 보스레이드 콘텐츠 기획서.docx
@@ -5303,29 +5303,6 @@
         <w:t>가능</w:t>
       </w:r>
     </w:p>
-    <w:p/>
-    <w:p>
-      <w:pPr>
-        <w:pStyle w:val="3"/>
-        <w:ind w:left="1000" w:hanging="400"/>
-      </w:pPr>
-      <w:r>
-        <w:rPr>
-          <w:rFonts w:hint="eastAsia"/>
-        </w:rPr>
-        <w:t>용어정의</w:t>
-      </w:r>
-    </w:p>
-    <w:p>
-      <w:proofErr w:type="spellStart"/>
-      <w:r>
-        <w:rPr>
-          <w:rFonts w:hint="eastAsia"/>
-        </w:rPr>
-        <w:t>전투방</w:t>
-      </w:r>
-      <w:proofErr w:type="spellEnd"/>
-    </w:p>
     <w:p>
       <w:pPr>
         <w:pStyle w:val="ab"/>
@@ -5334,49 +5311,12 @@
           <w:numId w:val="4"/>
         </w:numPr>
         <w:ind w:leftChars="0"/>
-        <w:rPr>
-          <w:b/>
-          <w:bCs/>
-        </w:rPr>
-      </w:pPr>
-      <w:r>
-        <w:rPr>
-          <w:rFonts w:hint="eastAsia"/>
-        </w:rPr>
-        <w:t>구역</w:t>
-      </w:r>
-      <w:r>
-        <w:rPr>
-          <w:rFonts w:hint="eastAsia"/>
-        </w:rPr>
-        <w:t>(</w:t>
-      </w:r>
-      <w:r>
-        <w:rPr>
-          <w:rFonts w:hint="eastAsia"/>
-        </w:rPr>
-        <w:t>방</w:t>
-      </w:r>
-      <w:r>
-        <w:t xml:space="preserve">, </w:t>
-      </w:r>
-      <w:r>
-        <w:rPr>
-          <w:rFonts w:hint="eastAsia"/>
-        </w:rPr>
-        <w:t>룸</w:t>
-      </w:r>
-      <w:r>
-        <w:rPr>
-          <w:rFonts w:hint="eastAsia"/>
-        </w:rPr>
-        <w:t>)</w:t>
-      </w:r>
-      <w:r>
-        <w:rPr>
-          <w:rFonts w:hint="eastAsia"/>
-        </w:rPr>
-        <w:t>내</w:t>
+      </w:pPr>
+      <w:r>
+        <w:rPr>
+          <w:rFonts w:hint="eastAsia"/>
+        </w:rPr>
+        <w:t>주요</w:t>
       </w:r>
       <w:r>
         <w:rPr>
@@ -5388,7 +5328,7 @@
         <w:rPr>
           <w:rFonts w:hint="eastAsia"/>
         </w:rPr>
-        <w:t>위치한</w:t>
+        <w:t>컨셉인</w:t>
       </w:r>
       <w:r>
         <w:rPr>
@@ -5400,7 +5340,7 @@
         <w:rPr>
           <w:rFonts w:hint="eastAsia"/>
         </w:rPr>
-        <w:t>모든</w:t>
+        <w:t>화학</w:t>
       </w:r>
       <w:r>
         <w:rPr>
@@ -5412,7 +5352,7 @@
         <w:rPr>
           <w:rFonts w:hint="eastAsia"/>
         </w:rPr>
-        <w:t>몬스터를</w:t>
+        <w:t>공장을</w:t>
       </w:r>
       <w:r>
         <w:rPr>
@@ -5424,7 +5364,7 @@
         <w:rPr>
           <w:rFonts w:hint="eastAsia"/>
         </w:rPr>
-        <w:t>제거할</w:t>
+        <w:t>테마로</w:t>
       </w:r>
       <w:r>
         <w:rPr>
@@ -5436,323 +5376,85 @@
         <w:rPr>
           <w:rFonts w:hint="eastAsia"/>
         </w:rPr>
-        <w:t>경우에</w:t>
-      </w:r>
-      <w:r>
-        <w:rPr>
-          <w:rFonts w:hint="eastAsia"/>
-        </w:rPr>
-        <w:t xml:space="preserve"> </w:t>
-      </w:r>
-      <w:r>
-        <w:rPr>
-          <w:rFonts w:hint="eastAsia"/>
-        </w:rPr>
-        <w:t>보상을</w:t>
-      </w:r>
-      <w:r>
-        <w:rPr>
-          <w:rFonts w:hint="eastAsia"/>
-        </w:rPr>
-        <w:t xml:space="preserve"> </w:t>
-      </w:r>
-      <w:r>
-        <w:rPr>
-          <w:rFonts w:hint="eastAsia"/>
-        </w:rPr>
-        <w:t>얻을</w:t>
-      </w:r>
-      <w:r>
-        <w:rPr>
-          <w:rFonts w:hint="eastAsia"/>
-        </w:rPr>
-        <w:t xml:space="preserve"> </w:t>
-      </w:r>
-      <w:r>
-        <w:rPr>
-          <w:rFonts w:hint="eastAsia"/>
-        </w:rPr>
-        <w:t>수</w:t>
-      </w:r>
-      <w:r>
-        <w:rPr>
-          <w:rFonts w:hint="eastAsia"/>
-        </w:rPr>
-        <w:t xml:space="preserve"> </w:t>
-      </w:r>
-      <w:r>
-        <w:rPr>
-          <w:rFonts w:hint="eastAsia"/>
-        </w:rPr>
-        <w:t>있는</w:t>
-      </w:r>
-      <w:r>
-        <w:rPr>
-          <w:rFonts w:hint="eastAsia"/>
-        </w:rPr>
-        <w:t xml:space="preserve"> </w:t>
-      </w:r>
-      <w:r>
-        <w:rPr>
-          <w:rFonts w:hint="eastAsia"/>
-        </w:rPr>
-        <w:t>방</w:t>
+        <w:t>제작</w:t>
       </w:r>
     </w:p>
-    <w:p>
-      <w:proofErr w:type="spellStart"/>
-      <w:r>
-        <w:rPr>
-          <w:rFonts w:hint="eastAsia"/>
-        </w:rPr>
-        <w:t>기믹방</w:t>
-      </w:r>
-      <w:proofErr w:type="spellEnd"/>
-    </w:p>
-    <w:p>
-      <w:pPr>
-        <w:pStyle w:val="ab"/>
-        <w:numPr>
-          <w:ilvl w:val="0"/>
-          <w:numId w:val="4"/>
-        </w:numPr>
-        <w:ind w:leftChars="0"/>
-        <w:rPr>
-          <w:b/>
-          <w:bCs/>
-        </w:rPr>
-      </w:pPr>
-      <w:r>
-        <w:rPr>
-          <w:rFonts w:hint="eastAsia"/>
-        </w:rPr>
-        <w:t>구역</w:t>
-      </w:r>
-      <w:r>
-        <w:rPr>
-          <w:rFonts w:hint="eastAsia"/>
-        </w:rPr>
-        <w:t>(</w:t>
-      </w:r>
-      <w:r>
-        <w:rPr>
-          <w:rFonts w:hint="eastAsia"/>
-        </w:rPr>
-        <w:t>방</w:t>
-      </w:r>
-      <w:r>
-        <w:rPr>
-          <w:rFonts w:hint="eastAsia"/>
-        </w:rPr>
-        <w:t>,</w:t>
-      </w:r>
-      <w:r>
-        <w:t xml:space="preserve"> </w:t>
-      </w:r>
-      <w:r>
-        <w:rPr>
-          <w:rFonts w:hint="eastAsia"/>
-        </w:rPr>
-        <w:t>룸</w:t>
-      </w:r>
-      <w:r>
-        <w:rPr>
-          <w:rFonts w:hint="eastAsia"/>
-        </w:rPr>
-        <w:t>)</w:t>
-      </w:r>
-      <w:r>
-        <w:rPr>
-          <w:rFonts w:hint="eastAsia"/>
-        </w:rPr>
-        <w:t>내</w:t>
-      </w:r>
-      <w:r>
-        <w:rPr>
-          <w:rFonts w:hint="eastAsia"/>
-        </w:rPr>
-        <w:t xml:space="preserve"> </w:t>
-      </w:r>
-      <w:r>
-        <w:rPr>
-          <w:rFonts w:hint="eastAsia"/>
-        </w:rPr>
-        <w:t>위치한</w:t>
-      </w:r>
-      <w:r>
-        <w:rPr>
-          <w:rFonts w:hint="eastAsia"/>
-        </w:rPr>
-        <w:t xml:space="preserve"> </w:t>
-      </w:r>
-      <w:r>
-        <w:rPr>
-          <w:rFonts w:hint="eastAsia"/>
-        </w:rPr>
-        <w:t>모든</w:t>
-      </w:r>
-      <w:r>
-        <w:rPr>
-          <w:rFonts w:hint="eastAsia"/>
-        </w:rPr>
-        <w:t xml:space="preserve"> </w:t>
-      </w:r>
-      <w:r>
-        <w:rPr>
-          <w:rFonts w:hint="eastAsia"/>
-        </w:rPr>
-        <w:t>몬스터를</w:t>
-      </w:r>
-      <w:r>
-        <w:rPr>
-          <w:rFonts w:hint="eastAsia"/>
-        </w:rPr>
-        <w:t xml:space="preserve"> </w:t>
-      </w:r>
-      <w:r>
-        <w:rPr>
-          <w:rFonts w:hint="eastAsia"/>
-        </w:rPr>
-        <w:t>제거하고</w:t>
-      </w:r>
-      <w:r>
-        <w:rPr>
-          <w:rFonts w:hint="eastAsia"/>
-        </w:rPr>
-        <w:t>,</w:t>
-      </w:r>
-      <w:r>
-        <w:t xml:space="preserve"> </w:t>
-      </w:r>
-      <w:r>
-        <w:rPr>
-          <w:rFonts w:hint="eastAsia"/>
-        </w:rPr>
-        <w:t>지정된</w:t>
-      </w:r>
-      <w:r>
-        <w:rPr>
-          <w:rFonts w:hint="eastAsia"/>
-        </w:rPr>
-        <w:t xml:space="preserve"> </w:t>
-      </w:r>
-      <w:r>
-        <w:rPr>
-          <w:rFonts w:hint="eastAsia"/>
-        </w:rPr>
-        <w:t>동작</w:t>
-      </w:r>
-      <w:r>
-        <w:rPr>
-          <w:rFonts w:hint="eastAsia"/>
-        </w:rPr>
-        <w:t>(</w:t>
-      </w:r>
-      <w:proofErr w:type="spellStart"/>
-      <w:r>
-        <w:rPr>
-          <w:rFonts w:hint="eastAsia"/>
-        </w:rPr>
-        <w:t>기믹</w:t>
-      </w:r>
-      <w:proofErr w:type="spellEnd"/>
-      <w:r>
-        <w:rPr>
-          <w:rFonts w:hint="eastAsia"/>
-        </w:rPr>
-        <w:t>)</w:t>
-      </w:r>
-      <w:r>
-        <w:rPr>
-          <w:rFonts w:hint="eastAsia"/>
-        </w:rPr>
-        <w:t>을</w:t>
-      </w:r>
-      <w:r>
-        <w:rPr>
-          <w:rFonts w:hint="eastAsia"/>
-        </w:rPr>
-        <w:t xml:space="preserve"> </w:t>
-      </w:r>
-      <w:r>
-        <w:rPr>
-          <w:rFonts w:hint="eastAsia"/>
-        </w:rPr>
-        <w:t>수행해야</w:t>
-      </w:r>
-      <w:r>
-        <w:rPr>
-          <w:rFonts w:hint="eastAsia"/>
-        </w:rPr>
-        <w:t xml:space="preserve"> </w:t>
-      </w:r>
-      <w:r>
-        <w:rPr>
-          <w:rFonts w:hint="eastAsia"/>
-        </w:rPr>
-        <w:t>보상을</w:t>
-      </w:r>
-      <w:r>
-        <w:rPr>
-          <w:rFonts w:hint="eastAsia"/>
-        </w:rPr>
-        <w:t xml:space="preserve"> </w:t>
-      </w:r>
-      <w:r>
-        <w:rPr>
-          <w:rFonts w:hint="eastAsia"/>
-        </w:rPr>
-        <w:t>얻을</w:t>
-      </w:r>
-      <w:r>
-        <w:rPr>
-          <w:rFonts w:hint="eastAsia"/>
-        </w:rPr>
-        <w:t xml:space="preserve"> </w:t>
-      </w:r>
-      <w:r>
-        <w:rPr>
-          <w:rFonts w:hint="eastAsia"/>
-        </w:rPr>
-        <w:t>수</w:t>
-      </w:r>
-      <w:r>
-        <w:rPr>
-          <w:rFonts w:hint="eastAsia"/>
-        </w:rPr>
-        <w:t xml:space="preserve"> </w:t>
-      </w:r>
-      <w:r>
-        <w:rPr>
-          <w:rFonts w:hint="eastAsia"/>
-        </w:rPr>
-        <w:t>있는</w:t>
-      </w:r>
-      <w:r>
-        <w:rPr>
-          <w:rFonts w:hint="eastAsia"/>
-        </w:rPr>
-        <w:t xml:space="preserve"> </w:t>
-      </w:r>
-      <w:r>
-        <w:rPr>
-          <w:rFonts w:hint="eastAsia"/>
-        </w:rPr>
-        <w:t>방</w:t>
-      </w:r>
-    </w:p>
+    <w:p/>
     <w:p>
       <w:pPr>
         <w:widowControl/>
         <w:wordWrap/>
         <w:autoSpaceDE/>
         <w:autoSpaceDN/>
-        <w:rPr>
-          <w:b/>
-          <w:bCs/>
-        </w:rPr>
-      </w:pPr>
+      </w:pPr>
+      <w:r>
+        <w:br w:type="page"/>
+      </w:r>
     </w:p>
+    <w:p>
+      <w:r>
+        <w:rPr>
+          <w:noProof/>
+        </w:rPr>
+        <w:lastRenderedPageBreak/>
+        <w:drawing>
+          <wp:inline distT="0" distB="0" distL="0" distR="0" wp14:anchorId="187B2B03" wp14:editId="6A061C05">
+            <wp:extent cx="3829050" cy="4589229"/>
+            <wp:effectExtent l="0" t="0" r="0" b="1905"/>
+            <wp:docPr id="107" name="그림 107"/>
+            <wp:cNvGraphicFramePr>
+              <a:graphicFrameLocks xmlns:a="http://schemas.openxmlformats.org/drawingml/2006/main" noChangeAspect="1"/>
+            </wp:cNvGraphicFramePr>
+            <a:graphic xmlns:a="http://schemas.openxmlformats.org/drawingml/2006/main">
+              <a:graphicData uri="http://schemas.openxmlformats.org/drawingml/2006/picture">
+                <pic:pic xmlns:pic="http://schemas.openxmlformats.org/drawingml/2006/picture">
+                  <pic:nvPicPr>
+                    <pic:cNvPr id="0" name="Picture 1"/>
+                    <pic:cNvPicPr>
+                      <a:picLocks noChangeAspect="1" noChangeArrowheads="1"/>
+                    </pic:cNvPicPr>
+                  </pic:nvPicPr>
+                  <pic:blipFill>
+                    <a:blip r:embed="rId24" cstate="print">
+                      <a:extLst>
+                        <a:ext uri="{28A0092B-C50C-407E-A947-70E740481C1C}">
+                          <a14:useLocalDpi xmlns:a14="http://schemas.microsoft.com/office/drawing/2010/main" val="0"/>
+                        </a:ext>
+                      </a:extLst>
+                    </a:blip>
+                    <a:srcRect/>
+                    <a:stretch>
+                      <a:fillRect/>
+                    </a:stretch>
+                  </pic:blipFill>
+                  <pic:spPr bwMode="auto">
+                    <a:xfrm>
+                      <a:off x="0" y="0"/>
+                      <a:ext cx="3829508" cy="4589778"/>
+                    </a:xfrm>
+                    <a:prstGeom prst="rect">
+                      <a:avLst/>
+                    </a:prstGeom>
+                    <a:noFill/>
+                    <a:ln>
+                      <a:noFill/>
+                    </a:ln>
+                  </pic:spPr>
+                </pic:pic>
+              </a:graphicData>
+            </a:graphic>
+          </wp:inline>
+        </w:drawing>
+      </w:r>
+    </w:p>
+    <w:p>
+      <w:pPr>
+        <w:rPr>
+          <w:rFonts w:hint="eastAsia"/>
+        </w:rPr>
+      </w:pPr>
+    </w:p>
+    <w:p/>
     <w:p>
       <w:pPr>
         <w:widowControl/>
@@ -5765,8 +5467,8 @@
       </w:pPr>
     </w:p>
     <w:sectPr>
-      <w:headerReference w:type="default" r:id="rId24"/>
-      <w:footerReference w:type="default" r:id="rId25"/>
+      <w:headerReference w:type="default" r:id="rId25"/>
+      <w:footerReference w:type="default" r:id="rId26"/>
       <w:pgSz w:w="11906" w:h="16838"/>
       <w:pgMar w:top="1440" w:right="1440" w:bottom="1701" w:left="1440" w:header="907" w:footer="680" w:gutter="0"/>
       <w:pgBorders w:offsetFrom="page">
@@ -7936,7 +7638,6 @@
   <w:style w:type="character" w:default="1" w:styleId="a1">
     <w:name w:val="Default Paragraph Font"/>
     <w:uiPriority w:val="1"/>
-    <w:semiHidden/>
     <w:unhideWhenUsed/>
   </w:style>
   <w:style w:type="table" w:default="1" w:styleId="a2">
@@ -11541,8 +11242,8 @@
       </dsp:nvSpPr>
       <dsp:spPr>
         <a:xfrm>
-          <a:off x="1071" y="286068"/>
-          <a:ext cx="2285107" cy="1628138"/>
+          <a:off x="1071" y="350336"/>
+          <a:ext cx="2285107" cy="1499601"/>
         </a:xfrm>
         <a:prstGeom prst="roundRect">
           <a:avLst>
@@ -11843,8 +11544,8 @@
         </a:p>
       </dsp:txBody>
       <dsp:txXfrm>
-        <a:off x="48758" y="333755"/>
-        <a:ext cx="2189733" cy="1532764"/>
+        <a:off x="44993" y="394258"/>
+        <a:ext cx="2197263" cy="1411757"/>
       </dsp:txXfrm>
     </dsp:sp>
     <dsp:sp modelId="{51A62CD2-BC63-D244-9791-DB7B75453EA4}">
@@ -11928,8 +11629,8 @@
       </dsp:nvSpPr>
       <dsp:spPr>
         <a:xfrm>
-          <a:off x="3200221" y="286068"/>
-          <a:ext cx="2285107" cy="1628138"/>
+          <a:off x="3200221" y="350336"/>
+          <a:ext cx="2285107" cy="1499601"/>
         </a:xfrm>
         <a:prstGeom prst="roundRect">
           <a:avLst>
@@ -12045,8 +11746,8 @@
         </a:p>
       </dsp:txBody>
       <dsp:txXfrm>
-        <a:off x="3247908" y="333755"/>
-        <a:ext cx="2189733" cy="1532764"/>
+        <a:off x="3244143" y="394258"/>
+        <a:ext cx="2197263" cy="1411757"/>
       </dsp:txXfrm>
     </dsp:sp>
   </dsp:spTree>
@@ -14523,6 +14224,7 @@
     <w:rsid w:val="00036529"/>
     <w:rsid w:val="00073337"/>
     <w:rsid w:val="000A2F18"/>
+    <w:rsid w:val="000E3624"/>
     <w:rsid w:val="00205B32"/>
     <w:rsid w:val="003852C5"/>
     <w:rsid w:val="00407B11"/>

--- a/Document/[2단계] 보스레이드 콘텐츠 기획서.docx
+++ b/Document/[2단계] 보스레이드 콘텐츠 기획서.docx
@@ -311,7 +311,7 @@
         <w:tblLook w:val="0600" w:firstRow="0" w:lastRow="0" w:firstColumn="0" w:lastColumn="0" w:noHBand="1" w:noVBand="1"/>
       </w:tblPr>
       <w:tblGrid>
-        <w:gridCol w:w="1416"/>
+        <w:gridCol w:w="1320"/>
         <w:gridCol w:w="287"/>
         <w:gridCol w:w="3213"/>
       </w:tblGrid>
@@ -603,7 +603,15 @@
                 <w:sz w:val="24"/>
                 <w:szCs w:val="28"/>
               </w:rPr>
-              <w:t>1206</w:t>
+              <w:t>12</w:t>
+            </w:r>
+            <w:r>
+              <w:rPr>
+                <w:rFonts w:ascii="Microsoft GothicNeo Light" w:hAnsi="Microsoft GothicNeo Light" w:cs="Microsoft GothicNeo Light"/>
+                <w:sz w:val="24"/>
+                <w:szCs w:val="28"/>
+              </w:rPr>
+              <w:t>20</w:t>
             </w:r>
           </w:p>
         </w:tc>
@@ -762,7 +770,7 @@
             </w:rPr>
             <w:fldChar w:fldCharType="separate"/>
           </w:r>
-          <w:hyperlink w:anchor="_Toc121124838" w:history="1">
+          <w:hyperlink w:anchor="_Toc122455472" w:history="1">
             <w:r>
               <w:rPr>
                 <w:rStyle w:val="a7"/>
@@ -803,7 +811,7 @@
                 <w:noProof/>
                 <w:webHidden/>
               </w:rPr>
-              <w:instrText xml:space="preserve"> PAGEREF _Toc121124838 \h </w:instrText>
+              <w:instrText xml:space="preserve"> PAGEREF _Toc122455472 \h </w:instrText>
             </w:r>
             <w:r>
               <w:rPr>
@@ -841,13 +849,13 @@
               <w:tab w:val="left" w:pos="850"/>
               <w:tab w:val="right" w:leader="dot" w:pos="9016"/>
             </w:tabs>
-            <w:ind w:left="400"/>
+            <w:ind w:left="368"/>
             <w:rPr>
               <w:rFonts w:eastAsiaTheme="minorEastAsia"/>
               <w:noProof/>
             </w:rPr>
           </w:pPr>
-          <w:hyperlink w:anchor="_Toc121124839" w:history="1">
+          <w:hyperlink w:anchor="_Toc122455473" w:history="1">
             <w:r>
               <w:rPr>
                 <w:rStyle w:val="a7"/>
@@ -902,7 +910,7 @@
                 <w:noProof/>
                 <w:webHidden/>
               </w:rPr>
-              <w:instrText xml:space="preserve"> PAGEREF _Toc121124839 \h </w:instrText>
+              <w:instrText xml:space="preserve"> PAGEREF _Toc122455473 \h </w:instrText>
             </w:r>
             <w:r>
               <w:rPr>
@@ -940,13 +948,13 @@
               <w:tab w:val="left" w:pos="850"/>
               <w:tab w:val="right" w:leader="dot" w:pos="9016"/>
             </w:tabs>
-            <w:ind w:left="400"/>
+            <w:ind w:left="368"/>
             <w:rPr>
               <w:rFonts w:eastAsiaTheme="minorEastAsia"/>
               <w:noProof/>
             </w:rPr>
           </w:pPr>
-          <w:hyperlink w:anchor="_Toc121124840" w:history="1">
+          <w:hyperlink w:anchor="_Toc122455474" w:history="1">
             <w:r>
               <w:rPr>
                 <w:rStyle w:val="a7"/>
@@ -1001,7 +1009,7 @@
                 <w:noProof/>
                 <w:webHidden/>
               </w:rPr>
-              <w:instrText xml:space="preserve"> PAGEREF _Toc121124840 \h </w:instrText>
+              <w:instrText xml:space="preserve"> PAGEREF _Toc122455474 \h </w:instrText>
             </w:r>
             <w:r>
               <w:rPr>
@@ -1039,13 +1047,13 @@
               <w:tab w:val="left" w:pos="850"/>
               <w:tab w:val="right" w:leader="dot" w:pos="9016"/>
             </w:tabs>
-            <w:ind w:left="400"/>
+            <w:ind w:left="368"/>
             <w:rPr>
               <w:rFonts w:eastAsiaTheme="minorEastAsia"/>
               <w:noProof/>
             </w:rPr>
           </w:pPr>
-          <w:hyperlink w:anchor="_Toc121124841" w:history="1">
+          <w:hyperlink w:anchor="_Toc122455475" w:history="1">
             <w:r>
               <w:rPr>
                 <w:rStyle w:val="a7"/>
@@ -1086,7 +1094,7 @@
                 <w:noProof/>
                 <w:webHidden/>
               </w:rPr>
-              <w:instrText xml:space="preserve"> PAGEREF _Toc121124841 \h </w:instrText>
+              <w:instrText xml:space="preserve"> PAGEREF _Toc122455475 \h </w:instrText>
             </w:r>
             <w:r>
               <w:rPr>
@@ -1129,7 +1137,7 @@
               <w:noProof/>
             </w:rPr>
           </w:pPr>
-          <w:hyperlink w:anchor="_Toc121124842" w:history="1">
+          <w:hyperlink w:anchor="_Toc122455476" w:history="1">
             <w:r>
               <w:rPr>
                 <w:rStyle w:val="a7"/>
@@ -1170,7 +1178,7 @@
                 <w:noProof/>
                 <w:webHidden/>
               </w:rPr>
-              <w:instrText xml:space="preserve"> PAGEREF _Toc121124842 \h </w:instrText>
+              <w:instrText xml:space="preserve"> PAGEREF _Toc122455476 \h </w:instrText>
             </w:r>
             <w:r>
               <w:rPr>
@@ -1208,13 +1216,13 @@
               <w:tab w:val="left" w:pos="850"/>
               <w:tab w:val="right" w:leader="dot" w:pos="9016"/>
             </w:tabs>
-            <w:ind w:left="400"/>
+            <w:ind w:left="368"/>
             <w:rPr>
               <w:rFonts w:eastAsiaTheme="minorEastAsia"/>
               <w:noProof/>
             </w:rPr>
           </w:pPr>
-          <w:hyperlink w:anchor="_Toc121124843" w:history="1">
+          <w:hyperlink w:anchor="_Toc122455477" w:history="1">
             <w:r>
               <w:rPr>
                 <w:rStyle w:val="a7"/>
@@ -1269,7 +1277,7 @@
                 <w:noProof/>
                 <w:webHidden/>
               </w:rPr>
-              <w:instrText xml:space="preserve"> PAGEREF _Toc121124843 \h </w:instrText>
+              <w:instrText xml:space="preserve"> PAGEREF _Toc122455477 \h </w:instrText>
             </w:r>
             <w:r>
               <w:rPr>
@@ -1307,13 +1315,13 @@
               <w:tab w:val="left" w:pos="850"/>
               <w:tab w:val="right" w:leader="dot" w:pos="9016"/>
             </w:tabs>
-            <w:ind w:left="400"/>
+            <w:ind w:left="368"/>
             <w:rPr>
               <w:rFonts w:eastAsiaTheme="minorEastAsia"/>
               <w:noProof/>
             </w:rPr>
           </w:pPr>
-          <w:hyperlink w:anchor="_Toc121124844" w:history="1">
+          <w:hyperlink w:anchor="_Toc122455478" w:history="1">
             <w:r>
               <w:rPr>
                 <w:rStyle w:val="a7"/>
@@ -1368,7 +1376,7 @@
                 <w:noProof/>
                 <w:webHidden/>
               </w:rPr>
-              <w:instrText xml:space="preserve"> PAGEREF _Toc121124844 \h </w:instrText>
+              <w:instrText xml:space="preserve"> PAGEREF _Toc122455478 \h </w:instrText>
             </w:r>
             <w:r>
               <w:rPr>
@@ -1406,13 +1414,13 @@
               <w:tab w:val="left" w:pos="850"/>
               <w:tab w:val="right" w:leader="dot" w:pos="9016"/>
             </w:tabs>
-            <w:ind w:left="400"/>
+            <w:ind w:left="368"/>
             <w:rPr>
               <w:rFonts w:eastAsiaTheme="minorEastAsia"/>
               <w:noProof/>
             </w:rPr>
           </w:pPr>
-          <w:hyperlink w:anchor="_Toc121124845" w:history="1">
+          <w:hyperlink w:anchor="_Toc122455479" w:history="1">
             <w:r>
               <w:rPr>
                 <w:rStyle w:val="a7"/>
@@ -1467,7 +1475,7 @@
                 <w:noProof/>
                 <w:webHidden/>
               </w:rPr>
-              <w:instrText xml:space="preserve"> PAGEREF _Toc121124845 \h </w:instrText>
+              <w:instrText xml:space="preserve"> PAGEREF _Toc122455479 \h </w:instrText>
             </w:r>
             <w:r>
               <w:rPr>
@@ -1505,13 +1513,13 @@
               <w:tab w:val="left" w:pos="850"/>
               <w:tab w:val="right" w:leader="dot" w:pos="9016"/>
             </w:tabs>
-            <w:ind w:left="400"/>
+            <w:ind w:left="368"/>
             <w:rPr>
               <w:rFonts w:eastAsiaTheme="minorEastAsia"/>
               <w:noProof/>
             </w:rPr>
           </w:pPr>
-          <w:hyperlink w:anchor="_Toc121124846" w:history="1">
+          <w:hyperlink w:anchor="_Toc122455480" w:history="1">
             <w:r>
               <w:rPr>
                 <w:rStyle w:val="a7"/>
@@ -1552,7 +1560,7 @@
                 <w:noProof/>
                 <w:webHidden/>
               </w:rPr>
-              <w:instrText xml:space="preserve"> PAGEREF _Toc121124846 \h </w:instrText>
+              <w:instrText xml:space="preserve"> PAGEREF _Toc122455480 \h </w:instrText>
             </w:r>
             <w:r>
               <w:rPr>
@@ -1590,13 +1598,13 @@
               <w:tab w:val="left" w:pos="850"/>
               <w:tab w:val="right" w:leader="dot" w:pos="9016"/>
             </w:tabs>
-            <w:ind w:left="400"/>
+            <w:ind w:left="368"/>
             <w:rPr>
               <w:rFonts w:eastAsiaTheme="minorEastAsia"/>
               <w:noProof/>
             </w:rPr>
           </w:pPr>
-          <w:hyperlink w:anchor="_Toc121124847" w:history="1">
+          <w:hyperlink w:anchor="_Toc122455481" w:history="1">
             <w:r>
               <w:rPr>
                 <w:rStyle w:val="a7"/>
@@ -1637,7 +1645,7 @@
                 <w:noProof/>
                 <w:webHidden/>
               </w:rPr>
-              <w:instrText xml:space="preserve"> PAGEREF _Toc121124847 \h </w:instrText>
+              <w:instrText xml:space="preserve"> PAGEREF _Toc122455481 \h </w:instrText>
             </w:r>
             <w:r>
               <w:rPr>
@@ -1657,373 +1665,7 @@
                 <w:noProof/>
                 <w:webHidden/>
               </w:rPr>
-              <w:t>12</w:t>
-            </w:r>
-            <w:r>
-              <w:rPr>
-                <w:noProof/>
-                <w:webHidden/>
-              </w:rPr>
-              <w:fldChar w:fldCharType="end"/>
-            </w:r>
-          </w:hyperlink>
-        </w:p>
-        <w:p>
-          <w:pPr>
-            <w:pStyle w:val="10"/>
-            <w:tabs>
-              <w:tab w:val="left" w:pos="425"/>
-              <w:tab w:val="right" w:leader="dot" w:pos="9016"/>
-            </w:tabs>
-            <w:rPr>
-              <w:rFonts w:eastAsiaTheme="minorEastAsia"/>
-              <w:noProof/>
-            </w:rPr>
-          </w:pPr>
-          <w:hyperlink w:anchor="_Toc121124848" w:history="1">
-            <w:r>
-              <w:rPr>
-                <w:rStyle w:val="a7"/>
-                <w:noProof/>
-              </w:rPr>
-              <w:t>3.</w:t>
-            </w:r>
-            <w:r>
-              <w:rPr>
-                <w:rFonts w:eastAsiaTheme="minorEastAsia"/>
-                <w:noProof/>
-              </w:rPr>
-              <w:tab/>
-            </w:r>
-            <w:r>
-              <w:rPr>
-                <w:rStyle w:val="a7"/>
-                <w:noProof/>
-              </w:rPr>
-              <w:t>시스템</w:t>
-            </w:r>
-            <w:r>
-              <w:rPr>
-                <w:noProof/>
-                <w:webHidden/>
-              </w:rPr>
-              <w:tab/>
-            </w:r>
-            <w:r>
-              <w:rPr>
-                <w:noProof/>
-                <w:webHidden/>
-              </w:rPr>
-              <w:fldChar w:fldCharType="begin"/>
-            </w:r>
-            <w:r>
-              <w:rPr>
-                <w:noProof/>
-                <w:webHidden/>
-              </w:rPr>
-              <w:instrText xml:space="preserve"> PAGEREF _Toc121124848 \h </w:instrText>
-            </w:r>
-            <w:r>
-              <w:rPr>
-                <w:noProof/>
-                <w:webHidden/>
-              </w:rPr>
-            </w:r>
-            <w:r>
-              <w:rPr>
-                <w:noProof/>
-                <w:webHidden/>
-              </w:rPr>
-              <w:fldChar w:fldCharType="separate"/>
-            </w:r>
-            <w:r>
-              <w:rPr>
-                <w:noProof/>
-                <w:webHidden/>
-              </w:rPr>
-              <w:t>16</w:t>
-            </w:r>
-            <w:r>
-              <w:rPr>
-                <w:noProof/>
-                <w:webHidden/>
-              </w:rPr>
-              <w:fldChar w:fldCharType="end"/>
-            </w:r>
-          </w:hyperlink>
-        </w:p>
-        <w:p>
-          <w:pPr>
-            <w:pStyle w:val="20"/>
-            <w:tabs>
-              <w:tab w:val="left" w:pos="850"/>
-              <w:tab w:val="right" w:leader="dot" w:pos="9016"/>
-            </w:tabs>
-            <w:ind w:left="400"/>
-            <w:rPr>
-              <w:rFonts w:eastAsiaTheme="minorEastAsia"/>
-              <w:noProof/>
-            </w:rPr>
-          </w:pPr>
-          <w:hyperlink w:anchor="_Toc121124849" w:history="1">
-            <w:r>
-              <w:rPr>
-                <w:rStyle w:val="a7"/>
-                <w:noProof/>
-              </w:rPr>
-              <w:t>1.</w:t>
-            </w:r>
-            <w:r>
-              <w:rPr>
-                <w:rFonts w:eastAsiaTheme="minorEastAsia"/>
-                <w:noProof/>
-              </w:rPr>
-              <w:tab/>
-            </w:r>
-            <w:r>
-              <w:rPr>
-                <w:rStyle w:val="a7"/>
-                <w:noProof/>
-              </w:rPr>
-              <w:t>Player Character</w:t>
-            </w:r>
-            <w:r>
-              <w:rPr>
-                <w:noProof/>
-                <w:webHidden/>
-              </w:rPr>
-              <w:tab/>
-            </w:r>
-            <w:r>
-              <w:rPr>
-                <w:noProof/>
-                <w:webHidden/>
-              </w:rPr>
-              <w:fldChar w:fldCharType="begin"/>
-            </w:r>
-            <w:r>
-              <w:rPr>
-                <w:noProof/>
-                <w:webHidden/>
-              </w:rPr>
-              <w:instrText xml:space="preserve"> PAGEREF _Toc121124849 \h </w:instrText>
-            </w:r>
-            <w:r>
-              <w:rPr>
-                <w:noProof/>
-                <w:webHidden/>
-              </w:rPr>
-            </w:r>
-            <w:r>
-              <w:rPr>
-                <w:noProof/>
-                <w:webHidden/>
-              </w:rPr>
-              <w:fldChar w:fldCharType="separate"/>
-            </w:r>
-            <w:r>
-              <w:rPr>
-                <w:noProof/>
-                <w:webHidden/>
-              </w:rPr>
-              <w:t>16</w:t>
-            </w:r>
-            <w:r>
-              <w:rPr>
-                <w:noProof/>
-                <w:webHidden/>
-              </w:rPr>
-              <w:fldChar w:fldCharType="end"/>
-            </w:r>
-          </w:hyperlink>
-        </w:p>
-        <w:p>
-          <w:pPr>
-            <w:pStyle w:val="20"/>
-            <w:tabs>
-              <w:tab w:val="left" w:pos="850"/>
-              <w:tab w:val="right" w:leader="dot" w:pos="9016"/>
-            </w:tabs>
-            <w:ind w:left="400"/>
-            <w:rPr>
-              <w:rFonts w:eastAsiaTheme="minorEastAsia"/>
-              <w:noProof/>
-            </w:rPr>
-          </w:pPr>
-          <w:hyperlink w:anchor="_Toc121124850" w:history="1">
-            <w:r>
-              <w:rPr>
-                <w:rStyle w:val="a7"/>
-                <w:noProof/>
-              </w:rPr>
-              <w:t>2.</w:t>
-            </w:r>
-            <w:r>
-              <w:rPr>
-                <w:rFonts w:eastAsiaTheme="minorEastAsia"/>
-                <w:noProof/>
-              </w:rPr>
-              <w:tab/>
-            </w:r>
-            <w:r>
-              <w:rPr>
-                <w:rStyle w:val="a7"/>
-                <w:noProof/>
-              </w:rPr>
-              <w:t>Non Player Character</w:t>
-            </w:r>
-            <w:r>
-              <w:rPr>
-                <w:noProof/>
-                <w:webHidden/>
-              </w:rPr>
-              <w:tab/>
-            </w:r>
-            <w:r>
-              <w:rPr>
-                <w:noProof/>
-                <w:webHidden/>
-              </w:rPr>
-              <w:fldChar w:fldCharType="begin"/>
-            </w:r>
-            <w:r>
-              <w:rPr>
-                <w:noProof/>
-                <w:webHidden/>
-              </w:rPr>
-              <w:instrText xml:space="preserve"> PAGEREF _Toc121124850 \h </w:instrText>
-            </w:r>
-            <w:r>
-              <w:rPr>
-                <w:noProof/>
-                <w:webHidden/>
-              </w:rPr>
-            </w:r>
-            <w:r>
-              <w:rPr>
-                <w:noProof/>
-                <w:webHidden/>
-              </w:rPr>
-              <w:fldChar w:fldCharType="separate"/>
-            </w:r>
-            <w:r>
-              <w:rPr>
-                <w:noProof/>
-                <w:webHidden/>
-              </w:rPr>
-              <w:t>17</w:t>
-            </w:r>
-            <w:r>
-              <w:rPr>
-                <w:noProof/>
-                <w:webHidden/>
-              </w:rPr>
-              <w:fldChar w:fldCharType="end"/>
-            </w:r>
-          </w:hyperlink>
-        </w:p>
-        <w:p>
-          <w:pPr>
-            <w:pStyle w:val="10"/>
-            <w:tabs>
-              <w:tab w:val="left" w:pos="425"/>
-              <w:tab w:val="right" w:leader="dot" w:pos="9016"/>
-            </w:tabs>
-            <w:rPr>
-              <w:rFonts w:eastAsiaTheme="minorEastAsia"/>
-              <w:noProof/>
-            </w:rPr>
-          </w:pPr>
-          <w:hyperlink w:anchor="_Toc121124851" w:history="1">
-            <w:r>
-              <w:rPr>
-                <w:rStyle w:val="a7"/>
-                <w:noProof/>
-              </w:rPr>
-              <w:t>4.</w:t>
-            </w:r>
-            <w:r>
-              <w:rPr>
-                <w:rFonts w:eastAsiaTheme="minorEastAsia"/>
-                <w:noProof/>
-              </w:rPr>
-              <w:tab/>
-            </w:r>
-            <w:r>
-              <w:rPr>
-                <w:rStyle w:val="a7"/>
-                <w:noProof/>
-              </w:rPr>
-              <w:t>에셋</w:t>
-            </w:r>
-            <w:r>
-              <w:rPr>
-                <w:rStyle w:val="a7"/>
-                <w:noProof/>
-              </w:rPr>
-              <w:t xml:space="preserve"> </w:t>
-            </w:r>
-            <w:r>
-              <w:rPr>
-                <w:rStyle w:val="a7"/>
-                <w:noProof/>
-              </w:rPr>
-              <w:t>후보</w:t>
-            </w:r>
-            <w:r>
-              <w:rPr>
-                <w:rStyle w:val="a7"/>
-                <w:noProof/>
-              </w:rPr>
-              <w:t xml:space="preserve"> </w:t>
-            </w:r>
-            <w:r>
-              <w:rPr>
-                <w:rStyle w:val="a7"/>
-                <w:noProof/>
-              </w:rPr>
-              <w:t>리스트</w:t>
-            </w:r>
-            <w:r>
-              <w:rPr>
-                <w:noProof/>
-                <w:webHidden/>
-              </w:rPr>
-              <w:tab/>
-            </w:r>
-            <w:r>
-              <w:rPr>
-                <w:noProof/>
-                <w:webHidden/>
-              </w:rPr>
-              <w:fldChar w:fldCharType="begin"/>
-            </w:r>
-            <w:r>
-              <w:rPr>
-                <w:noProof/>
-                <w:webHidden/>
-              </w:rPr>
-              <w:instrText xml:space="preserve"> PAGEREF _Toc121124851 \h </w:instrText>
-            </w:r>
-            <w:r>
-              <w:rPr>
-                <w:noProof/>
-                <w:webHidden/>
-              </w:rPr>
-            </w:r>
-            <w:r>
-              <w:rPr>
-                <w:noProof/>
-                <w:webHidden/>
-              </w:rPr>
-              <w:fldChar w:fldCharType="separate"/>
-            </w:r>
-            <w:r>
-              <w:rPr>
-                <w:noProof/>
-                <w:webHidden/>
-              </w:rPr>
-              <w:t>21</w:t>
+              <w:t>9</w:t>
             </w:r>
             <w:r>
               <w:rPr>
@@ -2065,7 +1707,7 @@
       <w:pPr>
         <w:pStyle w:val="1"/>
       </w:pPr>
-      <w:bookmarkStart w:id="0" w:name="_Toc121124838"/>
+      <w:bookmarkStart w:id="0" w:name="_Toc122455472"/>
       <w:r>
         <w:rPr>
           <w:rFonts w:hint="eastAsia"/>
@@ -2078,9 +1720,9 @@
     <w:p>
       <w:pPr>
         <w:pStyle w:val="2"/>
-        <w:ind w:left="320" w:hanging="320"/>
-      </w:pPr>
-      <w:bookmarkStart w:id="1" w:name="_Toc121124839"/>
+        <w:ind w:left="294" w:hanging="294"/>
+      </w:pPr>
+      <w:bookmarkStart w:id="1" w:name="_Toc122455473"/>
       <w:r>
         <w:rPr>
           <w:rFonts w:hint="eastAsia"/>
@@ -2325,9 +1967,9 @@
     <w:p>
       <w:pPr>
         <w:pStyle w:val="2"/>
-        <w:ind w:left="320" w:hanging="320"/>
-      </w:pPr>
-      <w:bookmarkStart w:id="2" w:name="_Toc121124840"/>
+        <w:ind w:left="294" w:hanging="294"/>
+      </w:pPr>
+      <w:bookmarkStart w:id="2" w:name="_Toc122455474"/>
       <w:r>
         <w:rPr>
           <w:rFonts w:hint="eastAsia"/>
@@ -2793,9 +2435,9 @@
     <w:p>
       <w:pPr>
         <w:pStyle w:val="2"/>
-        <w:ind w:left="320" w:hanging="320"/>
-      </w:pPr>
-      <w:bookmarkStart w:id="3" w:name="_Toc121124841"/>
+        <w:ind w:left="294" w:hanging="294"/>
+      </w:pPr>
+      <w:bookmarkStart w:id="3" w:name="_Toc122455475"/>
       <w:r>
         <w:rPr>
           <w:rFonts w:hint="eastAsia"/>
@@ -2808,7 +2450,7 @@
     <w:p>
       <w:pPr>
         <w:pStyle w:val="3"/>
-        <w:ind w:left="1000" w:hanging="400"/>
+        <w:ind w:left="952" w:hanging="400"/>
       </w:pPr>
       <w:r>
         <w:rPr>
@@ -3099,7 +2741,7 @@
     <w:p>
       <w:pPr>
         <w:pStyle w:val="3"/>
-        <w:ind w:left="1000" w:hanging="400"/>
+        <w:ind w:left="952" w:hanging="400"/>
       </w:pPr>
       <w:r>
         <w:rPr>
@@ -3294,7 +2936,7 @@
       <w:pPr>
         <w:pStyle w:val="1"/>
       </w:pPr>
-      <w:bookmarkStart w:id="4" w:name="_Toc121124842"/>
+      <w:bookmarkStart w:id="4" w:name="_Toc122455476"/>
       <w:r>
         <w:rPr>
           <w:rFonts w:hint="eastAsia"/>
@@ -3313,7 +2955,7 @@
         </w:numPr>
         <w:ind w:firstLineChars="0"/>
       </w:pPr>
-      <w:bookmarkStart w:id="5" w:name="_Toc121124843"/>
+      <w:bookmarkStart w:id="5" w:name="_Toc122455477"/>
       <w:r>
         <w:rPr>
           <w:rFonts w:hint="eastAsia"/>
@@ -3392,9 +3034,9 @@
     <w:p>
       <w:pPr>
         <w:pStyle w:val="2"/>
-        <w:ind w:left="320" w:hanging="320"/>
-      </w:pPr>
-      <w:bookmarkStart w:id="6" w:name="_Toc121124844"/>
+        <w:ind w:left="294" w:hanging="294"/>
+      </w:pPr>
+      <w:bookmarkStart w:id="6" w:name="_Toc122455478"/>
       <w:r>
         <w:rPr>
           <w:rFonts w:hint="eastAsia"/>
@@ -3450,9 +3092,9 @@
     <w:p>
       <w:pPr>
         <w:pStyle w:val="2"/>
-        <w:ind w:left="320" w:hanging="320"/>
-      </w:pPr>
-      <w:bookmarkStart w:id="7" w:name="_Toc121124845"/>
+        <w:ind w:left="294" w:hanging="294"/>
+      </w:pPr>
+      <w:bookmarkStart w:id="7" w:name="_Toc122455479"/>
       <w:r>
         <w:rPr>
           <w:rFonts w:hint="eastAsia"/>
@@ -5030,9 +4672,9 @@
     <w:p>
       <w:pPr>
         <w:pStyle w:val="2"/>
-        <w:ind w:left="320" w:hanging="320"/>
-      </w:pPr>
-      <w:bookmarkStart w:id="8" w:name="_Toc121124846"/>
+        <w:ind w:left="294" w:hanging="294"/>
+      </w:pPr>
+      <w:bookmarkStart w:id="8" w:name="_Toc122455480"/>
       <w:r>
         <w:lastRenderedPageBreak/>
         <w:t>[</w:t>
@@ -5058,7 +4700,7 @@
     <w:p>
       <w:pPr>
         <w:pStyle w:val="3"/>
-        <w:ind w:left="1000" w:hanging="400"/>
+        <w:ind w:left="952" w:hanging="400"/>
       </w:pPr>
       <w:r>
         <w:rPr>
@@ -5092,6 +4734,12 @@
         <w:rPr>
           <w:rFonts w:hint="eastAsia"/>
         </w:rPr>
+        <w:t>직</w:t>
+      </w:r>
+      <w:r>
+        <w:rPr>
+          <w:rFonts w:hint="eastAsia"/>
+        </w:rPr>
         <w:t>선형적으로</w:t>
       </w:r>
       <w:r>
@@ -5140,7 +4788,7 @@
         <w:rPr>
           <w:rFonts w:hint="eastAsia"/>
         </w:rPr>
-        <w:t>단체로</w:t>
+        <w:t>긴</w:t>
       </w:r>
       <w:r>
         <w:rPr>
@@ -5152,7 +4800,7 @@
         <w:rPr>
           <w:rFonts w:hint="eastAsia"/>
         </w:rPr>
-        <w:t>전투하도록</w:t>
+        <w:t>복도를</w:t>
       </w:r>
       <w:r>
         <w:rPr>
@@ -5164,7 +4812,31 @@
         <w:rPr>
           <w:rFonts w:hint="eastAsia"/>
         </w:rPr>
-        <w:t>유도</w:t>
+        <w:t>전투하는</w:t>
+      </w:r>
+      <w:r>
+        <w:rPr>
+          <w:rFonts w:hint="eastAsia"/>
+        </w:rPr>
+        <w:t xml:space="preserve"> </w:t>
+      </w:r>
+      <w:r>
+        <w:rPr>
+          <w:rFonts w:hint="eastAsia"/>
+        </w:rPr>
+        <w:t>느낌을</w:t>
+      </w:r>
+      <w:r>
+        <w:rPr>
+          <w:rFonts w:hint="eastAsia"/>
+        </w:rPr>
+        <w:t xml:space="preserve"> </w:t>
+      </w:r>
+      <w:r>
+        <w:rPr>
+          <w:rFonts w:hint="eastAsia"/>
+        </w:rPr>
+        <w:t>제공</w:t>
       </w:r>
     </w:p>
     <w:p>
@@ -5180,142 +4852,6 @@
         <w:rPr>
           <w:rFonts w:hint="eastAsia"/>
         </w:rPr>
-        <w:t>맵의</w:t>
-      </w:r>
-      <w:r>
-        <w:rPr>
-          <w:rFonts w:hint="eastAsia"/>
-        </w:rPr>
-        <w:t xml:space="preserve"> </w:t>
-      </w:r>
-      <w:r>
-        <w:rPr>
-          <w:rFonts w:hint="eastAsia"/>
-        </w:rPr>
-        <w:t>선택지를</w:t>
-      </w:r>
-      <w:r>
-        <w:rPr>
-          <w:rFonts w:hint="eastAsia"/>
-        </w:rPr>
-        <w:t xml:space="preserve"> </w:t>
-      </w:r>
-      <w:r>
-        <w:rPr>
-          <w:rFonts w:hint="eastAsia"/>
-        </w:rPr>
-        <w:t>제공함으로써</w:t>
-      </w:r>
-      <w:r>
-        <w:rPr>
-          <w:rFonts w:hint="eastAsia"/>
-        </w:rPr>
-        <w:t xml:space="preserve"> </w:t>
-      </w:r>
-      <w:r>
-        <w:rPr>
-          <w:rFonts w:hint="eastAsia"/>
-        </w:rPr>
-        <w:t>플레이</w:t>
-      </w:r>
-      <w:r>
-        <w:rPr>
-          <w:rFonts w:hint="eastAsia"/>
-        </w:rPr>
-        <w:t xml:space="preserve"> </w:t>
-      </w:r>
-      <w:r>
-        <w:rPr>
-          <w:rFonts w:hint="eastAsia"/>
-        </w:rPr>
-        <w:t>스타일에</w:t>
-      </w:r>
-      <w:r>
-        <w:rPr>
-          <w:rFonts w:hint="eastAsia"/>
-        </w:rPr>
-        <w:t xml:space="preserve"> </w:t>
-      </w:r>
-      <w:r>
-        <w:rPr>
-          <w:rFonts w:hint="eastAsia"/>
-        </w:rPr>
-        <w:t>따라</w:t>
-      </w:r>
-      <w:r>
-        <w:rPr>
-          <w:rFonts w:hint="eastAsia"/>
-        </w:rPr>
-        <w:t xml:space="preserve"> </w:t>
-      </w:r>
-      <w:r>
-        <w:rPr>
-          <w:rFonts w:hint="eastAsia"/>
-        </w:rPr>
-        <w:t>선택</w:t>
-      </w:r>
-      <w:r>
-        <w:rPr>
-          <w:rFonts w:hint="eastAsia"/>
-        </w:rPr>
-        <w:t xml:space="preserve"> </w:t>
-      </w:r>
-      <w:r>
-        <w:rPr>
-          <w:rFonts w:hint="eastAsia"/>
-        </w:rPr>
-        <w:t>경로를</w:t>
-      </w:r>
-      <w:r>
-        <w:rPr>
-          <w:rFonts w:hint="eastAsia"/>
-        </w:rPr>
-        <w:t xml:space="preserve"> </w:t>
-      </w:r>
-      <w:r>
-        <w:rPr>
-          <w:rFonts w:hint="eastAsia"/>
-        </w:rPr>
-        <w:t>다르게</w:t>
-      </w:r>
-      <w:r>
-        <w:rPr>
-          <w:rFonts w:hint="eastAsia"/>
-        </w:rPr>
-        <w:t xml:space="preserve"> </w:t>
-      </w:r>
-      <w:r>
-        <w:rPr>
-          <w:rFonts w:hint="eastAsia"/>
-        </w:rPr>
-        <w:t>설정</w:t>
-      </w:r>
-      <w:r>
-        <w:rPr>
-          <w:rFonts w:hint="eastAsia"/>
-        </w:rPr>
-        <w:t xml:space="preserve"> </w:t>
-      </w:r>
-      <w:r>
-        <w:rPr>
-          <w:rFonts w:hint="eastAsia"/>
-        </w:rPr>
-        <w:t>가능</w:t>
-      </w:r>
-    </w:p>
-    <w:p>
-      <w:pPr>
-        <w:pStyle w:val="ab"/>
-        <w:numPr>
-          <w:ilvl w:val="0"/>
-          <w:numId w:val="4"/>
-        </w:numPr>
-        <w:ind w:leftChars="0"/>
-      </w:pPr>
-      <w:r>
-        <w:rPr>
-          <w:rFonts w:hint="eastAsia"/>
-        </w:rPr>
         <w:t>주요</w:t>
       </w:r>
       <w:r>
@@ -5380,6 +4916,21 @@
       </w:r>
     </w:p>
     <w:p/>
+    <w:p>
+      <w:pPr>
+        <w:pStyle w:val="3"/>
+        <w:ind w:left="952" w:hanging="400"/>
+        <w:rPr>
+          <w:rFonts w:hint="eastAsia"/>
+        </w:rPr>
+      </w:pPr>
+      <w:r>
+        <w:rPr>
+          <w:rFonts w:hint="eastAsia"/>
+        </w:rPr>
+        <w:t>지형</w:t>
+      </w:r>
+    </w:p>
     <w:p>
       <w:pPr>
         <w:widowControl/>
@@ -5388,20 +4939,14 @@
         <w:autoSpaceDN/>
       </w:pPr>
       <w:r>
-        <w:br w:type="page"/>
-      </w:r>
-    </w:p>
-    <w:p>
-      <w:r>
         <w:rPr>
           <w:noProof/>
         </w:rPr>
-        <w:lastRenderedPageBreak/>
         <w:drawing>
-          <wp:inline distT="0" distB="0" distL="0" distR="0" wp14:anchorId="187B2B03" wp14:editId="6A061C05">
-            <wp:extent cx="3829050" cy="4589229"/>
-            <wp:effectExtent l="0" t="0" r="0" b="1905"/>
-            <wp:docPr id="107" name="그림 107"/>
+          <wp:inline distT="0" distB="0" distL="0" distR="0" wp14:anchorId="2FE45FB6" wp14:editId="532C3CAD">
+            <wp:extent cx="5328575" cy="3703955"/>
+            <wp:effectExtent l="0" t="0" r="5715" b="0"/>
+            <wp:docPr id="62" name="그림 62"/>
             <wp:cNvGraphicFramePr>
               <a:graphicFrameLocks xmlns:a="http://schemas.openxmlformats.org/drawingml/2006/main" noChangeAspect="1"/>
             </wp:cNvGraphicFramePr>
@@ -5409,13 +4954,452 @@
               <a:graphicData uri="http://schemas.openxmlformats.org/drawingml/2006/picture">
                 <pic:pic xmlns:pic="http://schemas.openxmlformats.org/drawingml/2006/picture">
                   <pic:nvPicPr>
-                    <pic:cNvPr id="0" name="Picture 1"/>
+                    <pic:cNvPr id="62" name="그림 62"/>
                     <pic:cNvPicPr>
                       <a:picLocks noChangeAspect="1" noChangeArrowheads="1"/>
                     </pic:cNvPicPr>
                   </pic:nvPicPr>
                   <pic:blipFill>
                     <a:blip r:embed="rId24" cstate="print">
+                      <a:extLst>
+                        <a:ext uri="{28A0092B-C50C-407E-A947-70E740481C1C}">
+                          <a14:useLocalDpi xmlns:a14="http://schemas.microsoft.com/office/drawing/2010/main" val="0"/>
+                        </a:ext>
+                      </a:extLst>
+                    </a:blip>
+                    <a:stretch>
+                      <a:fillRect/>
+                    </a:stretch>
+                  </pic:blipFill>
+                  <pic:spPr bwMode="auto">
+                    <a:xfrm>
+                      <a:off x="0" y="0"/>
+                      <a:ext cx="5328575" cy="3703955"/>
+                    </a:xfrm>
+                    <a:prstGeom prst="rect">
+                      <a:avLst/>
+                    </a:prstGeom>
+                    <a:noFill/>
+                    <a:ln>
+                      <a:noFill/>
+                    </a:ln>
+                  </pic:spPr>
+                </pic:pic>
+              </a:graphicData>
+            </a:graphic>
+          </wp:inline>
+        </w:drawing>
+      </w:r>
+      <w:r>
+        <w:br w:type="page"/>
+      </w:r>
+    </w:p>
+    <w:p>
+      <w:pPr>
+        <w:pStyle w:val="2"/>
+        <w:ind w:left="294" w:hanging="294"/>
+      </w:pPr>
+      <w:bookmarkStart w:id="9" w:name="_Toc122455481"/>
+      <w:r>
+        <w:rPr>
+          <w:rFonts w:hint="eastAsia"/>
+        </w:rPr>
+        <w:lastRenderedPageBreak/>
+        <w:t>[</w:t>
+      </w:r>
+      <w:r>
+        <w:t xml:space="preserve">Map] 2 </w:t>
+      </w:r>
+      <w:proofErr w:type="gramStart"/>
+      <w:r>
+        <w:t>stage</w:t>
+      </w:r>
+      <w:bookmarkEnd w:id="9"/>
+      <w:proofErr w:type="gramEnd"/>
+    </w:p>
+    <w:p>
+      <w:pPr>
+        <w:pStyle w:val="3"/>
+        <w:ind w:left="952" w:hanging="400"/>
+      </w:pPr>
+      <w:r>
+        <w:rPr>
+          <w:rFonts w:hint="eastAsia"/>
+        </w:rPr>
+        <w:t>기획의도</w:t>
+      </w:r>
+    </w:p>
+    <w:p>
+      <w:pPr>
+        <w:pStyle w:val="ab"/>
+        <w:numPr>
+          <w:ilvl w:val="0"/>
+          <w:numId w:val="4"/>
+        </w:numPr>
+        <w:ind w:leftChars="0"/>
+      </w:pPr>
+      <w:r>
+        <w:rPr>
+          <w:rFonts w:hint="eastAsia"/>
+        </w:rPr>
+        <w:t>넓은</w:t>
+      </w:r>
+      <w:r>
+        <w:rPr>
+          <w:rFonts w:hint="eastAsia"/>
+        </w:rPr>
+        <w:t xml:space="preserve"> </w:t>
+      </w:r>
+      <w:r>
+        <w:rPr>
+          <w:rFonts w:hint="eastAsia"/>
+        </w:rPr>
+        <w:t>공간을</w:t>
+      </w:r>
+      <w:r>
+        <w:rPr>
+          <w:rFonts w:hint="eastAsia"/>
+        </w:rPr>
+        <w:t xml:space="preserve"> </w:t>
+      </w:r>
+      <w:r>
+        <w:rPr>
+          <w:rFonts w:hint="eastAsia"/>
+        </w:rPr>
+        <w:t>제공하여</w:t>
+      </w:r>
+      <w:r>
+        <w:rPr>
+          <w:rFonts w:hint="eastAsia"/>
+        </w:rPr>
+        <w:t xml:space="preserve"> </w:t>
+      </w:r>
+      <w:r>
+        <w:rPr>
+          <w:rFonts w:hint="eastAsia"/>
+        </w:rPr>
+        <w:t>단체로</w:t>
+      </w:r>
+      <w:r>
+        <w:rPr>
+          <w:rFonts w:hint="eastAsia"/>
+        </w:rPr>
+        <w:t xml:space="preserve"> </w:t>
+      </w:r>
+      <w:r>
+        <w:rPr>
+          <w:rFonts w:hint="eastAsia"/>
+        </w:rPr>
+        <w:t>전투하도록</w:t>
+      </w:r>
+      <w:r>
+        <w:rPr>
+          <w:rFonts w:hint="eastAsia"/>
+        </w:rPr>
+        <w:t xml:space="preserve"> </w:t>
+      </w:r>
+      <w:r>
+        <w:rPr>
+          <w:rFonts w:hint="eastAsia"/>
+        </w:rPr>
+        <w:t>유도</w:t>
+      </w:r>
+    </w:p>
+    <w:p>
+      <w:pPr>
+        <w:pStyle w:val="ab"/>
+        <w:numPr>
+          <w:ilvl w:val="0"/>
+          <w:numId w:val="4"/>
+        </w:numPr>
+        <w:ind w:leftChars="0"/>
+      </w:pPr>
+      <w:r>
+        <w:rPr>
+          <w:rFonts w:hint="eastAsia"/>
+        </w:rPr>
+        <w:t>주요</w:t>
+      </w:r>
+      <w:r>
+        <w:rPr>
+          <w:rFonts w:hint="eastAsia"/>
+        </w:rPr>
+        <w:t xml:space="preserve"> </w:t>
+      </w:r>
+      <w:r>
+        <w:rPr>
+          <w:rFonts w:hint="eastAsia"/>
+        </w:rPr>
+        <w:t>컨셉인</w:t>
+      </w:r>
+      <w:r>
+        <w:rPr>
+          <w:rFonts w:hint="eastAsia"/>
+        </w:rPr>
+        <w:t xml:space="preserve"> </w:t>
+      </w:r>
+      <w:r>
+        <w:rPr>
+          <w:rFonts w:hint="eastAsia"/>
+        </w:rPr>
+        <w:t>화학</w:t>
+      </w:r>
+      <w:r>
+        <w:rPr>
+          <w:rFonts w:hint="eastAsia"/>
+        </w:rPr>
+        <w:t xml:space="preserve"> </w:t>
+      </w:r>
+      <w:r>
+        <w:rPr>
+          <w:rFonts w:hint="eastAsia"/>
+        </w:rPr>
+        <w:t>공장을</w:t>
+      </w:r>
+      <w:r>
+        <w:rPr>
+          <w:rFonts w:hint="eastAsia"/>
+        </w:rPr>
+        <w:t xml:space="preserve"> </w:t>
+      </w:r>
+      <w:r>
+        <w:rPr>
+          <w:rFonts w:hint="eastAsia"/>
+        </w:rPr>
+        <w:t>테마로</w:t>
+      </w:r>
+      <w:r>
+        <w:rPr>
+          <w:rFonts w:hint="eastAsia"/>
+        </w:rPr>
+        <w:t xml:space="preserve"> </w:t>
+      </w:r>
+      <w:r>
+        <w:rPr>
+          <w:rFonts w:hint="eastAsia"/>
+        </w:rPr>
+        <w:t>제작</w:t>
+      </w:r>
+    </w:p>
+    <w:p>
+      <w:pPr>
+        <w:pStyle w:val="ab"/>
+        <w:numPr>
+          <w:ilvl w:val="0"/>
+          <w:numId w:val="4"/>
+        </w:numPr>
+        <w:ind w:leftChars="0"/>
+      </w:pPr>
+    </w:p>
+    <w:p>
+      <w:pPr>
+        <w:pStyle w:val="3"/>
+        <w:ind w:left="952" w:hanging="400"/>
+        <w:rPr>
+          <w:rFonts w:hint="eastAsia"/>
+        </w:rPr>
+      </w:pPr>
+      <w:r>
+        <w:rPr>
+          <w:rFonts w:hint="eastAsia"/>
+        </w:rPr>
+        <w:t>보스 패턴</w:t>
+      </w:r>
+    </w:p>
+    <w:p>
+      <w:pPr>
+        <w:rPr>
+          <w:rFonts w:hint="eastAsia"/>
+        </w:rPr>
+      </w:pPr>
+      <w:r>
+        <w:rPr>
+          <w:noProof/>
+        </w:rPr>
+        <w:drawing>
+          <wp:inline distT="0" distB="0" distL="0" distR="0" wp14:anchorId="1C9584D1" wp14:editId="001648CF">
+            <wp:extent cx="5353050" cy="1943100"/>
+            <wp:effectExtent l="0" t="0" r="0" b="0"/>
+            <wp:docPr id="63" name="그림 63" descr="화살이(가) 표시된 사진&#10;&#10;자동 생성된 설명"/>
+            <wp:cNvGraphicFramePr>
+              <a:graphicFrameLocks xmlns:a="http://schemas.openxmlformats.org/drawingml/2006/main" noChangeAspect="1"/>
+            </wp:cNvGraphicFramePr>
+            <a:graphic xmlns:a="http://schemas.openxmlformats.org/drawingml/2006/main">
+              <a:graphicData uri="http://schemas.openxmlformats.org/drawingml/2006/picture">
+                <pic:pic xmlns:pic="http://schemas.openxmlformats.org/drawingml/2006/picture">
+                  <pic:nvPicPr>
+                    <pic:cNvPr id="63" name="그림 63" descr="화살이(가) 표시된 사진&#10;&#10;자동 생성된 설명"/>
+                    <pic:cNvPicPr>
+                      <a:picLocks noChangeAspect="1" noChangeArrowheads="1"/>
+                    </pic:cNvPicPr>
+                  </pic:nvPicPr>
+                  <pic:blipFill>
+                    <a:blip r:embed="rId25" cstate="print">
+                      <a:extLst>
+                        <a:ext uri="{28A0092B-C50C-407E-A947-70E740481C1C}">
+                          <a14:useLocalDpi xmlns:a14="http://schemas.microsoft.com/office/drawing/2010/main" val="0"/>
+                        </a:ext>
+                      </a:extLst>
+                    </a:blip>
+                    <a:srcRect/>
+                    <a:stretch>
+                      <a:fillRect/>
+                    </a:stretch>
+                  </pic:blipFill>
+                  <pic:spPr bwMode="auto">
+                    <a:xfrm>
+                      <a:off x="0" y="0"/>
+                      <a:ext cx="5353050" cy="1943100"/>
+                    </a:xfrm>
+                    <a:prstGeom prst="rect">
+                      <a:avLst/>
+                    </a:prstGeom>
+                    <a:noFill/>
+                    <a:ln>
+                      <a:noFill/>
+                    </a:ln>
+                  </pic:spPr>
+                </pic:pic>
+              </a:graphicData>
+            </a:graphic>
+          </wp:inline>
+        </w:drawing>
+      </w:r>
+    </w:p>
+    <w:p>
+      <w:pPr>
+        <w:pStyle w:val="3"/>
+        <w:ind w:left="952" w:hanging="400"/>
+        <w:rPr>
+          <w:rFonts w:hint="eastAsia"/>
+        </w:rPr>
+      </w:pPr>
+      <w:r>
+        <w:rPr>
+          <w:rFonts w:hint="eastAsia"/>
+        </w:rPr>
+        <w:t>지형</w:t>
+      </w:r>
+    </w:p>
+    <w:p>
+      <w:r>
+        <w:rPr>
+          <w:noProof/>
+        </w:rPr>
+        <w:drawing>
+          <wp:inline distT="0" distB="0" distL="0" distR="0" wp14:anchorId="65B9250C" wp14:editId="309408AF">
+            <wp:extent cx="5731510" cy="3299460"/>
+            <wp:effectExtent l="0" t="0" r="2540" b="0"/>
+            <wp:docPr id="61" name="그림 61"/>
+            <wp:cNvGraphicFramePr>
+              <a:graphicFrameLocks xmlns:a="http://schemas.openxmlformats.org/drawingml/2006/main" noChangeAspect="1"/>
+            </wp:cNvGraphicFramePr>
+            <a:graphic xmlns:a="http://schemas.openxmlformats.org/drawingml/2006/main">
+              <a:graphicData uri="http://schemas.openxmlformats.org/drawingml/2006/picture">
+                <pic:pic xmlns:pic="http://schemas.openxmlformats.org/drawingml/2006/picture">
+                  <pic:nvPicPr>
+                    <pic:cNvPr id="0" name="Picture 2"/>
+                    <pic:cNvPicPr>
+                      <a:picLocks noChangeAspect="1" noChangeArrowheads="1"/>
+                    </pic:cNvPicPr>
+                  </pic:nvPicPr>
+                  <pic:blipFill>
+                    <a:blip r:embed="rId26" cstate="print">
+                      <a:extLst>
+                        <a:ext uri="{28A0092B-C50C-407E-A947-70E740481C1C}">
+                          <a14:useLocalDpi xmlns:a14="http://schemas.microsoft.com/office/drawing/2010/main" val="0"/>
+                        </a:ext>
+                      </a:extLst>
+                    </a:blip>
+                    <a:srcRect/>
+                    <a:stretch>
+                      <a:fillRect/>
+                    </a:stretch>
+                  </pic:blipFill>
+                  <pic:spPr bwMode="auto">
+                    <a:xfrm>
+                      <a:off x="0" y="0"/>
+                      <a:ext cx="5731510" cy="3299460"/>
+                    </a:xfrm>
+                    <a:prstGeom prst="rect">
+                      <a:avLst/>
+                    </a:prstGeom>
+                    <a:noFill/>
+                    <a:ln>
+                      <a:noFill/>
+                    </a:ln>
+                  </pic:spPr>
+                </pic:pic>
+              </a:graphicData>
+            </a:graphic>
+          </wp:inline>
+        </w:drawing>
+      </w:r>
+    </w:p>
+    <w:p/>
+    <w:p>
+      <w:pPr>
+        <w:widowControl/>
+        <w:wordWrap/>
+        <w:autoSpaceDE/>
+        <w:autoSpaceDN/>
+      </w:pPr>
+      <w:r>
+        <w:br w:type="page"/>
+      </w:r>
+    </w:p>
+    <w:p>
+      <w:pPr>
+        <w:pStyle w:val="3"/>
+        <w:ind w:left="952" w:hanging="400"/>
+      </w:pPr>
+      <w:r>
+        <w:rPr>
+          <w:rFonts w:hint="eastAsia"/>
+        </w:rPr>
+        <w:lastRenderedPageBreak/>
+        <w:t xml:space="preserve">1차 </w:t>
+      </w:r>
+      <w:proofErr w:type="spellStart"/>
+      <w:r>
+        <w:rPr>
+          <w:rFonts w:hint="eastAsia"/>
+        </w:rPr>
+        <w:t>강공격</w:t>
+      </w:r>
+      <w:proofErr w:type="spellEnd"/>
+    </w:p>
+    <w:p>
+      <w:pPr>
+        <w:rPr>
+          <w:rFonts w:hint="eastAsia"/>
+        </w:rPr>
+      </w:pPr>
+    </w:p>
+    <w:p>
+      <w:r>
+        <w:rPr>
+          <w:noProof/>
+        </w:rPr>
+        <w:drawing>
+          <wp:inline distT="0" distB="0" distL="0" distR="0" wp14:anchorId="73FEB28D" wp14:editId="0D14BBD8">
+            <wp:extent cx="3829050" cy="4589229"/>
+            <wp:effectExtent l="0" t="0" r="0" b="1905"/>
+            <wp:docPr id="107" name="그림 107" descr="텍스트, 시계, 벡터그래픽이(가) 표시된 사진&#10;&#10;자동 생성된 설명"/>
+            <wp:cNvGraphicFramePr>
+              <a:graphicFrameLocks xmlns:a="http://schemas.openxmlformats.org/drawingml/2006/main" noChangeAspect="1"/>
+            </wp:cNvGraphicFramePr>
+            <a:graphic xmlns:a="http://schemas.openxmlformats.org/drawingml/2006/main">
+              <a:graphicData uri="http://schemas.openxmlformats.org/drawingml/2006/picture">
+                <pic:pic xmlns:pic="http://schemas.openxmlformats.org/drawingml/2006/picture">
+                  <pic:nvPicPr>
+                    <pic:cNvPr id="107" name="그림 107" descr="텍스트, 시계, 벡터그래픽이(가) 표시된 사진&#10;&#10;자동 생성된 설명"/>
+                    <pic:cNvPicPr>
+                      <a:picLocks noChangeAspect="1" noChangeArrowheads="1"/>
+                    </pic:cNvPicPr>
+                  </pic:nvPicPr>
+                  <pic:blipFill>
+                    <a:blip r:embed="rId27" cstate="print">
                       <a:extLst>
                         <a:ext uri="{28A0092B-C50C-407E-A947-70E740481C1C}">
                           <a14:useLocalDpi xmlns:a14="http://schemas.microsoft.com/office/drawing/2010/main" val="0"/>
@@ -5447,14 +5431,736 @@
         </w:drawing>
       </w:r>
     </w:p>
-    <w:p>
-      <w:pPr>
-        <w:rPr>
-          <w:rFonts w:hint="eastAsia"/>
-        </w:rPr>
-      </w:pPr>
-    </w:p>
     <w:p/>
+    <w:tbl>
+      <w:tblPr>
+        <w:tblStyle w:val="a8"/>
+        <w:tblW w:w="0" w:type="auto"/>
+        <w:tblLook w:val="04A0" w:firstRow="1" w:lastRow="0" w:firstColumn="1" w:lastColumn="0" w:noHBand="0" w:noVBand="1"/>
+      </w:tblPr>
+      <w:tblGrid>
+        <w:gridCol w:w="1980"/>
+        <w:gridCol w:w="7036"/>
+      </w:tblGrid>
+      <w:tr>
+        <w:tc>
+          <w:tcPr>
+            <w:tcW w:w="1980" w:type="dxa"/>
+            <w:shd w:val="clear" w:color="auto" w:fill="E7E6E6" w:themeFill="background2"/>
+          </w:tcPr>
+          <w:p>
+            <w:pPr>
+              <w:jc w:val="center"/>
+              <w:rPr>
+                <w:rFonts w:ascii="Microsoft GothicNeo" w:eastAsia="Microsoft GothicNeo" w:hAnsi="Microsoft GothicNeo" w:cs="Microsoft GothicNeo"/>
+                <w:b/>
+                <w:bCs/>
+              </w:rPr>
+            </w:pPr>
+            <w:r>
+              <w:rPr>
+                <w:rFonts w:ascii="Microsoft GothicNeo" w:eastAsia="Microsoft GothicNeo" w:hAnsi="Microsoft GothicNeo" w:cs="Microsoft GothicNeo" w:hint="eastAsia"/>
+                <w:b/>
+                <w:bCs/>
+              </w:rPr>
+              <w:t>항목</w:t>
+            </w:r>
+          </w:p>
+        </w:tc>
+        <w:tc>
+          <w:tcPr>
+            <w:tcW w:w="7036" w:type="dxa"/>
+            <w:shd w:val="clear" w:color="auto" w:fill="E7E6E6" w:themeFill="background2"/>
+          </w:tcPr>
+          <w:p>
+            <w:pPr>
+              <w:jc w:val="center"/>
+              <w:rPr>
+                <w:rFonts w:ascii="Microsoft GothicNeo" w:eastAsia="Microsoft GothicNeo" w:hAnsi="Microsoft GothicNeo" w:cs="Microsoft GothicNeo"/>
+                <w:b/>
+                <w:bCs/>
+              </w:rPr>
+            </w:pPr>
+            <w:r>
+              <w:rPr>
+                <w:rFonts w:ascii="Microsoft GothicNeo" w:eastAsia="Microsoft GothicNeo" w:hAnsi="Microsoft GothicNeo" w:cs="Microsoft GothicNeo" w:hint="eastAsia"/>
+                <w:b/>
+                <w:bCs/>
+              </w:rPr>
+              <w:t>설명</w:t>
+            </w:r>
+          </w:p>
+        </w:tc>
+      </w:tr>
+      <w:tr>
+        <w:tc>
+          <w:tcPr>
+            <w:tcW w:w="1980" w:type="dxa"/>
+            <w:vAlign w:val="center"/>
+          </w:tcPr>
+          <w:p>
+            <w:pPr>
+              <w:jc w:val="center"/>
+            </w:pPr>
+            <w:r>
+              <w:rPr>
+                <w:rFonts w:hint="eastAsia"/>
+              </w:rPr>
+              <w:t>실행</w:t>
+            </w:r>
+            <w:r>
+              <w:rPr>
+                <w:rFonts w:hint="eastAsia"/>
+              </w:rPr>
+              <w:t xml:space="preserve"> </w:t>
+            </w:r>
+            <w:r>
+              <w:rPr>
+                <w:rFonts w:hint="eastAsia"/>
+              </w:rPr>
+              <w:t>조건</w:t>
+            </w:r>
+          </w:p>
+        </w:tc>
+        <w:tc>
+          <w:tcPr>
+            <w:tcW w:w="7036" w:type="dxa"/>
+          </w:tcPr>
+          <w:p>
+            <w:pPr>
+              <w:pStyle w:val="ab"/>
+              <w:numPr>
+                <w:ilvl w:val="0"/>
+                <w:numId w:val="10"/>
+              </w:numPr>
+              <w:ind w:leftChars="0"/>
+            </w:pPr>
+            <w:r>
+              <w:rPr>
+                <w:rFonts w:hint="eastAsia"/>
+              </w:rPr>
+              <w:t>보스의</w:t>
+            </w:r>
+            <w:r>
+              <w:rPr>
+                <w:rFonts w:hint="eastAsia"/>
+              </w:rPr>
+              <w:t xml:space="preserve"> </w:t>
+            </w:r>
+            <w:r>
+              <w:rPr>
+                <w:rFonts w:hint="eastAsia"/>
+              </w:rPr>
+              <w:t>체력이</w:t>
+            </w:r>
+            <w:r>
+              <w:rPr>
+                <w:rFonts w:hint="eastAsia"/>
+              </w:rPr>
+              <w:t xml:space="preserve"> </w:t>
+            </w:r>
+            <w:r>
+              <w:t>75%</w:t>
+            </w:r>
+            <w:r>
+              <w:rPr>
+                <w:rFonts w:hint="eastAsia"/>
+              </w:rPr>
+              <w:t>이하로</w:t>
+            </w:r>
+            <w:r>
+              <w:rPr>
+                <w:rFonts w:hint="eastAsia"/>
+              </w:rPr>
+              <w:t xml:space="preserve"> </w:t>
+            </w:r>
+            <w:r>
+              <w:rPr>
+                <w:rFonts w:hint="eastAsia"/>
+              </w:rPr>
+              <w:t>내려가는</w:t>
+            </w:r>
+            <w:r>
+              <w:rPr>
+                <w:rFonts w:hint="eastAsia"/>
+              </w:rPr>
+              <w:t xml:space="preserve"> </w:t>
+            </w:r>
+            <w:r>
+              <w:rPr>
+                <w:rFonts w:hint="eastAsia"/>
+              </w:rPr>
+              <w:t>순간</w:t>
+            </w:r>
+          </w:p>
+        </w:tc>
+      </w:tr>
+      <w:tr>
+        <w:tc>
+          <w:tcPr>
+            <w:tcW w:w="1980" w:type="dxa"/>
+            <w:vAlign w:val="center"/>
+          </w:tcPr>
+          <w:p>
+            <w:pPr>
+              <w:jc w:val="center"/>
+            </w:pPr>
+            <w:r>
+              <w:rPr>
+                <w:rFonts w:hint="eastAsia"/>
+              </w:rPr>
+              <w:t>성공</w:t>
+            </w:r>
+            <w:r>
+              <w:rPr>
+                <w:rFonts w:hint="eastAsia"/>
+              </w:rPr>
+              <w:t xml:space="preserve"> </w:t>
+            </w:r>
+            <w:r>
+              <w:rPr>
+                <w:rFonts w:hint="eastAsia"/>
+              </w:rPr>
+              <w:t>조건</w:t>
+            </w:r>
+          </w:p>
+        </w:tc>
+        <w:tc>
+          <w:tcPr>
+            <w:tcW w:w="7036" w:type="dxa"/>
+          </w:tcPr>
+          <w:p>
+            <w:pPr>
+              <w:pStyle w:val="ab"/>
+              <w:numPr>
+                <w:ilvl w:val="0"/>
+                <w:numId w:val="9"/>
+              </w:numPr>
+              <w:ind w:leftChars="0"/>
+            </w:pPr>
+            <w:r>
+              <w:rPr>
+                <w:rFonts w:hint="eastAsia"/>
+              </w:rPr>
+              <w:t>전체</w:t>
+            </w:r>
+            <w:r>
+              <w:rPr>
+                <w:rFonts w:hint="eastAsia"/>
+              </w:rPr>
+              <w:t xml:space="preserve"> </w:t>
+            </w:r>
+            <w:r>
+              <w:rPr>
+                <w:rFonts w:hint="eastAsia"/>
+              </w:rPr>
+              <w:t>생존</w:t>
+            </w:r>
+          </w:p>
+        </w:tc>
+      </w:tr>
+      <w:tr>
+        <w:tc>
+          <w:tcPr>
+            <w:tcW w:w="1980" w:type="dxa"/>
+            <w:vAlign w:val="center"/>
+          </w:tcPr>
+          <w:p>
+            <w:pPr>
+              <w:jc w:val="center"/>
+            </w:pPr>
+            <w:r>
+              <w:t>패턴</w:t>
+            </w:r>
+            <w:r>
+              <w:t xml:space="preserve"> </w:t>
+            </w:r>
+            <w:r>
+              <w:rPr>
+                <w:rFonts w:hint="eastAsia"/>
+              </w:rPr>
+              <w:t>설명</w:t>
+            </w:r>
+          </w:p>
+        </w:tc>
+        <w:tc>
+          <w:tcPr>
+            <w:tcW w:w="7036" w:type="dxa"/>
+          </w:tcPr>
+          <w:p>
+            <w:pPr>
+              <w:pStyle w:val="ab"/>
+              <w:numPr>
+                <w:ilvl w:val="0"/>
+                <w:numId w:val="8"/>
+              </w:numPr>
+              <w:ind w:leftChars="0"/>
+            </w:pPr>
+            <w:r>
+              <w:rPr>
+                <w:rFonts w:hint="eastAsia"/>
+              </w:rPr>
+              <w:t>일정</w:t>
+            </w:r>
+            <w:r>
+              <w:rPr>
+                <w:rFonts w:hint="eastAsia"/>
+              </w:rPr>
+              <w:t xml:space="preserve"> </w:t>
+            </w:r>
+            <w:r>
+              <w:rPr>
+                <w:rFonts w:hint="eastAsia"/>
+              </w:rPr>
+              <w:t>시간동안</w:t>
+            </w:r>
+            <w:r>
+              <w:rPr>
+                <w:rFonts w:hint="eastAsia"/>
+              </w:rPr>
+              <w:t xml:space="preserve"> </w:t>
+            </w:r>
+            <w:r>
+              <w:rPr>
+                <w:rFonts w:hint="eastAsia"/>
+              </w:rPr>
+              <w:t>보스는</w:t>
+            </w:r>
+            <w:r>
+              <w:rPr>
+                <w:rFonts w:hint="eastAsia"/>
+              </w:rPr>
+              <w:t xml:space="preserve"> </w:t>
+            </w:r>
+            <w:r>
+              <w:rPr>
+                <w:rFonts w:hint="eastAsia"/>
+              </w:rPr>
+              <w:t>바닥에</w:t>
+            </w:r>
+            <w:r>
+              <w:rPr>
+                <w:rFonts w:hint="eastAsia"/>
+              </w:rPr>
+              <w:t xml:space="preserve"> </w:t>
+            </w:r>
+            <w:r>
+              <w:rPr>
+                <w:rFonts w:hint="eastAsia"/>
+              </w:rPr>
+              <w:t>오염구역과</w:t>
+            </w:r>
+            <w:r>
+              <w:rPr>
+                <w:rFonts w:hint="eastAsia"/>
+              </w:rPr>
+              <w:t xml:space="preserve"> </w:t>
+            </w:r>
+            <w:r>
+              <w:rPr>
+                <w:rFonts w:hint="eastAsia"/>
+              </w:rPr>
+              <w:t>정화구역을</w:t>
+            </w:r>
+            <w:r>
+              <w:rPr>
+                <w:rFonts w:hint="eastAsia"/>
+              </w:rPr>
+              <w:t xml:space="preserve"> </w:t>
+            </w:r>
+            <w:r>
+              <w:rPr>
+                <w:rFonts w:hint="eastAsia"/>
+              </w:rPr>
+              <w:t>랜덤하게</w:t>
+            </w:r>
+            <w:r>
+              <w:rPr>
+                <w:rFonts w:hint="eastAsia"/>
+              </w:rPr>
+              <w:t xml:space="preserve"> </w:t>
+            </w:r>
+            <w:r>
+              <w:rPr>
+                <w:rFonts w:hint="eastAsia"/>
+              </w:rPr>
+              <w:t>지정</w:t>
+            </w:r>
+          </w:p>
+          <w:p>
+            <w:pPr>
+              <w:pStyle w:val="ab"/>
+              <w:numPr>
+                <w:ilvl w:val="0"/>
+                <w:numId w:val="8"/>
+              </w:numPr>
+              <w:ind w:leftChars="0"/>
+            </w:pPr>
+            <w:r>
+              <w:rPr>
+                <w:rFonts w:hint="eastAsia"/>
+              </w:rPr>
+              <w:t>일정</w:t>
+            </w:r>
+            <w:r>
+              <w:rPr>
+                <w:rFonts w:hint="eastAsia"/>
+              </w:rPr>
+              <w:t xml:space="preserve"> </w:t>
+            </w:r>
+            <w:r>
+              <w:rPr>
+                <w:rFonts w:hint="eastAsia"/>
+              </w:rPr>
+              <w:t>시간</w:t>
+            </w:r>
+            <w:r>
+              <w:rPr>
+                <w:rFonts w:hint="eastAsia"/>
+              </w:rPr>
+              <w:t xml:space="preserve"> </w:t>
+            </w:r>
+            <w:r>
+              <w:rPr>
+                <w:rFonts w:hint="eastAsia"/>
+              </w:rPr>
+              <w:t>이후</w:t>
+            </w:r>
+            <w:r>
+              <w:rPr>
+                <w:rFonts w:hint="eastAsia"/>
+              </w:rPr>
+              <w:t xml:space="preserve"> </w:t>
+            </w:r>
+            <w:r>
+              <w:rPr>
+                <w:rFonts w:hint="eastAsia"/>
+              </w:rPr>
+              <w:t>기존</w:t>
+            </w:r>
+            <w:r>
+              <w:rPr>
+                <w:rFonts w:hint="eastAsia"/>
+              </w:rPr>
+              <w:t xml:space="preserve"> </w:t>
+            </w:r>
+            <w:r>
+              <w:rPr>
+                <w:rFonts w:hint="eastAsia"/>
+              </w:rPr>
+              <w:t>구역</w:t>
+            </w:r>
+            <w:r>
+              <w:rPr>
+                <w:rFonts w:hint="eastAsia"/>
+              </w:rPr>
+              <w:t xml:space="preserve"> </w:t>
+            </w:r>
+            <w:r>
+              <w:rPr>
+                <w:rFonts w:hint="eastAsia"/>
+              </w:rPr>
+              <w:t>삭제</w:t>
+            </w:r>
+            <w:r>
+              <w:rPr>
+                <w:rFonts w:hint="eastAsia"/>
+              </w:rPr>
+              <w:t xml:space="preserve"> </w:t>
+            </w:r>
+            <w:r>
+              <w:rPr>
+                <w:rFonts w:hint="eastAsia"/>
+              </w:rPr>
+              <w:t>후</w:t>
+            </w:r>
+            <w:r>
+              <w:rPr>
+                <w:rFonts w:hint="eastAsia"/>
+              </w:rPr>
+              <w:t xml:space="preserve"> </w:t>
+            </w:r>
+            <w:r>
+              <w:rPr>
+                <w:rFonts w:hint="eastAsia"/>
+              </w:rPr>
+              <w:t>재설정</w:t>
+            </w:r>
+          </w:p>
+          <w:p>
+            <w:pPr>
+              <w:pStyle w:val="ab"/>
+              <w:numPr>
+                <w:ilvl w:val="1"/>
+                <w:numId w:val="8"/>
+              </w:numPr>
+              <w:ind w:leftChars="0"/>
+            </w:pPr>
+            <w:r>
+              <w:rPr>
+                <w:rFonts w:hint="eastAsia"/>
+              </w:rPr>
+              <w:t>2</w:t>
+            </w:r>
+            <w:r>
+              <w:t>~3</w:t>
+            </w:r>
+            <w:r>
+              <w:rPr>
+                <w:rFonts w:hint="eastAsia"/>
+              </w:rPr>
+              <w:t>회</w:t>
+            </w:r>
+            <w:r>
+              <w:rPr>
+                <w:rFonts w:hint="eastAsia"/>
+              </w:rPr>
+              <w:t xml:space="preserve"> </w:t>
+            </w:r>
+            <w:r>
+              <w:rPr>
+                <w:rFonts w:hint="eastAsia"/>
+              </w:rPr>
+              <w:t>반복</w:t>
+            </w:r>
+          </w:p>
+          <w:p>
+            <w:pPr>
+              <w:pStyle w:val="ab"/>
+              <w:numPr>
+                <w:ilvl w:val="0"/>
+                <w:numId w:val="8"/>
+              </w:numPr>
+              <w:ind w:leftChars="0"/>
+            </w:pPr>
+            <w:r>
+              <w:rPr>
+                <w:rFonts w:hint="eastAsia"/>
+              </w:rPr>
+              <w:t>오염</w:t>
+            </w:r>
+            <w:r>
+              <w:rPr>
+                <w:rFonts w:hint="eastAsia"/>
+              </w:rPr>
+              <w:t xml:space="preserve"> </w:t>
+            </w:r>
+            <w:r>
+              <w:rPr>
+                <w:rFonts w:hint="eastAsia"/>
+              </w:rPr>
+              <w:t>구역과</w:t>
+            </w:r>
+            <w:r>
+              <w:rPr>
+                <w:rFonts w:hint="eastAsia"/>
+              </w:rPr>
+              <w:t xml:space="preserve"> </w:t>
+            </w:r>
+            <w:r>
+              <w:rPr>
+                <w:rFonts w:hint="eastAsia"/>
+              </w:rPr>
+              <w:t>충돌할</w:t>
+            </w:r>
+            <w:r>
+              <w:rPr>
+                <w:rFonts w:hint="eastAsia"/>
+              </w:rPr>
+              <w:t xml:space="preserve"> </w:t>
+            </w:r>
+            <w:r>
+              <w:rPr>
+                <w:rFonts w:hint="eastAsia"/>
+              </w:rPr>
+              <w:t>경우</w:t>
+            </w:r>
+            <w:r>
+              <w:rPr>
+                <w:rFonts w:hint="eastAsia"/>
+              </w:rPr>
+              <w:t>,</w:t>
+            </w:r>
+            <w:r>
+              <w:t xml:space="preserve"> </w:t>
+            </w:r>
+            <w:r>
+              <w:rPr>
+                <w:rFonts w:hint="eastAsia"/>
+              </w:rPr>
+              <w:t>일정</w:t>
+            </w:r>
+            <w:r>
+              <w:rPr>
+                <w:rFonts w:hint="eastAsia"/>
+              </w:rPr>
+              <w:t xml:space="preserve"> </w:t>
+            </w:r>
+            <w:r>
+              <w:rPr>
+                <w:rFonts w:hint="eastAsia"/>
+              </w:rPr>
+              <w:t>시간</w:t>
+            </w:r>
+            <w:r>
+              <w:rPr>
+                <w:rFonts w:hint="eastAsia"/>
+              </w:rPr>
+              <w:t xml:space="preserve"> </w:t>
+            </w:r>
+            <w:r>
+              <w:rPr>
+                <w:rFonts w:hint="eastAsia"/>
+              </w:rPr>
+              <w:t>동안</w:t>
+            </w:r>
+            <w:r>
+              <w:rPr>
+                <w:rFonts w:hint="eastAsia"/>
+              </w:rPr>
+              <w:t xml:space="preserve"> </w:t>
+            </w:r>
+            <w:r>
+              <w:rPr>
+                <w:rFonts w:hint="eastAsia"/>
+              </w:rPr>
+              <w:t>지속적으로</w:t>
+            </w:r>
+            <w:r>
+              <w:rPr>
+                <w:rFonts w:hint="eastAsia"/>
+              </w:rPr>
+              <w:t xml:space="preserve"> </w:t>
+            </w:r>
+            <w:r>
+              <w:rPr>
+                <w:rFonts w:hint="eastAsia"/>
+              </w:rPr>
+              <w:t>데미지</w:t>
+            </w:r>
+          </w:p>
+          <w:p>
+            <w:pPr>
+              <w:pStyle w:val="ab"/>
+              <w:numPr>
+                <w:ilvl w:val="0"/>
+                <w:numId w:val="8"/>
+              </w:numPr>
+              <w:ind w:leftChars="0"/>
+              <w:rPr>
+                <w:rFonts w:hint="eastAsia"/>
+              </w:rPr>
+            </w:pPr>
+            <w:r>
+              <w:rPr>
+                <w:rFonts w:hint="eastAsia"/>
+              </w:rPr>
+              <w:t>정화</w:t>
+            </w:r>
+            <w:r>
+              <w:rPr>
+                <w:rFonts w:hint="eastAsia"/>
+              </w:rPr>
+              <w:t xml:space="preserve"> </w:t>
+            </w:r>
+            <w:r>
+              <w:rPr>
+                <w:rFonts w:hint="eastAsia"/>
+              </w:rPr>
+              <w:t>구역과</w:t>
+            </w:r>
+            <w:r>
+              <w:rPr>
+                <w:rFonts w:hint="eastAsia"/>
+              </w:rPr>
+              <w:t xml:space="preserve"> </w:t>
+            </w:r>
+            <w:r>
+              <w:rPr>
+                <w:rFonts w:hint="eastAsia"/>
+              </w:rPr>
+              <w:t>충돌할</w:t>
+            </w:r>
+            <w:r>
+              <w:rPr>
+                <w:rFonts w:hint="eastAsia"/>
+              </w:rPr>
+              <w:t xml:space="preserve"> </w:t>
+            </w:r>
+            <w:r>
+              <w:rPr>
+                <w:rFonts w:hint="eastAsia"/>
+              </w:rPr>
+              <w:t>경우</w:t>
+            </w:r>
+            <w:r>
+              <w:rPr>
+                <w:rFonts w:hint="eastAsia"/>
+              </w:rPr>
+              <w:t>,</w:t>
+            </w:r>
+            <w:r>
+              <w:t xml:space="preserve"> </w:t>
+            </w:r>
+            <w:r>
+              <w:rPr>
+                <w:rFonts w:hint="eastAsia"/>
+              </w:rPr>
+              <w:t>오염구역</w:t>
+            </w:r>
+            <w:r>
+              <w:rPr>
+                <w:rFonts w:hint="eastAsia"/>
+              </w:rPr>
+              <w:t xml:space="preserve"> </w:t>
+            </w:r>
+            <w:r>
+              <w:rPr>
+                <w:rFonts w:hint="eastAsia"/>
+              </w:rPr>
+              <w:t>효과</w:t>
+            </w:r>
+            <w:r>
+              <w:rPr>
+                <w:rFonts w:hint="eastAsia"/>
+              </w:rPr>
+              <w:t xml:space="preserve"> </w:t>
+            </w:r>
+            <w:r>
+              <w:rPr>
+                <w:rFonts w:hint="eastAsia"/>
+              </w:rPr>
+              <w:t>삭제</w:t>
+            </w:r>
+          </w:p>
+        </w:tc>
+      </w:tr>
+      <w:tr>
+        <w:tc>
+          <w:tcPr>
+            <w:tcW w:w="1980" w:type="dxa"/>
+            <w:vAlign w:val="center"/>
+          </w:tcPr>
+          <w:p>
+            <w:pPr>
+              <w:jc w:val="center"/>
+            </w:pPr>
+            <w:r>
+              <w:rPr>
+                <w:rFonts w:hint="eastAsia"/>
+              </w:rPr>
+              <w:t>비고</w:t>
+            </w:r>
+          </w:p>
+        </w:tc>
+        <w:tc>
+          <w:tcPr>
+            <w:tcW w:w="7036" w:type="dxa"/>
+          </w:tcPr>
+          <w:p/>
+        </w:tc>
+      </w:tr>
+    </w:tbl>
     <w:p>
       <w:pPr>
         <w:widowControl/>
@@ -5466,9 +6172,870 @@
         </w:rPr>
       </w:pPr>
     </w:p>
+    <w:p>
+      <w:pPr>
+        <w:widowControl/>
+        <w:wordWrap/>
+        <w:autoSpaceDE/>
+        <w:autoSpaceDN/>
+        <w:rPr>
+          <w:rFonts w:asciiTheme="majorHAnsi" w:eastAsiaTheme="majorEastAsia" w:hAnsiTheme="majorHAnsi" w:cstheme="majorBidi"/>
+        </w:rPr>
+      </w:pPr>
+      <w:r>
+        <w:rPr>
+          <w:rFonts w:asciiTheme="majorHAnsi" w:eastAsiaTheme="majorEastAsia" w:hAnsiTheme="majorHAnsi" w:cstheme="majorBidi"/>
+        </w:rPr>
+        <w:br w:type="page"/>
+      </w:r>
+    </w:p>
+    <w:p>
+      <w:pPr>
+        <w:pStyle w:val="3"/>
+        <w:ind w:left="952" w:hanging="400"/>
+      </w:pPr>
+      <w:r>
+        <w:rPr>
+          <w:rFonts w:hint="eastAsia"/>
+        </w:rPr>
+        <w:lastRenderedPageBreak/>
+        <w:t xml:space="preserve">2차 </w:t>
+      </w:r>
+      <w:proofErr w:type="spellStart"/>
+      <w:r>
+        <w:rPr>
+          <w:rFonts w:hint="eastAsia"/>
+        </w:rPr>
+        <w:t>강공격</w:t>
+      </w:r>
+      <w:proofErr w:type="spellEnd"/>
+    </w:p>
+    <w:p>
+      <w:pPr>
+        <w:rPr>
+          <w:rFonts w:hint="eastAsia"/>
+        </w:rPr>
+      </w:pPr>
+    </w:p>
+    <w:p>
+      <w:pPr>
+        <w:widowControl/>
+        <w:wordWrap/>
+        <w:autoSpaceDE/>
+        <w:autoSpaceDN/>
+        <w:rPr>
+          <w:rFonts w:asciiTheme="majorHAnsi" w:eastAsiaTheme="majorEastAsia" w:hAnsiTheme="majorHAnsi" w:cstheme="majorBidi"/>
+        </w:rPr>
+      </w:pPr>
+      <w:r>
+        <w:rPr>
+          <w:rFonts w:asciiTheme="majorHAnsi" w:eastAsiaTheme="majorEastAsia" w:hAnsiTheme="majorHAnsi" w:cstheme="majorBidi"/>
+          <w:noProof/>
+        </w:rPr>
+        <w:drawing>
+          <wp:inline distT="0" distB="0" distL="0" distR="0" wp14:anchorId="483436C3" wp14:editId="5C3BF824">
+            <wp:extent cx="4676775" cy="5347013"/>
+            <wp:effectExtent l="0" t="0" r="0" b="6350"/>
+            <wp:docPr id="60" name="그림 60"/>
+            <wp:cNvGraphicFramePr>
+              <a:graphicFrameLocks xmlns:a="http://schemas.openxmlformats.org/drawingml/2006/main" noChangeAspect="1"/>
+            </wp:cNvGraphicFramePr>
+            <a:graphic xmlns:a="http://schemas.openxmlformats.org/drawingml/2006/main">
+              <a:graphicData uri="http://schemas.openxmlformats.org/drawingml/2006/picture">
+                <pic:pic xmlns:pic="http://schemas.openxmlformats.org/drawingml/2006/picture">
+                  <pic:nvPicPr>
+                    <pic:cNvPr id="0" name="Picture 1"/>
+                    <pic:cNvPicPr>
+                      <a:picLocks noChangeAspect="1" noChangeArrowheads="1"/>
+                    </pic:cNvPicPr>
+                  </pic:nvPicPr>
+                  <pic:blipFill>
+                    <a:blip r:embed="rId28">
+                      <a:extLst>
+                        <a:ext uri="{28A0092B-C50C-407E-A947-70E740481C1C}">
+                          <a14:useLocalDpi xmlns:a14="http://schemas.microsoft.com/office/drawing/2010/main" val="0"/>
+                        </a:ext>
+                      </a:extLst>
+                    </a:blip>
+                    <a:srcRect/>
+                    <a:stretch>
+                      <a:fillRect/>
+                    </a:stretch>
+                  </pic:blipFill>
+                  <pic:spPr bwMode="auto">
+                    <a:xfrm>
+                      <a:off x="0" y="0"/>
+                      <a:ext cx="4679479" cy="5350104"/>
+                    </a:xfrm>
+                    <a:prstGeom prst="rect">
+                      <a:avLst/>
+                    </a:prstGeom>
+                    <a:noFill/>
+                    <a:ln>
+                      <a:noFill/>
+                    </a:ln>
+                  </pic:spPr>
+                </pic:pic>
+              </a:graphicData>
+            </a:graphic>
+          </wp:inline>
+        </w:drawing>
+      </w:r>
+    </w:p>
+    <w:p>
+      <w:pPr>
+        <w:widowControl/>
+        <w:wordWrap/>
+        <w:autoSpaceDE/>
+        <w:autoSpaceDN/>
+        <w:rPr>
+          <w:rFonts w:asciiTheme="majorHAnsi" w:eastAsiaTheme="majorEastAsia" w:hAnsiTheme="majorHAnsi" w:cstheme="majorBidi" w:hint="eastAsia"/>
+        </w:rPr>
+      </w:pPr>
+    </w:p>
+    <w:tbl>
+      <w:tblPr>
+        <w:tblStyle w:val="a8"/>
+        <w:tblW w:w="0" w:type="auto"/>
+        <w:tblLook w:val="04A0" w:firstRow="1" w:lastRow="0" w:firstColumn="1" w:lastColumn="0" w:noHBand="0" w:noVBand="1"/>
+      </w:tblPr>
+      <w:tblGrid>
+        <w:gridCol w:w="1980"/>
+        <w:gridCol w:w="7036"/>
+      </w:tblGrid>
+      <w:tr>
+        <w:tc>
+          <w:tcPr>
+            <w:tcW w:w="1980" w:type="dxa"/>
+            <w:shd w:val="clear" w:color="auto" w:fill="E7E6E6" w:themeFill="background2"/>
+          </w:tcPr>
+          <w:p>
+            <w:pPr>
+              <w:jc w:val="center"/>
+              <w:rPr>
+                <w:rFonts w:ascii="Microsoft GothicNeo" w:eastAsia="Microsoft GothicNeo" w:hAnsi="Microsoft GothicNeo" w:cs="Microsoft GothicNeo"/>
+                <w:b/>
+                <w:bCs/>
+              </w:rPr>
+            </w:pPr>
+            <w:r>
+              <w:rPr>
+                <w:rFonts w:ascii="Microsoft GothicNeo" w:eastAsia="Microsoft GothicNeo" w:hAnsi="Microsoft GothicNeo" w:cs="Microsoft GothicNeo" w:hint="eastAsia"/>
+                <w:b/>
+                <w:bCs/>
+              </w:rPr>
+              <w:t>항목</w:t>
+            </w:r>
+          </w:p>
+        </w:tc>
+        <w:tc>
+          <w:tcPr>
+            <w:tcW w:w="7036" w:type="dxa"/>
+            <w:shd w:val="clear" w:color="auto" w:fill="E7E6E6" w:themeFill="background2"/>
+          </w:tcPr>
+          <w:p>
+            <w:pPr>
+              <w:jc w:val="center"/>
+              <w:rPr>
+                <w:rFonts w:ascii="Microsoft GothicNeo" w:eastAsia="Microsoft GothicNeo" w:hAnsi="Microsoft GothicNeo" w:cs="Microsoft GothicNeo"/>
+                <w:b/>
+                <w:bCs/>
+              </w:rPr>
+            </w:pPr>
+            <w:r>
+              <w:rPr>
+                <w:rFonts w:ascii="Microsoft GothicNeo" w:eastAsia="Microsoft GothicNeo" w:hAnsi="Microsoft GothicNeo" w:cs="Microsoft GothicNeo" w:hint="eastAsia"/>
+                <w:b/>
+                <w:bCs/>
+              </w:rPr>
+              <w:t>설명</w:t>
+            </w:r>
+          </w:p>
+        </w:tc>
+      </w:tr>
+      <w:tr>
+        <w:tc>
+          <w:tcPr>
+            <w:tcW w:w="1980" w:type="dxa"/>
+            <w:vAlign w:val="center"/>
+          </w:tcPr>
+          <w:p>
+            <w:pPr>
+              <w:jc w:val="center"/>
+            </w:pPr>
+            <w:r>
+              <w:rPr>
+                <w:rFonts w:hint="eastAsia"/>
+              </w:rPr>
+              <w:t>실행</w:t>
+            </w:r>
+            <w:r>
+              <w:rPr>
+                <w:rFonts w:hint="eastAsia"/>
+              </w:rPr>
+              <w:t xml:space="preserve"> </w:t>
+            </w:r>
+            <w:r>
+              <w:rPr>
+                <w:rFonts w:hint="eastAsia"/>
+              </w:rPr>
+              <w:t>조건</w:t>
+            </w:r>
+          </w:p>
+        </w:tc>
+        <w:tc>
+          <w:tcPr>
+            <w:tcW w:w="7036" w:type="dxa"/>
+          </w:tcPr>
+          <w:p>
+            <w:pPr>
+              <w:pStyle w:val="ab"/>
+              <w:numPr>
+                <w:ilvl w:val="0"/>
+                <w:numId w:val="10"/>
+              </w:numPr>
+              <w:ind w:leftChars="0"/>
+            </w:pPr>
+            <w:r>
+              <w:rPr>
+                <w:rFonts w:hint="eastAsia"/>
+              </w:rPr>
+              <w:t>보스의</w:t>
+            </w:r>
+            <w:r>
+              <w:rPr>
+                <w:rFonts w:hint="eastAsia"/>
+              </w:rPr>
+              <w:t xml:space="preserve"> </w:t>
+            </w:r>
+            <w:r>
+              <w:rPr>
+                <w:rFonts w:hint="eastAsia"/>
+              </w:rPr>
+              <w:t>체력이</w:t>
+            </w:r>
+            <w:r>
+              <w:rPr>
+                <w:rFonts w:hint="eastAsia"/>
+              </w:rPr>
+              <w:t xml:space="preserve"> </w:t>
+            </w:r>
+            <w:r>
+              <w:t>75%</w:t>
+            </w:r>
+            <w:r>
+              <w:rPr>
+                <w:rFonts w:hint="eastAsia"/>
+              </w:rPr>
+              <w:t>이하로</w:t>
+            </w:r>
+            <w:r>
+              <w:rPr>
+                <w:rFonts w:hint="eastAsia"/>
+              </w:rPr>
+              <w:t xml:space="preserve"> </w:t>
+            </w:r>
+            <w:r>
+              <w:rPr>
+                <w:rFonts w:hint="eastAsia"/>
+              </w:rPr>
+              <w:t>내려가는</w:t>
+            </w:r>
+            <w:r>
+              <w:rPr>
+                <w:rFonts w:hint="eastAsia"/>
+              </w:rPr>
+              <w:t xml:space="preserve"> </w:t>
+            </w:r>
+            <w:r>
+              <w:rPr>
+                <w:rFonts w:hint="eastAsia"/>
+              </w:rPr>
+              <w:t>순간</w:t>
+            </w:r>
+          </w:p>
+        </w:tc>
+      </w:tr>
+      <w:tr>
+        <w:tc>
+          <w:tcPr>
+            <w:tcW w:w="1980" w:type="dxa"/>
+            <w:vAlign w:val="center"/>
+          </w:tcPr>
+          <w:p>
+            <w:pPr>
+              <w:jc w:val="center"/>
+            </w:pPr>
+            <w:r>
+              <w:rPr>
+                <w:rFonts w:hint="eastAsia"/>
+              </w:rPr>
+              <w:t>성공</w:t>
+            </w:r>
+            <w:r>
+              <w:rPr>
+                <w:rFonts w:hint="eastAsia"/>
+              </w:rPr>
+              <w:t xml:space="preserve"> </w:t>
+            </w:r>
+            <w:r>
+              <w:rPr>
+                <w:rFonts w:hint="eastAsia"/>
+              </w:rPr>
+              <w:t>조건</w:t>
+            </w:r>
+          </w:p>
+        </w:tc>
+        <w:tc>
+          <w:tcPr>
+            <w:tcW w:w="7036" w:type="dxa"/>
+          </w:tcPr>
+          <w:p>
+            <w:pPr>
+              <w:pStyle w:val="ab"/>
+              <w:numPr>
+                <w:ilvl w:val="0"/>
+                <w:numId w:val="9"/>
+              </w:numPr>
+              <w:ind w:leftChars="0"/>
+            </w:pPr>
+            <w:r>
+              <w:rPr>
+                <w:rFonts w:hint="eastAsia"/>
+              </w:rPr>
+              <w:t>전체</w:t>
+            </w:r>
+            <w:r>
+              <w:rPr>
+                <w:rFonts w:hint="eastAsia"/>
+              </w:rPr>
+              <w:t xml:space="preserve"> </w:t>
+            </w:r>
+            <w:r>
+              <w:rPr>
+                <w:rFonts w:hint="eastAsia"/>
+              </w:rPr>
+              <w:t>생존</w:t>
+            </w:r>
+          </w:p>
+        </w:tc>
+      </w:tr>
+      <w:tr>
+        <w:tc>
+          <w:tcPr>
+            <w:tcW w:w="1980" w:type="dxa"/>
+            <w:vAlign w:val="center"/>
+          </w:tcPr>
+          <w:p>
+            <w:pPr>
+              <w:jc w:val="center"/>
+            </w:pPr>
+            <w:r>
+              <w:t>패턴</w:t>
+            </w:r>
+            <w:r>
+              <w:t xml:space="preserve"> </w:t>
+            </w:r>
+            <w:r>
+              <w:rPr>
+                <w:rFonts w:hint="eastAsia"/>
+              </w:rPr>
+              <w:t>설명</w:t>
+            </w:r>
+          </w:p>
+        </w:tc>
+        <w:tc>
+          <w:tcPr>
+            <w:tcW w:w="7036" w:type="dxa"/>
+          </w:tcPr>
+          <w:p>
+            <w:pPr>
+              <w:pStyle w:val="ab"/>
+              <w:numPr>
+                <w:ilvl w:val="0"/>
+                <w:numId w:val="8"/>
+              </w:numPr>
+              <w:ind w:leftChars="0"/>
+            </w:pPr>
+            <w:r>
+              <w:rPr>
+                <w:rFonts w:hint="eastAsia"/>
+              </w:rPr>
+              <w:t>일정</w:t>
+            </w:r>
+            <w:r>
+              <w:rPr>
+                <w:rFonts w:hint="eastAsia"/>
+              </w:rPr>
+              <w:t xml:space="preserve"> </w:t>
+            </w:r>
+            <w:r>
+              <w:rPr>
+                <w:rFonts w:hint="eastAsia"/>
+              </w:rPr>
+              <w:t>시간동안</w:t>
+            </w:r>
+            <w:r>
+              <w:rPr>
+                <w:rFonts w:hint="eastAsia"/>
+              </w:rPr>
+              <w:t xml:space="preserve"> </w:t>
+            </w:r>
+            <w:r>
+              <w:rPr>
+                <w:rFonts w:hint="eastAsia"/>
+              </w:rPr>
+              <w:t>보스는</w:t>
+            </w:r>
+            <w:r>
+              <w:rPr>
+                <w:rFonts w:hint="eastAsia"/>
+              </w:rPr>
+              <w:t xml:space="preserve"> </w:t>
+            </w:r>
+            <w:r>
+              <w:rPr>
+                <w:rFonts w:hint="eastAsia"/>
+              </w:rPr>
+              <w:t>바닥에</w:t>
+            </w:r>
+            <w:r>
+              <w:rPr>
+                <w:rFonts w:hint="eastAsia"/>
+              </w:rPr>
+              <w:t xml:space="preserve"> </w:t>
+            </w:r>
+            <w:r>
+              <w:rPr>
+                <w:rFonts w:hint="eastAsia"/>
+              </w:rPr>
+              <w:t>오염구역과</w:t>
+            </w:r>
+            <w:r>
+              <w:rPr>
+                <w:rFonts w:hint="eastAsia"/>
+              </w:rPr>
+              <w:t xml:space="preserve"> </w:t>
+            </w:r>
+            <w:r>
+              <w:rPr>
+                <w:rFonts w:hint="eastAsia"/>
+              </w:rPr>
+              <w:t>정화구역을</w:t>
+            </w:r>
+            <w:r>
+              <w:rPr>
+                <w:rFonts w:hint="eastAsia"/>
+              </w:rPr>
+              <w:t xml:space="preserve"> </w:t>
+            </w:r>
+            <w:r>
+              <w:rPr>
+                <w:rFonts w:hint="eastAsia"/>
+              </w:rPr>
+              <w:t>랜덤하게</w:t>
+            </w:r>
+            <w:r>
+              <w:rPr>
+                <w:rFonts w:hint="eastAsia"/>
+              </w:rPr>
+              <w:t xml:space="preserve"> </w:t>
+            </w:r>
+            <w:r>
+              <w:rPr>
+                <w:rFonts w:hint="eastAsia"/>
+              </w:rPr>
+              <w:t>지정</w:t>
+            </w:r>
+          </w:p>
+          <w:p>
+            <w:pPr>
+              <w:pStyle w:val="ab"/>
+              <w:numPr>
+                <w:ilvl w:val="0"/>
+                <w:numId w:val="8"/>
+              </w:numPr>
+              <w:ind w:leftChars="0"/>
+            </w:pPr>
+            <w:r>
+              <w:rPr>
+                <w:rFonts w:hint="eastAsia"/>
+              </w:rPr>
+              <w:t>일정</w:t>
+            </w:r>
+            <w:r>
+              <w:rPr>
+                <w:rFonts w:hint="eastAsia"/>
+              </w:rPr>
+              <w:t xml:space="preserve"> </w:t>
+            </w:r>
+            <w:r>
+              <w:rPr>
+                <w:rFonts w:hint="eastAsia"/>
+              </w:rPr>
+              <w:t>시간</w:t>
+            </w:r>
+            <w:r>
+              <w:rPr>
+                <w:rFonts w:hint="eastAsia"/>
+              </w:rPr>
+              <w:t xml:space="preserve"> </w:t>
+            </w:r>
+            <w:r>
+              <w:rPr>
+                <w:rFonts w:hint="eastAsia"/>
+              </w:rPr>
+              <w:t>이후</w:t>
+            </w:r>
+            <w:r>
+              <w:rPr>
+                <w:rFonts w:hint="eastAsia"/>
+              </w:rPr>
+              <w:t xml:space="preserve"> </w:t>
+            </w:r>
+            <w:r>
+              <w:rPr>
+                <w:rFonts w:hint="eastAsia"/>
+              </w:rPr>
+              <w:t>기존</w:t>
+            </w:r>
+            <w:r>
+              <w:rPr>
+                <w:rFonts w:hint="eastAsia"/>
+              </w:rPr>
+              <w:t xml:space="preserve"> </w:t>
+            </w:r>
+            <w:r>
+              <w:rPr>
+                <w:rFonts w:hint="eastAsia"/>
+              </w:rPr>
+              <w:t>구역</w:t>
+            </w:r>
+            <w:r>
+              <w:rPr>
+                <w:rFonts w:hint="eastAsia"/>
+              </w:rPr>
+              <w:t xml:space="preserve"> </w:t>
+            </w:r>
+            <w:r>
+              <w:rPr>
+                <w:rFonts w:hint="eastAsia"/>
+              </w:rPr>
+              <w:t>삭제</w:t>
+            </w:r>
+            <w:r>
+              <w:rPr>
+                <w:rFonts w:hint="eastAsia"/>
+              </w:rPr>
+              <w:t xml:space="preserve"> </w:t>
+            </w:r>
+            <w:r>
+              <w:rPr>
+                <w:rFonts w:hint="eastAsia"/>
+              </w:rPr>
+              <w:t>후</w:t>
+            </w:r>
+            <w:r>
+              <w:rPr>
+                <w:rFonts w:hint="eastAsia"/>
+              </w:rPr>
+              <w:t xml:space="preserve"> </w:t>
+            </w:r>
+            <w:r>
+              <w:rPr>
+                <w:rFonts w:hint="eastAsia"/>
+              </w:rPr>
+              <w:t>재설정</w:t>
+            </w:r>
+          </w:p>
+          <w:p>
+            <w:pPr>
+              <w:pStyle w:val="ab"/>
+              <w:numPr>
+                <w:ilvl w:val="1"/>
+                <w:numId w:val="8"/>
+              </w:numPr>
+              <w:ind w:leftChars="0"/>
+            </w:pPr>
+            <w:r>
+              <w:rPr>
+                <w:rFonts w:hint="eastAsia"/>
+              </w:rPr>
+              <w:t>2</w:t>
+            </w:r>
+            <w:r>
+              <w:t>~3</w:t>
+            </w:r>
+            <w:r>
+              <w:rPr>
+                <w:rFonts w:hint="eastAsia"/>
+              </w:rPr>
+              <w:t>회</w:t>
+            </w:r>
+            <w:r>
+              <w:rPr>
+                <w:rFonts w:hint="eastAsia"/>
+              </w:rPr>
+              <w:t xml:space="preserve"> </w:t>
+            </w:r>
+            <w:r>
+              <w:rPr>
+                <w:rFonts w:hint="eastAsia"/>
+              </w:rPr>
+              <w:t>반복</w:t>
+            </w:r>
+          </w:p>
+          <w:p>
+            <w:pPr>
+              <w:pStyle w:val="ab"/>
+              <w:numPr>
+                <w:ilvl w:val="0"/>
+                <w:numId w:val="8"/>
+              </w:numPr>
+              <w:ind w:leftChars="0"/>
+            </w:pPr>
+            <w:r>
+              <w:rPr>
+                <w:rFonts w:hint="eastAsia"/>
+              </w:rPr>
+              <w:t>오염</w:t>
+            </w:r>
+            <w:r>
+              <w:rPr>
+                <w:rFonts w:hint="eastAsia"/>
+              </w:rPr>
+              <w:t xml:space="preserve"> </w:t>
+            </w:r>
+            <w:r>
+              <w:rPr>
+                <w:rFonts w:hint="eastAsia"/>
+              </w:rPr>
+              <w:t>구역과</w:t>
+            </w:r>
+            <w:r>
+              <w:rPr>
+                <w:rFonts w:hint="eastAsia"/>
+              </w:rPr>
+              <w:t xml:space="preserve"> </w:t>
+            </w:r>
+            <w:r>
+              <w:rPr>
+                <w:rFonts w:hint="eastAsia"/>
+              </w:rPr>
+              <w:t>충돌할</w:t>
+            </w:r>
+            <w:r>
+              <w:rPr>
+                <w:rFonts w:hint="eastAsia"/>
+              </w:rPr>
+              <w:t xml:space="preserve"> </w:t>
+            </w:r>
+            <w:r>
+              <w:rPr>
+                <w:rFonts w:hint="eastAsia"/>
+              </w:rPr>
+              <w:t>경우</w:t>
+            </w:r>
+            <w:r>
+              <w:rPr>
+                <w:rFonts w:hint="eastAsia"/>
+              </w:rPr>
+              <w:t>,</w:t>
+            </w:r>
+            <w:r>
+              <w:t xml:space="preserve"> </w:t>
+            </w:r>
+            <w:r>
+              <w:rPr>
+                <w:rFonts w:hint="eastAsia"/>
+              </w:rPr>
+              <w:t>일정</w:t>
+            </w:r>
+            <w:r>
+              <w:rPr>
+                <w:rFonts w:hint="eastAsia"/>
+              </w:rPr>
+              <w:t xml:space="preserve"> </w:t>
+            </w:r>
+            <w:r>
+              <w:rPr>
+                <w:rFonts w:hint="eastAsia"/>
+              </w:rPr>
+              <w:t>시간</w:t>
+            </w:r>
+            <w:r>
+              <w:rPr>
+                <w:rFonts w:hint="eastAsia"/>
+              </w:rPr>
+              <w:t xml:space="preserve"> </w:t>
+            </w:r>
+            <w:r>
+              <w:rPr>
+                <w:rFonts w:hint="eastAsia"/>
+              </w:rPr>
+              <w:t>동안</w:t>
+            </w:r>
+            <w:r>
+              <w:rPr>
+                <w:rFonts w:hint="eastAsia"/>
+              </w:rPr>
+              <w:t xml:space="preserve"> </w:t>
+            </w:r>
+            <w:r>
+              <w:rPr>
+                <w:rFonts w:hint="eastAsia"/>
+              </w:rPr>
+              <w:t>지속적으로</w:t>
+            </w:r>
+            <w:r>
+              <w:rPr>
+                <w:rFonts w:hint="eastAsia"/>
+              </w:rPr>
+              <w:t xml:space="preserve"> </w:t>
+            </w:r>
+            <w:r>
+              <w:rPr>
+                <w:rFonts w:hint="eastAsia"/>
+              </w:rPr>
+              <w:t>데미지</w:t>
+            </w:r>
+          </w:p>
+          <w:p>
+            <w:pPr>
+              <w:pStyle w:val="ab"/>
+              <w:numPr>
+                <w:ilvl w:val="0"/>
+                <w:numId w:val="8"/>
+              </w:numPr>
+              <w:ind w:leftChars="0"/>
+              <w:rPr>
+                <w:rFonts w:hint="eastAsia"/>
+              </w:rPr>
+            </w:pPr>
+            <w:r>
+              <w:rPr>
+                <w:rFonts w:hint="eastAsia"/>
+              </w:rPr>
+              <w:t>정화</w:t>
+            </w:r>
+            <w:r>
+              <w:rPr>
+                <w:rFonts w:hint="eastAsia"/>
+              </w:rPr>
+              <w:t xml:space="preserve"> </w:t>
+            </w:r>
+            <w:r>
+              <w:rPr>
+                <w:rFonts w:hint="eastAsia"/>
+              </w:rPr>
+              <w:t>구역과</w:t>
+            </w:r>
+            <w:r>
+              <w:rPr>
+                <w:rFonts w:hint="eastAsia"/>
+              </w:rPr>
+              <w:t xml:space="preserve"> </w:t>
+            </w:r>
+            <w:r>
+              <w:rPr>
+                <w:rFonts w:hint="eastAsia"/>
+              </w:rPr>
+              <w:t>충돌할</w:t>
+            </w:r>
+            <w:r>
+              <w:rPr>
+                <w:rFonts w:hint="eastAsia"/>
+              </w:rPr>
+              <w:t xml:space="preserve"> </w:t>
+            </w:r>
+            <w:r>
+              <w:rPr>
+                <w:rFonts w:hint="eastAsia"/>
+              </w:rPr>
+              <w:t>경우</w:t>
+            </w:r>
+            <w:r>
+              <w:rPr>
+                <w:rFonts w:hint="eastAsia"/>
+              </w:rPr>
+              <w:t>,</w:t>
+            </w:r>
+            <w:r>
+              <w:t xml:space="preserve"> </w:t>
+            </w:r>
+            <w:r>
+              <w:rPr>
+                <w:rFonts w:hint="eastAsia"/>
+              </w:rPr>
+              <w:t>오염구역</w:t>
+            </w:r>
+            <w:r>
+              <w:rPr>
+                <w:rFonts w:hint="eastAsia"/>
+              </w:rPr>
+              <w:t xml:space="preserve"> </w:t>
+            </w:r>
+            <w:r>
+              <w:rPr>
+                <w:rFonts w:hint="eastAsia"/>
+              </w:rPr>
+              <w:t>효과</w:t>
+            </w:r>
+            <w:r>
+              <w:rPr>
+                <w:rFonts w:hint="eastAsia"/>
+              </w:rPr>
+              <w:t xml:space="preserve"> </w:t>
+            </w:r>
+            <w:r>
+              <w:rPr>
+                <w:rFonts w:hint="eastAsia"/>
+              </w:rPr>
+              <w:t>삭제</w:t>
+            </w:r>
+          </w:p>
+        </w:tc>
+      </w:tr>
+      <w:tr>
+        <w:tc>
+          <w:tcPr>
+            <w:tcW w:w="1980" w:type="dxa"/>
+            <w:vAlign w:val="center"/>
+          </w:tcPr>
+          <w:p>
+            <w:pPr>
+              <w:jc w:val="center"/>
+            </w:pPr>
+            <w:r>
+              <w:rPr>
+                <w:rFonts w:hint="eastAsia"/>
+              </w:rPr>
+              <w:t>비고</w:t>
+            </w:r>
+          </w:p>
+        </w:tc>
+        <w:tc>
+          <w:tcPr>
+            <w:tcW w:w="7036" w:type="dxa"/>
+          </w:tcPr>
+          <w:p/>
+        </w:tc>
+      </w:tr>
+    </w:tbl>
+    <w:p>
+      <w:pPr>
+        <w:widowControl/>
+        <w:wordWrap/>
+        <w:autoSpaceDE/>
+        <w:autoSpaceDN/>
+        <w:rPr>
+          <w:rFonts w:asciiTheme="majorHAnsi" w:eastAsiaTheme="majorEastAsia" w:hAnsiTheme="majorHAnsi" w:cstheme="majorBidi" w:hint="eastAsia"/>
+        </w:rPr>
+      </w:pPr>
+    </w:p>
     <w:sectPr>
-      <w:headerReference w:type="default" r:id="rId25"/>
-      <w:footerReference w:type="default" r:id="rId26"/>
+      <w:headerReference w:type="default" r:id="rId29"/>
+      <w:footerReference w:type="default" r:id="rId30"/>
       <w:pgSz w:w="11906" w:h="16838"/>
       <w:pgMar w:top="1440" w:right="1440" w:bottom="1701" w:left="1440" w:header="907" w:footer="680" w:gutter="0"/>
       <w:pgBorders w:offsetFrom="page">
@@ -7153,6 +8720,12 @@
   </w:num>
   <w:num w:numId="15" w16cid:durableId="2131049583">
     <w:abstractNumId w:val="9"/>
+  </w:num>
+  <w:num w:numId="16" w16cid:durableId="448204551">
+    <w:abstractNumId w:val="11"/>
+    <w:lvlOverride w:ilvl="0">
+      <w:startOverride w:val="1"/>
+    </w:lvlOverride>
   </w:num>
 </w:numbering>
 </file>
@@ -14226,6 +15799,8 @@
     <w:rsid w:val="000A2F18"/>
     <w:rsid w:val="000E3624"/>
     <w:rsid w:val="00205B32"/>
+    <w:rsid w:val="0021708E"/>
+    <w:rsid w:val="002201E3"/>
     <w:rsid w:val="003852C5"/>
     <w:rsid w:val="00407B11"/>
     <w:rsid w:val="00644E0E"/>
